--- a/Report.docx
+++ b/Report.docx
@@ -1,6 +1,6 @@
 
 <file path=word/document.xml><?xml version="1.0" encoding="utf-8"?>
-<w:document xmlns:wpc="http://schemas.microsoft.com/office/word/2010/wordprocessingCanvas" xmlns:cx="http://schemas.microsoft.com/office/drawing/2014/chartex" xmlns:cx1="http://schemas.microsoft.com/office/drawing/2015/9/8/chartex" xmlns:cx2="http://schemas.microsoft.com/office/drawing/2015/10/21/chartex" xmlns:cx3="http://schemas.microsoft.com/office/drawing/2016/5/9/chartex" xmlns:cx4="http://schemas.microsoft.com/office/drawing/2016/5/10/chartex" xmlns:cx5="http://schemas.microsoft.com/office/drawing/2016/5/11/chartex" xmlns:cx6="http://schemas.microsoft.com/office/drawing/2016/5/12/chartex" xmlns:cx7="http://schemas.microsoft.com/office/drawing/2016/5/13/chartex" xmlns:cx8="http://schemas.microsoft.com/office/drawing/2016/5/14/chartex" xmlns:mc="http://schemas.openxmlformats.org/markup-compatibility/2006" xmlns:aink="http://schemas.microsoft.com/office/drawing/2016/ink" xmlns:am3d="http://schemas.microsoft.com/office/drawing/2017/model3d" xmlns:o="urn:schemas-microsoft-com:office:office" xmlns:r="http://schemas.openxmlformats.org/officeDocument/2006/relationships" xmlns:m="http://schemas.openxmlformats.org/officeDocument/2006/math" xmlns:v="urn:schemas-microsoft-com:vml" xmlns:wp14="http://schemas.microsoft.com/office/word/2010/wordprocessingDrawing" xmlns:wp="http://schemas.openxmlformats.org/drawingml/2006/wordprocessingDrawing" xmlns:w10="urn:schemas-microsoft-com:office:word" xmlns:w="http://schemas.openxmlformats.org/wordprocessingml/2006/main" xmlns:w14="http://schemas.microsoft.com/office/word/2010/wordml" xmlns:w15="http://schemas.microsoft.com/office/word/2012/wordml" xmlns:w16cid="http://schemas.microsoft.com/office/word/2016/wordml/cid" xmlns:w16se="http://schemas.microsoft.com/office/word/2015/wordml/symex" xmlns:wpg="http://schemas.microsoft.com/office/word/2010/wordprocessingGroup" xmlns:wpi="http://schemas.microsoft.com/office/word/2010/wordprocessingInk" xmlns:wne="http://schemas.microsoft.com/office/word/2006/wordml" xmlns:wps="http://schemas.microsoft.com/office/word/2010/wordprocessingShape" mc:Ignorable="w14 w15 w16se w16cid wp14">
+<w:document xmlns:ve="http://schemas.openxmlformats.org/markup-compatibility/2006" xmlns:o="urn:schemas-microsoft-com:office:office" xmlns:r="http://schemas.openxmlformats.org/officeDocument/2006/relationships" xmlns:m="http://schemas.openxmlformats.org/officeDocument/2006/math" xmlns:v="urn:schemas-microsoft-com:vml" xmlns:wp="http://schemas.openxmlformats.org/drawingml/2006/wordprocessingDrawing" xmlns:w10="urn:schemas-microsoft-com:office:word" xmlns:w="http://schemas.openxmlformats.org/wordprocessingml/2006/main" xmlns:wne="http://schemas.microsoft.com/office/word/2006/wordml">
   <w:body>
     <w:p>
       <w:pPr>
@@ -123,46 +123,43 @@
           <w:b/>
           <w:bCs/>
         </w:rPr>
-        <w:t xml:space="preserve"> Spline</w:t>
-      </w:r>
+        <w:t xml:space="preserve"> </w:t>
+      </w:r>
+      <w:proofErr w:type="gramStart"/>
       <w:r>
         <w:rPr>
           <w:b/>
           <w:bCs/>
         </w:rPr>
-        <w:t>[</w:t>
+        <w:t>Spline</w:t>
       </w:r>
       <w:r>
         <w:rPr>
           <w:b/>
           <w:bCs/>
         </w:rPr>
-        <w:t>interpolation</w:t>
-      </w:r>
+        <w:t>[</w:t>
+      </w:r>
+      <w:proofErr w:type="gramEnd"/>
       <w:r>
         <w:rPr>
           <w:b/>
           <w:bCs/>
         </w:rPr>
-        <w:t>.cpp</w:t>
-      </w:r>
-      <w:proofErr w:type="gramStart"/>
+        <w:t>interpolation</w:t>
+      </w:r>
       <w:r>
         <w:rPr>
           <w:b/>
           <w:bCs/>
         </w:rPr>
-        <w:t>]</w:t>
+        <w:t>.cpp]</w:t>
       </w:r>
       <w:r>
         <w:t xml:space="preserve"> </w:t>
       </w:r>
       <w:r>
-        <w:t>,</w:t>
-      </w:r>
-      <w:proofErr w:type="gramEnd"/>
-      <w:r>
-        <w:t xml:space="preserve"> </w:t>
+        <w:t xml:space="preserve">, </w:t>
       </w:r>
       <w:r>
         <w:rPr>
@@ -215,15 +212,7 @@
     </w:p>
     <w:p>
       <w:r>
-        <w:t xml:space="preserve">Our program </w:t>
-      </w:r>
-      <w:proofErr w:type="gramStart"/>
-      <w:r>
-        <w:t>use</w:t>
-      </w:r>
-      <w:proofErr w:type="gramEnd"/>
-      <w:r>
-        <w:t xml:space="preserve"> the </w:t>
+        <w:t xml:space="preserve">Our program use the </w:t>
       </w:r>
       <w:r>
         <w:rPr>
@@ -257,13 +246,7 @@
         <w:t>.cpp</w:t>
       </w:r>
       <w:r>
-        <w:t xml:space="preserve"> to read the given input data sets and call the functions of the system [</w:t>
-      </w:r>
-      <w:r>
-        <w:t>Newton interpolation, Spline interpolation, Linear and Polynomial regression</w:t>
-      </w:r>
-      <w:r>
-        <w:t xml:space="preserve">] then produce CSV’s with the result </w:t>
+        <w:t xml:space="preserve"> to read the given input data sets and call the functions of the system [Newton interpolation, Spline interpolation, Linear and Polynomial regression] then produce CSV’s with the result </w:t>
       </w:r>
       <w:r>
         <w:t xml:space="preserve">usually the output </w:t>
@@ -290,15 +273,7 @@
         <w:t>output CSV’s that carry the Equation Coefficients and plot them</w:t>
       </w:r>
       <w:r>
-        <w:t xml:space="preserve"> along with real points and the different requirements that you asked for </w:t>
-      </w:r>
-      <w:proofErr w:type="gramStart"/>
-      <w:r>
-        <w:t>In</w:t>
-      </w:r>
-      <w:proofErr w:type="gramEnd"/>
-      <w:r>
-        <w:t xml:space="preserve"> the coursework 1 pdf.</w:t>
+        <w:t xml:space="preserve"> along with real points and the different requirements that you asked for In the coursework 1 pdf.</w:t>
       </w:r>
     </w:p>
     <w:p>
@@ -311,19 +286,7 @@
     </w:p>
     <w:p>
       <w:r>
-        <w:t>Both methods (</w:t>
-      </w:r>
-      <w:r>
-        <w:t>Gauss</w:t>
-      </w:r>
-      <w:r>
-        <w:t xml:space="preserve"> </w:t>
-      </w:r>
-      <w:r>
-        <w:t>elimination with scaled partial pivoting AND Gauss-Seidel</w:t>
-      </w:r>
-      <w:r>
-        <w:t>) was implemented and used in part 2 and part 3.</w:t>
+        <w:t>Both methods (Gauss elimination with scaled partial pivoting AND Gauss-Seidel) was implemented and used in part 2 and part 3.</w:t>
       </w:r>
     </w:p>
     <w:p>
@@ -397,7 +360,7 @@
           <w:noProof/>
         </w:rPr>
         <w:drawing>
-          <wp:inline distT="0" distB="0" distL="0" distR="0" wp14:anchorId="24B955C9" wp14:editId="54591AD5">
+          <wp:inline distT="0" distB="0" distL="0" distR="0">
             <wp:extent cx="2874383" cy="2118360"/>
             <wp:effectExtent l="0" t="0" r="2540" b="0"/>
             <wp:docPr id="1" name="Picture 1"/>
@@ -414,10 +377,10 @@
                     </pic:cNvPicPr>
                   </pic:nvPicPr>
                   <pic:blipFill>
-                    <a:blip r:embed="rId4">
+                    <a:blip r:embed="rId5" cstate="print">
                       <a:extLst>
                         <a:ext uri="{28A0092B-C50C-407E-A947-70E740481C1C}">
-                          <a14:useLocalDpi xmlns:a14="http://schemas.microsoft.com/office/drawing/2010/main" val="0"/>
+                          <a14:useLocalDpi xmlns:a14="http://schemas.microsoft.com/office/drawing/2010/main" xmlns:wps="http://schemas.microsoft.com/office/word/2010/wordprocessingShape" xmlns:wpi="http://schemas.microsoft.com/office/word/2010/wordprocessingInk" xmlns:wpg="http://schemas.microsoft.com/office/word/2010/wordprocessingGroup" xmlns:w16se="http://schemas.microsoft.com/office/word/2015/wordml/symex" xmlns:w16cid="http://schemas.microsoft.com/office/word/2016/wordml/cid" xmlns:w15="http://schemas.microsoft.com/office/word/2012/wordml" xmlns:w14="http://schemas.microsoft.com/office/word/2010/wordml" xmlns:w="http://schemas.openxmlformats.org/wordprocessingml/2006/main" xmlns:w10="urn:schemas-microsoft-com:office:word" xmlns:wp14="http://schemas.microsoft.com/office/word/2010/wordprocessingDrawing" xmlns:v="urn:schemas-microsoft-com:vml" xmlns:o="urn:schemas-microsoft-com:office:office" xmlns:am3d="http://schemas.microsoft.com/office/drawing/2017/model3d" xmlns:aink="http://schemas.microsoft.com/office/drawing/2016/ink" xmlns:mc="http://schemas.openxmlformats.org/markup-compatibility/2006" xmlns:cx8="http://schemas.microsoft.com/office/drawing/2016/5/14/chartex" xmlns:cx7="http://schemas.microsoft.com/office/drawing/2016/5/13/chartex" xmlns:cx6="http://schemas.microsoft.com/office/drawing/2016/5/12/chartex" xmlns:cx5="http://schemas.microsoft.com/office/drawing/2016/5/11/chartex" xmlns:cx4="http://schemas.microsoft.com/office/drawing/2016/5/10/chartex" xmlns:cx3="http://schemas.microsoft.com/office/drawing/2016/5/9/chartex" xmlns:cx2="http://schemas.microsoft.com/office/drawing/2015/10/21/chartex" xmlns:cx1="http://schemas.microsoft.com/office/drawing/2015/9/8/chartex" xmlns:cx="http://schemas.microsoft.com/office/drawing/2014/chartex" xmlns:wpc="http://schemas.microsoft.com/office/word/2010/wordprocessingCanvas" xmlns="" val="0"/>
                         </a:ext>
                       </a:extLst>
                     </a:blip>
@@ -450,7 +413,7 @@
           <w:noProof/>
         </w:rPr>
         <w:drawing>
-          <wp:inline distT="0" distB="0" distL="0" distR="0" wp14:anchorId="4ADCFEFB" wp14:editId="1C746432">
+          <wp:inline distT="0" distB="0" distL="0" distR="0">
             <wp:extent cx="2926081" cy="2156460"/>
             <wp:effectExtent l="0" t="0" r="7620" b="0"/>
             <wp:docPr id="2" name="Picture 2"/>
@@ -467,10 +430,10 @@
                     </pic:cNvPicPr>
                   </pic:nvPicPr>
                   <pic:blipFill>
-                    <a:blip r:embed="rId5">
+                    <a:blip r:embed="rId6" cstate="print">
                       <a:extLst>
                         <a:ext uri="{28A0092B-C50C-407E-A947-70E740481C1C}">
-                          <a14:useLocalDpi xmlns:a14="http://schemas.microsoft.com/office/drawing/2010/main" val="0"/>
+                          <a14:useLocalDpi xmlns:a14="http://schemas.microsoft.com/office/drawing/2010/main" xmlns:wps="http://schemas.microsoft.com/office/word/2010/wordprocessingShape" xmlns:wpi="http://schemas.microsoft.com/office/word/2010/wordprocessingInk" xmlns:wpg="http://schemas.microsoft.com/office/word/2010/wordprocessingGroup" xmlns:w16se="http://schemas.microsoft.com/office/word/2015/wordml/symex" xmlns:w16cid="http://schemas.microsoft.com/office/word/2016/wordml/cid" xmlns:w15="http://schemas.microsoft.com/office/word/2012/wordml" xmlns:w14="http://schemas.microsoft.com/office/word/2010/wordml" xmlns:w="http://schemas.openxmlformats.org/wordprocessingml/2006/main" xmlns:w10="urn:schemas-microsoft-com:office:word" xmlns:wp14="http://schemas.microsoft.com/office/word/2010/wordprocessingDrawing" xmlns:v="urn:schemas-microsoft-com:vml" xmlns:o="urn:schemas-microsoft-com:office:office" xmlns:am3d="http://schemas.microsoft.com/office/drawing/2017/model3d" xmlns:aink="http://schemas.microsoft.com/office/drawing/2016/ink" xmlns:mc="http://schemas.openxmlformats.org/markup-compatibility/2006" xmlns:cx8="http://schemas.microsoft.com/office/drawing/2016/5/14/chartex" xmlns:cx7="http://schemas.microsoft.com/office/drawing/2016/5/13/chartex" xmlns:cx6="http://schemas.microsoft.com/office/drawing/2016/5/12/chartex" xmlns:cx5="http://schemas.microsoft.com/office/drawing/2016/5/11/chartex" xmlns:cx4="http://schemas.microsoft.com/office/drawing/2016/5/10/chartex" xmlns:cx3="http://schemas.microsoft.com/office/drawing/2016/5/9/chartex" xmlns:cx2="http://schemas.microsoft.com/office/drawing/2015/10/21/chartex" xmlns:cx1="http://schemas.microsoft.com/office/drawing/2015/9/8/chartex" xmlns:cx="http://schemas.microsoft.com/office/drawing/2014/chartex" xmlns:wpc="http://schemas.microsoft.com/office/word/2010/wordprocessingCanvas" xmlns="" val="0"/>
                         </a:ext>
                       </a:extLst>
                     </a:blip>
@@ -520,13 +483,81 @@
     </w:p>
     <w:p>
       <w:r>
-        <w:t>Elimination: always converge unless the system is singular or have multiple infinite number of solutions.</w:t>
+        <w:t xml:space="preserve">Gauss </w:t>
+      </w:r>
+      <w:r>
+        <w:t>Elimination: always converge</w:t>
+      </w:r>
+      <w:r>
+        <w:t>s</w:t>
+      </w:r>
+      <w:r>
+        <w:t xml:space="preserve"> unless the system is singular or have multiple infinite </w:t>
+      </w:r>
+      <w:proofErr w:type="gramStart"/>
+      <w:r>
+        <w:t>number</w:t>
+      </w:r>
+      <w:proofErr w:type="gramEnd"/>
+      <w:r>
+        <w:t xml:space="preserve"> of solutions.</w:t>
       </w:r>
     </w:p>
     <w:p>
       <w:r>
         <w:lastRenderedPageBreak/>
-        <w:t>Seidel: It have a condition that diagonal elements must not be equal zero and that the elements in the diagonal must have a value bigger that the sum of the rest of the row. That condition is not 100% accurate as it might converge even if this is not true but what is sure is that it will converge faster if this condition is true.</w:t>
+        <w:t xml:space="preserve">Gauss </w:t>
+      </w:r>
+      <w:r>
+        <w:t xml:space="preserve">Seidel: It </w:t>
+      </w:r>
+      <w:r>
+        <w:t>has</w:t>
+      </w:r>
+      <w:r>
+        <w:t xml:space="preserve"> a </w:t>
+      </w:r>
+      <w:r>
+        <w:t>limitation</w:t>
+      </w:r>
+      <w:r>
+        <w:t xml:space="preserve"> that diagonal elements must not be equal zero</w:t>
+      </w:r>
+      <w:r>
+        <w:t>, as in case of a diagonal element equals zero it will cause a division by zero</w:t>
+      </w:r>
+      <w:r>
+        <w:t>.</w:t>
+      </w:r>
+      <w:r>
+        <w:t xml:space="preserve"> </w:t>
+      </w:r>
+      <w:r>
+        <w:t>A</w:t>
+      </w:r>
+      <w:r>
+        <w:t xml:space="preserve">nd </w:t>
+      </w:r>
+      <w:r>
+        <w:t xml:space="preserve">as a conversion criterion </w:t>
+      </w:r>
+      <w:r>
+        <w:t xml:space="preserve">the diagonal </w:t>
+      </w:r>
+      <w:r>
+        <w:t>element should</w:t>
+      </w:r>
+      <w:r>
+        <w:t xml:space="preserve"> have a value </w:t>
+      </w:r>
+      <w:r>
+        <w:t>greater</w:t>
+      </w:r>
+      <w:r>
+        <w:t xml:space="preserve"> that the sum of </w:t>
+      </w:r>
+      <w:r>
+        <w:t>the absolute of the rest values in its row, if this criterion is respected it will converge faster but if now applicable it may take a lot of iteration to converge or it may not converge at all.</w:t>
       </w:r>
     </w:p>
     <w:p>
@@ -579,19 +610,11 @@
       </w:r>
       <w:proofErr w:type="gramStart"/>
       <w:r>
-        <w:t>are</w:t>
+        <w:t>are is</w:t>
       </w:r>
       <w:proofErr w:type="gramEnd"/>
       <w:r>
-        <w:t xml:space="preserve"> is met. We tried to measure the runtime behavior of both algorithms to report with </w:t>
-      </w:r>
-      <w:proofErr w:type="gramStart"/>
-      <w:r>
-        <w:t>numbers</w:t>
-      </w:r>
-      <w:proofErr w:type="gramEnd"/>
-      <w:r>
-        <w:t xml:space="preserve"> but we always got 0 us for both </w:t>
+        <w:t xml:space="preserve"> met. We tried to measure the runtime behavior of both algorithms to report with numbers but we always got 0 us for both </w:t>
       </w:r>
       <w:r>
         <w:t xml:space="preserve">don’t if this is because they really execute so fast as data is small. </w:t>
@@ -611,7 +634,7 @@
           <w:noProof/>
         </w:rPr>
         <w:drawing>
-          <wp:inline distT="0" distB="0" distL="0" distR="0" wp14:anchorId="0E29B0E2" wp14:editId="6185C88A">
+          <wp:inline distT="0" distB="0" distL="0" distR="0">
             <wp:extent cx="5943600" cy="4671695"/>
             <wp:effectExtent l="0" t="0" r="0" b="0"/>
             <wp:docPr id="3" name="Picture 3"/>
@@ -626,7 +649,7 @@
                     <pic:cNvPicPr/>
                   </pic:nvPicPr>
                   <pic:blipFill>
-                    <a:blip r:embed="rId6"/>
+                    <a:blip r:embed="rId7" cstate="print"/>
                     <a:stretch>
                       <a:fillRect/>
                     </a:stretch>
@@ -661,7 +684,6 @@
         <w:pStyle w:val="Heading1"/>
       </w:pPr>
       <w:r>
-        <w:lastRenderedPageBreak/>
         <w:t xml:space="preserve">Part 2 </w:t>
       </w:r>
     </w:p>
@@ -670,15 +692,7 @@
         <w:t>Polynomial and linear is implemented in code in one function that you can give an option to select between them</w:t>
       </w:r>
       <w:r>
-        <w:t xml:space="preserve">, results </w:t>
-      </w:r>
-      <w:proofErr w:type="gramStart"/>
-      <w:r>
-        <w:t>is</w:t>
-      </w:r>
-      <w:proofErr w:type="gramEnd"/>
-      <w:r>
-        <w:t xml:space="preserve"> as come in the following sections: </w:t>
+        <w:t xml:space="preserve">, results is as come in the following sections: </w:t>
       </w:r>
     </w:p>
     <w:p>
@@ -696,7 +710,7 @@
           <w:noProof/>
         </w:rPr>
         <w:drawing>
-          <wp:inline distT="0" distB="0" distL="0" distR="0" wp14:anchorId="3ECFF782" wp14:editId="4B9C2C89">
+          <wp:inline distT="0" distB="0" distL="0" distR="0">
             <wp:extent cx="3525771" cy="2598420"/>
             <wp:effectExtent l="0" t="0" r="0" b="0"/>
             <wp:docPr id="4" name="Picture 4"/>
@@ -713,10 +727,10 @@
                     </pic:cNvPicPr>
                   </pic:nvPicPr>
                   <pic:blipFill>
-                    <a:blip r:embed="rId7">
+                    <a:blip r:embed="rId8" cstate="print">
                       <a:extLst>
                         <a:ext uri="{28A0092B-C50C-407E-A947-70E740481C1C}">
-                          <a14:useLocalDpi xmlns:a14="http://schemas.microsoft.com/office/drawing/2010/main" val="0"/>
+                          <a14:useLocalDpi xmlns:a14="http://schemas.microsoft.com/office/drawing/2010/main" xmlns:wps="http://schemas.microsoft.com/office/word/2010/wordprocessingShape" xmlns:wpi="http://schemas.microsoft.com/office/word/2010/wordprocessingInk" xmlns:wpg="http://schemas.microsoft.com/office/word/2010/wordprocessingGroup" xmlns:w16se="http://schemas.microsoft.com/office/word/2015/wordml/symex" xmlns:w16cid="http://schemas.microsoft.com/office/word/2016/wordml/cid" xmlns:w15="http://schemas.microsoft.com/office/word/2012/wordml" xmlns:w14="http://schemas.microsoft.com/office/word/2010/wordml" xmlns:w="http://schemas.openxmlformats.org/wordprocessingml/2006/main" xmlns:w10="urn:schemas-microsoft-com:office:word" xmlns:wp14="http://schemas.microsoft.com/office/word/2010/wordprocessingDrawing" xmlns:v="urn:schemas-microsoft-com:vml" xmlns:o="urn:schemas-microsoft-com:office:office" xmlns:am3d="http://schemas.microsoft.com/office/drawing/2017/model3d" xmlns:aink="http://schemas.microsoft.com/office/drawing/2016/ink" xmlns:mc="http://schemas.openxmlformats.org/markup-compatibility/2006" xmlns:cx8="http://schemas.microsoft.com/office/drawing/2016/5/14/chartex" xmlns:cx7="http://schemas.microsoft.com/office/drawing/2016/5/13/chartex" xmlns:cx6="http://schemas.microsoft.com/office/drawing/2016/5/12/chartex" xmlns:cx5="http://schemas.microsoft.com/office/drawing/2016/5/11/chartex" xmlns:cx4="http://schemas.microsoft.com/office/drawing/2016/5/10/chartex" xmlns:cx3="http://schemas.microsoft.com/office/drawing/2016/5/9/chartex" xmlns:cx2="http://schemas.microsoft.com/office/drawing/2015/10/21/chartex" xmlns:cx1="http://schemas.microsoft.com/office/drawing/2015/9/8/chartex" xmlns:cx="http://schemas.microsoft.com/office/drawing/2014/chartex" xmlns:wpc="http://schemas.microsoft.com/office/word/2010/wordprocessingCanvas" xmlns="" val="0"/>
                         </a:ext>
                       </a:extLst>
                     </a:blip>
@@ -745,8 +759,11 @@
         </w:drawing>
       </w:r>
       <w:r>
+        <w:rPr>
+          <w:noProof/>
+        </w:rPr>
         <w:drawing>
-          <wp:inline distT="0" distB="0" distL="0" distR="0" wp14:anchorId="515CBF62" wp14:editId="6E26E0F9">
+          <wp:inline distT="0" distB="0" distL="0" distR="0">
             <wp:extent cx="1226820" cy="373380"/>
             <wp:effectExtent l="0" t="0" r="0" b="7620"/>
             <wp:docPr id="5" name="Picture 5"/>
@@ -763,10 +780,10 @@
                     </pic:cNvPicPr>
                   </pic:nvPicPr>
                   <pic:blipFill>
-                    <a:blip r:embed="rId8">
+                    <a:blip r:embed="rId9" cstate="print">
                       <a:extLst>
                         <a:ext uri="{28A0092B-C50C-407E-A947-70E740481C1C}">
-                          <a14:useLocalDpi xmlns:a14="http://schemas.microsoft.com/office/drawing/2010/main" val="0"/>
+                          <a14:useLocalDpi xmlns:a14="http://schemas.microsoft.com/office/drawing/2010/main" xmlns:wps="http://schemas.microsoft.com/office/word/2010/wordprocessingShape" xmlns:wpi="http://schemas.microsoft.com/office/word/2010/wordprocessingInk" xmlns:wpg="http://schemas.microsoft.com/office/word/2010/wordprocessingGroup" xmlns:w16se="http://schemas.microsoft.com/office/word/2015/wordml/symex" xmlns:w16cid="http://schemas.microsoft.com/office/word/2016/wordml/cid" xmlns:w15="http://schemas.microsoft.com/office/word/2012/wordml" xmlns:w14="http://schemas.microsoft.com/office/word/2010/wordml" xmlns:w="http://schemas.openxmlformats.org/wordprocessingml/2006/main" xmlns:w10="urn:schemas-microsoft-com:office:word" xmlns:wp14="http://schemas.microsoft.com/office/word/2010/wordprocessingDrawing" xmlns:v="urn:schemas-microsoft-com:vml" xmlns:o="urn:schemas-microsoft-com:office:office" xmlns:am3d="http://schemas.microsoft.com/office/drawing/2017/model3d" xmlns:aink="http://schemas.microsoft.com/office/drawing/2016/ink" xmlns:mc="http://schemas.openxmlformats.org/markup-compatibility/2006" xmlns:cx8="http://schemas.microsoft.com/office/drawing/2016/5/14/chartex" xmlns:cx7="http://schemas.microsoft.com/office/drawing/2016/5/13/chartex" xmlns:cx6="http://schemas.microsoft.com/office/drawing/2016/5/12/chartex" xmlns:cx5="http://schemas.microsoft.com/office/drawing/2016/5/11/chartex" xmlns:cx4="http://schemas.microsoft.com/office/drawing/2016/5/10/chartex" xmlns:cx3="http://schemas.microsoft.com/office/drawing/2016/5/9/chartex" xmlns:cx2="http://schemas.microsoft.com/office/drawing/2015/10/21/chartex" xmlns:cx1="http://schemas.microsoft.com/office/drawing/2015/9/8/chartex" xmlns:cx="http://schemas.microsoft.com/office/drawing/2014/chartex" xmlns:wpc="http://schemas.microsoft.com/office/word/2010/wordprocessingCanvas" xmlns="" val="0"/>
                         </a:ext>
                       </a:extLst>
                     </a:blip>
@@ -801,13 +818,7 @@
         <w:pStyle w:val="Heading2"/>
       </w:pPr>
       <w:r>
-        <w:t xml:space="preserve">Reg1 Linear using Gauss </w:t>
-      </w:r>
-      <w:r>
-        <w:t>Seidel</w:t>
-      </w:r>
-      <w:r>
-        <w:t>:</w:t>
+        <w:t>Reg1 Linear using Gauss Seidel:</w:t>
       </w:r>
     </w:p>
     <w:p>
@@ -816,7 +827,7 @@
           <w:noProof/>
         </w:rPr>
         <w:drawing>
-          <wp:inline distT="0" distB="0" distL="0" distR="0" wp14:anchorId="1CA408C6" wp14:editId="207B54AC">
+          <wp:inline distT="0" distB="0" distL="0" distR="0">
             <wp:extent cx="3494753" cy="2575560"/>
             <wp:effectExtent l="0" t="0" r="0" b="0"/>
             <wp:docPr id="6" name="Picture 6"/>
@@ -833,10 +844,10 @@
                     </pic:cNvPicPr>
                   </pic:nvPicPr>
                   <pic:blipFill>
-                    <a:blip r:embed="rId7">
+                    <a:blip r:embed="rId8" cstate="print">
                       <a:extLst>
                         <a:ext uri="{28A0092B-C50C-407E-A947-70E740481C1C}">
-                          <a14:useLocalDpi xmlns:a14="http://schemas.microsoft.com/office/drawing/2010/main" val="0"/>
+                          <a14:useLocalDpi xmlns:a14="http://schemas.microsoft.com/office/drawing/2010/main" xmlns:wps="http://schemas.microsoft.com/office/word/2010/wordprocessingShape" xmlns:wpi="http://schemas.microsoft.com/office/word/2010/wordprocessingInk" xmlns:wpg="http://schemas.microsoft.com/office/word/2010/wordprocessingGroup" xmlns:w16se="http://schemas.microsoft.com/office/word/2015/wordml/symex" xmlns:w16cid="http://schemas.microsoft.com/office/word/2016/wordml/cid" xmlns:w15="http://schemas.microsoft.com/office/word/2012/wordml" xmlns:w14="http://schemas.microsoft.com/office/word/2010/wordml" xmlns:w="http://schemas.openxmlformats.org/wordprocessingml/2006/main" xmlns:w10="urn:schemas-microsoft-com:office:word" xmlns:wp14="http://schemas.microsoft.com/office/word/2010/wordprocessingDrawing" xmlns:v="urn:schemas-microsoft-com:vml" xmlns:o="urn:schemas-microsoft-com:office:office" xmlns:am3d="http://schemas.microsoft.com/office/drawing/2017/model3d" xmlns:aink="http://schemas.microsoft.com/office/drawing/2016/ink" xmlns:mc="http://schemas.openxmlformats.org/markup-compatibility/2006" xmlns:cx8="http://schemas.microsoft.com/office/drawing/2016/5/14/chartex" xmlns:cx7="http://schemas.microsoft.com/office/drawing/2016/5/13/chartex" xmlns:cx6="http://schemas.microsoft.com/office/drawing/2016/5/12/chartex" xmlns:cx5="http://schemas.microsoft.com/office/drawing/2016/5/11/chartex" xmlns:cx4="http://schemas.microsoft.com/office/drawing/2016/5/10/chartex" xmlns:cx3="http://schemas.microsoft.com/office/drawing/2016/5/9/chartex" xmlns:cx2="http://schemas.microsoft.com/office/drawing/2015/10/21/chartex" xmlns:cx1="http://schemas.microsoft.com/office/drawing/2015/9/8/chartex" xmlns:cx="http://schemas.microsoft.com/office/drawing/2014/chartex" xmlns:wpc="http://schemas.microsoft.com/office/word/2010/wordprocessingCanvas" xmlns="" val="0"/>
                         </a:ext>
                       </a:extLst>
                     </a:blip>
@@ -868,8 +879,11 @@
         <w:t xml:space="preserve"> </w:t>
       </w:r>
       <w:r>
+        <w:rPr>
+          <w:noProof/>
+        </w:rPr>
         <w:drawing>
-          <wp:inline distT="0" distB="0" distL="0" distR="0" wp14:anchorId="4A9007B9" wp14:editId="0EE44DBF">
+          <wp:inline distT="0" distB="0" distL="0" distR="0">
             <wp:extent cx="1226820" cy="373380"/>
             <wp:effectExtent l="0" t="0" r="0" b="7620"/>
             <wp:docPr id="7" name="Picture 7"/>
@@ -886,10 +900,10 @@
                     </pic:cNvPicPr>
                   </pic:nvPicPr>
                   <pic:blipFill>
-                    <a:blip r:embed="rId9">
+                    <a:blip r:embed="rId10" cstate="print">
                       <a:extLst>
                         <a:ext uri="{28A0092B-C50C-407E-A947-70E740481C1C}">
-                          <a14:useLocalDpi xmlns:a14="http://schemas.microsoft.com/office/drawing/2010/main" val="0"/>
+                          <a14:useLocalDpi xmlns:a14="http://schemas.microsoft.com/office/drawing/2010/main" xmlns:wps="http://schemas.microsoft.com/office/word/2010/wordprocessingShape" xmlns:wpi="http://schemas.microsoft.com/office/word/2010/wordprocessingInk" xmlns:wpg="http://schemas.microsoft.com/office/word/2010/wordprocessingGroup" xmlns:w16se="http://schemas.microsoft.com/office/word/2015/wordml/symex" xmlns:w16cid="http://schemas.microsoft.com/office/word/2016/wordml/cid" xmlns:w15="http://schemas.microsoft.com/office/word/2012/wordml" xmlns:w14="http://schemas.microsoft.com/office/word/2010/wordml" xmlns:w="http://schemas.openxmlformats.org/wordprocessingml/2006/main" xmlns:w10="urn:schemas-microsoft-com:office:word" xmlns:wp14="http://schemas.microsoft.com/office/word/2010/wordprocessingDrawing" xmlns:v="urn:schemas-microsoft-com:vml" xmlns:o="urn:schemas-microsoft-com:office:office" xmlns:am3d="http://schemas.microsoft.com/office/drawing/2017/model3d" xmlns:aink="http://schemas.microsoft.com/office/drawing/2016/ink" xmlns:mc="http://schemas.openxmlformats.org/markup-compatibility/2006" xmlns:cx8="http://schemas.microsoft.com/office/drawing/2016/5/14/chartex" xmlns:cx7="http://schemas.microsoft.com/office/drawing/2016/5/13/chartex" xmlns:cx6="http://schemas.microsoft.com/office/drawing/2016/5/12/chartex" xmlns:cx5="http://schemas.microsoft.com/office/drawing/2016/5/11/chartex" xmlns:cx4="http://schemas.microsoft.com/office/drawing/2016/5/10/chartex" xmlns:cx3="http://schemas.microsoft.com/office/drawing/2016/5/9/chartex" xmlns:cx2="http://schemas.microsoft.com/office/drawing/2015/10/21/chartex" xmlns:cx1="http://schemas.microsoft.com/office/drawing/2015/9/8/chartex" xmlns:cx="http://schemas.microsoft.com/office/drawing/2014/chartex" xmlns:wpc="http://schemas.microsoft.com/office/word/2010/wordprocessingCanvas" xmlns="" val="0"/>
                         </a:ext>
                       </a:extLst>
                     </a:blip>
@@ -925,13 +939,7 @@
       </w:pPr>
       <w:r>
         <w:lastRenderedPageBreak/>
-        <w:t>Reg</w:t>
-      </w:r>
-      <w:r>
-        <w:t>2</w:t>
-      </w:r>
-      <w:r>
-        <w:t xml:space="preserve"> Linear using Gauss elimination:</w:t>
+        <w:t>Reg2 Linear using Gauss elimination:</w:t>
       </w:r>
       <w:r>
         <w:t xml:space="preserve"> </w:t>
@@ -941,7 +949,7 @@
           <w:noProof/>
         </w:rPr>
         <w:drawing>
-          <wp:inline distT="0" distB="0" distL="0" distR="0" wp14:anchorId="2CEB48ED" wp14:editId="3DE1AD32">
+          <wp:inline distT="0" distB="0" distL="0" distR="0">
             <wp:extent cx="3608487" cy="2659380"/>
             <wp:effectExtent l="0" t="0" r="0" b="7620"/>
             <wp:docPr id="12" name="Picture 12"/>
@@ -958,10 +966,10 @@
                     </pic:cNvPicPr>
                   </pic:nvPicPr>
                   <pic:blipFill>
-                    <a:blip r:embed="rId10">
+                    <a:blip r:embed="rId11" cstate="print">
                       <a:extLst>
                         <a:ext uri="{28A0092B-C50C-407E-A947-70E740481C1C}">
-                          <a14:useLocalDpi xmlns:a14="http://schemas.microsoft.com/office/drawing/2010/main" val="0"/>
+                          <a14:useLocalDpi xmlns:a14="http://schemas.microsoft.com/office/drawing/2010/main" xmlns:wps="http://schemas.microsoft.com/office/word/2010/wordprocessingShape" xmlns:wpi="http://schemas.microsoft.com/office/word/2010/wordprocessingInk" xmlns:wpg="http://schemas.microsoft.com/office/word/2010/wordprocessingGroup" xmlns:w16se="http://schemas.microsoft.com/office/word/2015/wordml/symex" xmlns:w16cid="http://schemas.microsoft.com/office/word/2016/wordml/cid" xmlns:w15="http://schemas.microsoft.com/office/word/2012/wordml" xmlns:w14="http://schemas.microsoft.com/office/word/2010/wordml" xmlns:w="http://schemas.openxmlformats.org/wordprocessingml/2006/main" xmlns:w10="urn:schemas-microsoft-com:office:word" xmlns:wp14="http://schemas.microsoft.com/office/word/2010/wordprocessingDrawing" xmlns:v="urn:schemas-microsoft-com:vml" xmlns:o="urn:schemas-microsoft-com:office:office" xmlns:am3d="http://schemas.microsoft.com/office/drawing/2017/model3d" xmlns:aink="http://schemas.microsoft.com/office/drawing/2016/ink" xmlns:mc="http://schemas.openxmlformats.org/markup-compatibility/2006" xmlns:cx8="http://schemas.microsoft.com/office/drawing/2016/5/14/chartex" xmlns:cx7="http://schemas.microsoft.com/office/drawing/2016/5/13/chartex" xmlns:cx6="http://schemas.microsoft.com/office/drawing/2016/5/12/chartex" xmlns:cx5="http://schemas.microsoft.com/office/drawing/2016/5/11/chartex" xmlns:cx4="http://schemas.microsoft.com/office/drawing/2016/5/10/chartex" xmlns:cx3="http://schemas.microsoft.com/office/drawing/2016/5/9/chartex" xmlns:cx2="http://schemas.microsoft.com/office/drawing/2015/10/21/chartex" xmlns:cx1="http://schemas.microsoft.com/office/drawing/2015/9/8/chartex" xmlns:cx="http://schemas.microsoft.com/office/drawing/2014/chartex" xmlns:wpc="http://schemas.microsoft.com/office/word/2010/wordprocessingCanvas" xmlns="" val="0"/>
                         </a:ext>
                       </a:extLst>
                     </a:blip>
@@ -993,8 +1001,11 @@
         <w:t xml:space="preserve"> </w:t>
       </w:r>
       <w:r>
+        <w:rPr>
+          <w:noProof/>
+        </w:rPr>
         <w:drawing>
-          <wp:inline distT="0" distB="0" distL="0" distR="0" wp14:anchorId="20D80928" wp14:editId="1D093657">
+          <wp:inline distT="0" distB="0" distL="0" distR="0">
             <wp:extent cx="1226820" cy="373380"/>
             <wp:effectExtent l="0" t="0" r="0" b="7620"/>
             <wp:docPr id="13" name="Picture 13"/>
@@ -1011,10 +1022,10 @@
                     </pic:cNvPicPr>
                   </pic:nvPicPr>
                   <pic:blipFill>
-                    <a:blip r:embed="rId11">
+                    <a:blip r:embed="rId12" cstate="print">
                       <a:extLst>
                         <a:ext uri="{28A0092B-C50C-407E-A947-70E740481C1C}">
-                          <a14:useLocalDpi xmlns:a14="http://schemas.microsoft.com/office/drawing/2010/main" val="0"/>
+                          <a14:useLocalDpi xmlns:a14="http://schemas.microsoft.com/office/drawing/2010/main" xmlns:wps="http://schemas.microsoft.com/office/word/2010/wordprocessingShape" xmlns:wpi="http://schemas.microsoft.com/office/word/2010/wordprocessingInk" xmlns:wpg="http://schemas.microsoft.com/office/word/2010/wordprocessingGroup" xmlns:w16se="http://schemas.microsoft.com/office/word/2015/wordml/symex" xmlns:w16cid="http://schemas.microsoft.com/office/word/2016/wordml/cid" xmlns:w15="http://schemas.microsoft.com/office/word/2012/wordml" xmlns:w14="http://schemas.microsoft.com/office/word/2010/wordml" xmlns:w="http://schemas.openxmlformats.org/wordprocessingml/2006/main" xmlns:w10="urn:schemas-microsoft-com:office:word" xmlns:wp14="http://schemas.microsoft.com/office/word/2010/wordprocessingDrawing" xmlns:v="urn:schemas-microsoft-com:vml" xmlns:o="urn:schemas-microsoft-com:office:office" xmlns:am3d="http://schemas.microsoft.com/office/drawing/2017/model3d" xmlns:aink="http://schemas.microsoft.com/office/drawing/2016/ink" xmlns:mc="http://schemas.openxmlformats.org/markup-compatibility/2006" xmlns:cx8="http://schemas.microsoft.com/office/drawing/2016/5/14/chartex" xmlns:cx7="http://schemas.microsoft.com/office/drawing/2016/5/13/chartex" xmlns:cx6="http://schemas.microsoft.com/office/drawing/2016/5/12/chartex" xmlns:cx5="http://schemas.microsoft.com/office/drawing/2016/5/11/chartex" xmlns:cx4="http://schemas.microsoft.com/office/drawing/2016/5/10/chartex" xmlns:cx3="http://schemas.microsoft.com/office/drawing/2016/5/9/chartex" xmlns:cx2="http://schemas.microsoft.com/office/drawing/2015/10/21/chartex" xmlns:cx1="http://schemas.microsoft.com/office/drawing/2015/9/8/chartex" xmlns:cx="http://schemas.microsoft.com/office/drawing/2014/chartex" xmlns:wpc="http://schemas.microsoft.com/office/word/2010/wordprocessingCanvas" xmlns="" val="0"/>
                         </a:ext>
                       </a:extLst>
                     </a:blip>
@@ -1049,13 +1060,7 @@
         <w:pStyle w:val="Heading2"/>
       </w:pPr>
       <w:r>
-        <w:t>Reg</w:t>
-      </w:r>
-      <w:r>
-        <w:t>2</w:t>
-      </w:r>
-      <w:r>
-        <w:t xml:space="preserve"> Linear using Gauss Seidel:</w:t>
+        <w:t>Reg2 Linear using Gauss Seidel:</w:t>
       </w:r>
     </w:p>
     <w:p>
@@ -1067,7 +1072,7 @@
           <w:noProof/>
         </w:rPr>
         <w:drawing>
-          <wp:inline distT="0" distB="0" distL="0" distR="0" wp14:anchorId="597B1E0A" wp14:editId="7FC2D965">
+          <wp:inline distT="0" distB="0" distL="0" distR="0">
             <wp:extent cx="3639506" cy="2682240"/>
             <wp:effectExtent l="0" t="0" r="0" b="3810"/>
             <wp:docPr id="14" name="Picture 14"/>
@@ -1084,10 +1089,10 @@
                     </pic:cNvPicPr>
                   </pic:nvPicPr>
                   <pic:blipFill>
-                    <a:blip r:embed="rId10">
+                    <a:blip r:embed="rId11" cstate="print">
                       <a:extLst>
                         <a:ext uri="{28A0092B-C50C-407E-A947-70E740481C1C}">
-                          <a14:useLocalDpi xmlns:a14="http://schemas.microsoft.com/office/drawing/2010/main" val="0"/>
+                          <a14:useLocalDpi xmlns:a14="http://schemas.microsoft.com/office/drawing/2010/main" xmlns:wps="http://schemas.microsoft.com/office/word/2010/wordprocessingShape" xmlns:wpi="http://schemas.microsoft.com/office/word/2010/wordprocessingInk" xmlns:wpg="http://schemas.microsoft.com/office/word/2010/wordprocessingGroup" xmlns:w16se="http://schemas.microsoft.com/office/word/2015/wordml/symex" xmlns:w16cid="http://schemas.microsoft.com/office/word/2016/wordml/cid" xmlns:w15="http://schemas.microsoft.com/office/word/2012/wordml" xmlns:w14="http://schemas.microsoft.com/office/word/2010/wordml" xmlns:w="http://schemas.openxmlformats.org/wordprocessingml/2006/main" xmlns:w10="urn:schemas-microsoft-com:office:word" xmlns:wp14="http://schemas.microsoft.com/office/word/2010/wordprocessingDrawing" xmlns:v="urn:schemas-microsoft-com:vml" xmlns:o="urn:schemas-microsoft-com:office:office" xmlns:am3d="http://schemas.microsoft.com/office/drawing/2017/model3d" xmlns:aink="http://schemas.microsoft.com/office/drawing/2016/ink" xmlns:mc="http://schemas.openxmlformats.org/markup-compatibility/2006" xmlns:cx8="http://schemas.microsoft.com/office/drawing/2016/5/14/chartex" xmlns:cx7="http://schemas.microsoft.com/office/drawing/2016/5/13/chartex" xmlns:cx6="http://schemas.microsoft.com/office/drawing/2016/5/12/chartex" xmlns:cx5="http://schemas.microsoft.com/office/drawing/2016/5/11/chartex" xmlns:cx4="http://schemas.microsoft.com/office/drawing/2016/5/10/chartex" xmlns:cx3="http://schemas.microsoft.com/office/drawing/2016/5/9/chartex" xmlns:cx2="http://schemas.microsoft.com/office/drawing/2015/10/21/chartex" xmlns:cx1="http://schemas.microsoft.com/office/drawing/2015/9/8/chartex" xmlns:cx="http://schemas.microsoft.com/office/drawing/2014/chartex" xmlns:wpc="http://schemas.microsoft.com/office/word/2010/wordprocessingCanvas" xmlns="" val="0"/>
                         </a:ext>
                       </a:extLst>
                     </a:blip>
@@ -1119,8 +1124,11 @@
         <w:t xml:space="preserve"> </w:t>
       </w:r>
       <w:r>
+        <w:rPr>
+          <w:noProof/>
+        </w:rPr>
         <w:drawing>
-          <wp:inline distT="0" distB="0" distL="0" distR="0" wp14:anchorId="13F9DF23" wp14:editId="6FF9A653">
+          <wp:inline distT="0" distB="0" distL="0" distR="0">
             <wp:extent cx="1226820" cy="373380"/>
             <wp:effectExtent l="0" t="0" r="0" b="7620"/>
             <wp:docPr id="15" name="Picture 15"/>
@@ -1137,10 +1145,10 @@
                     </pic:cNvPicPr>
                   </pic:nvPicPr>
                   <pic:blipFill>
-                    <a:blip r:embed="rId12">
+                    <a:blip r:embed="rId13" cstate="print">
                       <a:extLst>
                         <a:ext uri="{28A0092B-C50C-407E-A947-70E740481C1C}">
-                          <a14:useLocalDpi xmlns:a14="http://schemas.microsoft.com/office/drawing/2010/main" val="0"/>
+                          <a14:useLocalDpi xmlns:a14="http://schemas.microsoft.com/office/drawing/2010/main" xmlns:wps="http://schemas.microsoft.com/office/word/2010/wordprocessingShape" xmlns:wpi="http://schemas.microsoft.com/office/word/2010/wordprocessingInk" xmlns:wpg="http://schemas.microsoft.com/office/word/2010/wordprocessingGroup" xmlns:w16se="http://schemas.microsoft.com/office/word/2015/wordml/symex" xmlns:w16cid="http://schemas.microsoft.com/office/word/2016/wordml/cid" xmlns:w15="http://schemas.microsoft.com/office/word/2012/wordml" xmlns:w14="http://schemas.microsoft.com/office/word/2010/wordml" xmlns:w="http://schemas.openxmlformats.org/wordprocessingml/2006/main" xmlns:w10="urn:schemas-microsoft-com:office:word" xmlns:wp14="http://schemas.microsoft.com/office/word/2010/wordprocessingDrawing" xmlns:v="urn:schemas-microsoft-com:vml" xmlns:o="urn:schemas-microsoft-com:office:office" xmlns:am3d="http://schemas.microsoft.com/office/drawing/2017/model3d" xmlns:aink="http://schemas.microsoft.com/office/drawing/2016/ink" xmlns:mc="http://schemas.openxmlformats.org/markup-compatibility/2006" xmlns:cx8="http://schemas.microsoft.com/office/drawing/2016/5/14/chartex" xmlns:cx7="http://schemas.microsoft.com/office/drawing/2016/5/13/chartex" xmlns:cx6="http://schemas.microsoft.com/office/drawing/2016/5/12/chartex" xmlns:cx5="http://schemas.microsoft.com/office/drawing/2016/5/11/chartex" xmlns:cx4="http://schemas.microsoft.com/office/drawing/2016/5/10/chartex" xmlns:cx3="http://schemas.microsoft.com/office/drawing/2016/5/9/chartex" xmlns:cx2="http://schemas.microsoft.com/office/drawing/2015/10/21/chartex" xmlns:cx1="http://schemas.microsoft.com/office/drawing/2015/9/8/chartex" xmlns:cx="http://schemas.microsoft.com/office/drawing/2014/chartex" xmlns:wpc="http://schemas.microsoft.com/office/word/2010/wordprocessingCanvas" xmlns="" val="0"/>
                         </a:ext>
                       </a:extLst>
                     </a:blip>
@@ -1175,13 +1183,7 @@
       </w:pPr>
       <w:r>
         <w:lastRenderedPageBreak/>
-        <w:t>Reg</w:t>
-      </w:r>
-      <w:r>
-        <w:t>3</w:t>
-      </w:r>
-      <w:r>
-        <w:t xml:space="preserve"> Linear using Gauss elimination:</w:t>
+        <w:t>Reg3 Linear using Gauss elimination:</w:t>
       </w:r>
       <w:r>
         <w:t xml:space="preserve"> </w:t>
@@ -1194,7 +1196,7 @@
           <w:noProof/>
         </w:rPr>
         <w:drawing>
-          <wp:inline distT="0" distB="0" distL="0" distR="0" wp14:anchorId="505298AD" wp14:editId="2F183731">
+          <wp:inline distT="0" distB="0" distL="0" distR="0">
             <wp:extent cx="3453395" cy="2545080"/>
             <wp:effectExtent l="0" t="0" r="0" b="7620"/>
             <wp:docPr id="20" name="Picture 20"/>
@@ -1211,10 +1213,10 @@
                     </pic:cNvPicPr>
                   </pic:nvPicPr>
                   <pic:blipFill>
-                    <a:blip r:embed="rId13">
+                    <a:blip r:embed="rId14" cstate="print">
                       <a:extLst>
                         <a:ext uri="{28A0092B-C50C-407E-A947-70E740481C1C}">
-                          <a14:useLocalDpi xmlns:a14="http://schemas.microsoft.com/office/drawing/2010/main" val="0"/>
+                          <a14:useLocalDpi xmlns:a14="http://schemas.microsoft.com/office/drawing/2010/main" xmlns:wps="http://schemas.microsoft.com/office/word/2010/wordprocessingShape" xmlns:wpi="http://schemas.microsoft.com/office/word/2010/wordprocessingInk" xmlns:wpg="http://schemas.microsoft.com/office/word/2010/wordprocessingGroup" xmlns:w16se="http://schemas.microsoft.com/office/word/2015/wordml/symex" xmlns:w16cid="http://schemas.microsoft.com/office/word/2016/wordml/cid" xmlns:w15="http://schemas.microsoft.com/office/word/2012/wordml" xmlns:w14="http://schemas.microsoft.com/office/word/2010/wordml" xmlns:w="http://schemas.openxmlformats.org/wordprocessingml/2006/main" xmlns:w10="urn:schemas-microsoft-com:office:word" xmlns:wp14="http://schemas.microsoft.com/office/word/2010/wordprocessingDrawing" xmlns:v="urn:schemas-microsoft-com:vml" xmlns:o="urn:schemas-microsoft-com:office:office" xmlns:am3d="http://schemas.microsoft.com/office/drawing/2017/model3d" xmlns:aink="http://schemas.microsoft.com/office/drawing/2016/ink" xmlns:mc="http://schemas.openxmlformats.org/markup-compatibility/2006" xmlns:cx8="http://schemas.microsoft.com/office/drawing/2016/5/14/chartex" xmlns:cx7="http://schemas.microsoft.com/office/drawing/2016/5/13/chartex" xmlns:cx6="http://schemas.microsoft.com/office/drawing/2016/5/12/chartex" xmlns:cx5="http://schemas.microsoft.com/office/drawing/2016/5/11/chartex" xmlns:cx4="http://schemas.microsoft.com/office/drawing/2016/5/10/chartex" xmlns:cx3="http://schemas.microsoft.com/office/drawing/2016/5/9/chartex" xmlns:cx2="http://schemas.microsoft.com/office/drawing/2015/10/21/chartex" xmlns:cx1="http://schemas.microsoft.com/office/drawing/2015/9/8/chartex" xmlns:cx="http://schemas.microsoft.com/office/drawing/2014/chartex" xmlns:wpc="http://schemas.microsoft.com/office/word/2010/wordprocessingCanvas" xmlns="" val="0"/>
                         </a:ext>
                       </a:extLst>
                     </a:blip>
@@ -1243,8 +1245,11 @@
         </w:drawing>
       </w:r>
       <w:r>
+        <w:rPr>
+          <w:noProof/>
+        </w:rPr>
         <w:drawing>
-          <wp:inline distT="0" distB="0" distL="0" distR="0" wp14:anchorId="082CB2DA" wp14:editId="35D60201">
+          <wp:inline distT="0" distB="0" distL="0" distR="0">
             <wp:extent cx="1836420" cy="373380"/>
             <wp:effectExtent l="0" t="0" r="0" b="7620"/>
             <wp:docPr id="23" name="Picture 23"/>
@@ -1261,10 +1266,10 @@
                     </pic:cNvPicPr>
                   </pic:nvPicPr>
                   <pic:blipFill>
-                    <a:blip r:embed="rId14">
+                    <a:blip r:embed="rId15" cstate="print">
                       <a:extLst>
                         <a:ext uri="{28A0092B-C50C-407E-A947-70E740481C1C}">
-                          <a14:useLocalDpi xmlns:a14="http://schemas.microsoft.com/office/drawing/2010/main" val="0"/>
+                          <a14:useLocalDpi xmlns:a14="http://schemas.microsoft.com/office/drawing/2010/main" xmlns:wps="http://schemas.microsoft.com/office/word/2010/wordprocessingShape" xmlns:wpi="http://schemas.microsoft.com/office/word/2010/wordprocessingInk" xmlns:wpg="http://schemas.microsoft.com/office/word/2010/wordprocessingGroup" xmlns:w16se="http://schemas.microsoft.com/office/word/2015/wordml/symex" xmlns:w16cid="http://schemas.microsoft.com/office/word/2016/wordml/cid" xmlns:w15="http://schemas.microsoft.com/office/word/2012/wordml" xmlns:w14="http://schemas.microsoft.com/office/word/2010/wordml" xmlns:w="http://schemas.openxmlformats.org/wordprocessingml/2006/main" xmlns:w10="urn:schemas-microsoft-com:office:word" xmlns:wp14="http://schemas.microsoft.com/office/word/2010/wordprocessingDrawing" xmlns:v="urn:schemas-microsoft-com:vml" xmlns:o="urn:schemas-microsoft-com:office:office" xmlns:am3d="http://schemas.microsoft.com/office/drawing/2017/model3d" xmlns:aink="http://schemas.microsoft.com/office/drawing/2016/ink" xmlns:mc="http://schemas.openxmlformats.org/markup-compatibility/2006" xmlns:cx8="http://schemas.microsoft.com/office/drawing/2016/5/14/chartex" xmlns:cx7="http://schemas.microsoft.com/office/drawing/2016/5/13/chartex" xmlns:cx6="http://schemas.microsoft.com/office/drawing/2016/5/12/chartex" xmlns:cx5="http://schemas.microsoft.com/office/drawing/2016/5/11/chartex" xmlns:cx4="http://schemas.microsoft.com/office/drawing/2016/5/10/chartex" xmlns:cx3="http://schemas.microsoft.com/office/drawing/2016/5/9/chartex" xmlns:cx2="http://schemas.microsoft.com/office/drawing/2015/10/21/chartex" xmlns:cx1="http://schemas.microsoft.com/office/drawing/2015/9/8/chartex" xmlns:cx="http://schemas.microsoft.com/office/drawing/2014/chartex" xmlns:wpc="http://schemas.microsoft.com/office/word/2010/wordprocessingCanvas" xmlns="" val="0"/>
                         </a:ext>
                       </a:extLst>
                     </a:blip>
@@ -1304,13 +1309,7 @@
         <w:pStyle w:val="Heading2"/>
       </w:pPr>
       <w:r>
-        <w:t>Reg</w:t>
-      </w:r>
-      <w:r>
-        <w:t>3</w:t>
-      </w:r>
-      <w:r>
-        <w:t xml:space="preserve"> Linear using Gauss Seidel:</w:t>
+        <w:t>Reg3 Linear using Gauss Seidel:</w:t>
       </w:r>
     </w:p>
     <w:p>
@@ -1325,7 +1324,7 @@
           <w:noProof/>
         </w:rPr>
         <w:drawing>
-          <wp:inline distT="0" distB="0" distL="0" distR="0" wp14:anchorId="1465EAF3" wp14:editId="0DEEAA15">
+          <wp:inline distT="0" distB="0" distL="0" distR="0">
             <wp:extent cx="3070860" cy="2263160"/>
             <wp:effectExtent l="0" t="0" r="0" b="3810"/>
             <wp:docPr id="21" name="Picture 21"/>
@@ -1342,10 +1341,10 @@
                     </pic:cNvPicPr>
                   </pic:nvPicPr>
                   <pic:blipFill>
-                    <a:blip r:embed="rId15">
+                    <a:blip r:embed="rId16" cstate="print">
                       <a:extLst>
                         <a:ext uri="{28A0092B-C50C-407E-A947-70E740481C1C}">
-                          <a14:useLocalDpi xmlns:a14="http://schemas.microsoft.com/office/drawing/2010/main" val="0"/>
+                          <a14:useLocalDpi xmlns:a14="http://schemas.microsoft.com/office/drawing/2010/main" xmlns:wps="http://schemas.microsoft.com/office/word/2010/wordprocessingShape" xmlns:wpi="http://schemas.microsoft.com/office/word/2010/wordprocessingInk" xmlns:wpg="http://schemas.microsoft.com/office/word/2010/wordprocessingGroup" xmlns:w16se="http://schemas.microsoft.com/office/word/2015/wordml/symex" xmlns:w16cid="http://schemas.microsoft.com/office/word/2016/wordml/cid" xmlns:w15="http://schemas.microsoft.com/office/word/2012/wordml" xmlns:w14="http://schemas.microsoft.com/office/word/2010/wordml" xmlns:w="http://schemas.openxmlformats.org/wordprocessingml/2006/main" xmlns:w10="urn:schemas-microsoft-com:office:word" xmlns:wp14="http://schemas.microsoft.com/office/word/2010/wordprocessingDrawing" xmlns:v="urn:schemas-microsoft-com:vml" xmlns:o="urn:schemas-microsoft-com:office:office" xmlns:am3d="http://schemas.microsoft.com/office/drawing/2017/model3d" xmlns:aink="http://schemas.microsoft.com/office/drawing/2016/ink" xmlns:mc="http://schemas.openxmlformats.org/markup-compatibility/2006" xmlns:cx8="http://schemas.microsoft.com/office/drawing/2016/5/14/chartex" xmlns:cx7="http://schemas.microsoft.com/office/drawing/2016/5/13/chartex" xmlns:cx6="http://schemas.microsoft.com/office/drawing/2016/5/12/chartex" xmlns:cx5="http://schemas.microsoft.com/office/drawing/2016/5/11/chartex" xmlns:cx4="http://schemas.microsoft.com/office/drawing/2016/5/10/chartex" xmlns:cx3="http://schemas.microsoft.com/office/drawing/2016/5/9/chartex" xmlns:cx2="http://schemas.microsoft.com/office/drawing/2015/10/21/chartex" xmlns:cx1="http://schemas.microsoft.com/office/drawing/2015/9/8/chartex" xmlns:cx="http://schemas.microsoft.com/office/drawing/2014/chartex" xmlns:wpc="http://schemas.microsoft.com/office/word/2010/wordprocessingCanvas" xmlns="" val="0"/>
                         </a:ext>
                       </a:extLst>
                     </a:blip>
@@ -1377,8 +1376,11 @@
         <w:t xml:space="preserve"> </w:t>
       </w:r>
       <w:r>
+        <w:rPr>
+          <w:noProof/>
+        </w:rPr>
         <w:drawing>
-          <wp:inline distT="0" distB="0" distL="0" distR="0" wp14:anchorId="6E299262" wp14:editId="1EEA3B6E">
+          <wp:inline distT="0" distB="0" distL="0" distR="0">
             <wp:extent cx="1836420" cy="373380"/>
             <wp:effectExtent l="0" t="0" r="0" b="7620"/>
             <wp:docPr id="22" name="Picture 22"/>
@@ -1395,10 +1397,10 @@
                     </pic:cNvPicPr>
                   </pic:nvPicPr>
                   <pic:blipFill>
-                    <a:blip r:embed="rId14">
+                    <a:blip r:embed="rId15" cstate="print">
                       <a:extLst>
                         <a:ext uri="{28A0092B-C50C-407E-A947-70E740481C1C}">
-                          <a14:useLocalDpi xmlns:a14="http://schemas.microsoft.com/office/drawing/2010/main" val="0"/>
+                          <a14:useLocalDpi xmlns:a14="http://schemas.microsoft.com/office/drawing/2010/main" xmlns:wps="http://schemas.microsoft.com/office/word/2010/wordprocessingShape" xmlns:wpi="http://schemas.microsoft.com/office/word/2010/wordprocessingInk" xmlns:wpg="http://schemas.microsoft.com/office/word/2010/wordprocessingGroup" xmlns:w16se="http://schemas.microsoft.com/office/word/2015/wordml/symex" xmlns:w16cid="http://schemas.microsoft.com/office/word/2016/wordml/cid" xmlns:w15="http://schemas.microsoft.com/office/word/2012/wordml" xmlns:w14="http://schemas.microsoft.com/office/word/2010/wordml" xmlns:w="http://schemas.openxmlformats.org/wordprocessingml/2006/main" xmlns:w10="urn:schemas-microsoft-com:office:word" xmlns:wp14="http://schemas.microsoft.com/office/word/2010/wordprocessingDrawing" xmlns:v="urn:schemas-microsoft-com:vml" xmlns:o="urn:schemas-microsoft-com:office:office" xmlns:am3d="http://schemas.microsoft.com/office/drawing/2017/model3d" xmlns:aink="http://schemas.microsoft.com/office/drawing/2016/ink" xmlns:mc="http://schemas.openxmlformats.org/markup-compatibility/2006" xmlns:cx8="http://schemas.microsoft.com/office/drawing/2016/5/14/chartex" xmlns:cx7="http://schemas.microsoft.com/office/drawing/2016/5/13/chartex" xmlns:cx6="http://schemas.microsoft.com/office/drawing/2016/5/12/chartex" xmlns:cx5="http://schemas.microsoft.com/office/drawing/2016/5/11/chartex" xmlns:cx4="http://schemas.microsoft.com/office/drawing/2016/5/10/chartex" xmlns:cx3="http://schemas.microsoft.com/office/drawing/2016/5/9/chartex" xmlns:cx2="http://schemas.microsoft.com/office/drawing/2015/10/21/chartex" xmlns:cx1="http://schemas.microsoft.com/office/drawing/2015/9/8/chartex" xmlns:cx="http://schemas.microsoft.com/office/drawing/2014/chartex" xmlns:wpc="http://schemas.microsoft.com/office/word/2010/wordprocessingCanvas" xmlns="" val="0"/>
                         </a:ext>
                       </a:extLst>
                     </a:blip>
@@ -1458,7 +1460,7 @@
           <w:noProof/>
         </w:rPr>
         <w:drawing>
-          <wp:inline distT="0" distB="0" distL="0" distR="0" wp14:anchorId="7371B4F8" wp14:editId="0FAF7403">
+          <wp:inline distT="0" distB="0" distL="0" distR="0">
             <wp:extent cx="3669665" cy="2704467"/>
             <wp:effectExtent l="0" t="0" r="6985" b="635"/>
             <wp:docPr id="28" name="Picture 28"/>
@@ -1475,10 +1477,10 @@
                     </pic:cNvPicPr>
                   </pic:nvPicPr>
                   <pic:blipFill>
-                    <a:blip r:embed="rId4">
+                    <a:blip r:embed="rId5" cstate="print">
                       <a:extLst>
                         <a:ext uri="{28A0092B-C50C-407E-A947-70E740481C1C}">
-                          <a14:useLocalDpi xmlns:a14="http://schemas.microsoft.com/office/drawing/2010/main" val="0"/>
+                          <a14:useLocalDpi xmlns:a14="http://schemas.microsoft.com/office/drawing/2010/main" xmlns:wps="http://schemas.microsoft.com/office/word/2010/wordprocessingShape" xmlns:wpi="http://schemas.microsoft.com/office/word/2010/wordprocessingInk" xmlns:wpg="http://schemas.microsoft.com/office/word/2010/wordprocessingGroup" xmlns:w16se="http://schemas.microsoft.com/office/word/2015/wordml/symex" xmlns:w16cid="http://schemas.microsoft.com/office/word/2016/wordml/cid" xmlns:w15="http://schemas.microsoft.com/office/word/2012/wordml" xmlns:w14="http://schemas.microsoft.com/office/word/2010/wordml" xmlns:w="http://schemas.openxmlformats.org/wordprocessingml/2006/main" xmlns:w10="urn:schemas-microsoft-com:office:word" xmlns:wp14="http://schemas.microsoft.com/office/word/2010/wordprocessingDrawing" xmlns:v="urn:schemas-microsoft-com:vml" xmlns:o="urn:schemas-microsoft-com:office:office" xmlns:am3d="http://schemas.microsoft.com/office/drawing/2017/model3d" xmlns:aink="http://schemas.microsoft.com/office/drawing/2016/ink" xmlns:mc="http://schemas.openxmlformats.org/markup-compatibility/2006" xmlns:cx8="http://schemas.microsoft.com/office/drawing/2016/5/14/chartex" xmlns:cx7="http://schemas.microsoft.com/office/drawing/2016/5/13/chartex" xmlns:cx6="http://schemas.microsoft.com/office/drawing/2016/5/12/chartex" xmlns:cx5="http://schemas.microsoft.com/office/drawing/2016/5/11/chartex" xmlns:cx4="http://schemas.microsoft.com/office/drawing/2016/5/10/chartex" xmlns:cx3="http://schemas.microsoft.com/office/drawing/2016/5/9/chartex" xmlns:cx2="http://schemas.microsoft.com/office/drawing/2015/10/21/chartex" xmlns:cx1="http://schemas.microsoft.com/office/drawing/2015/9/8/chartex" xmlns:cx="http://schemas.microsoft.com/office/drawing/2014/chartex" xmlns:wpc="http://schemas.microsoft.com/office/word/2010/wordprocessingCanvas" xmlns="" val="0"/>
                         </a:ext>
                       </a:extLst>
                     </a:blip>
@@ -1510,8 +1512,11 @@
         <w:t xml:space="preserve"> </w:t>
       </w:r>
       <w:r>
+        <w:rPr>
+          <w:noProof/>
+        </w:rPr>
         <w:drawing>
-          <wp:inline distT="0" distB="0" distL="0" distR="0" wp14:anchorId="6829AB7D" wp14:editId="18F06AB1">
+          <wp:inline distT="0" distB="0" distL="0" distR="0">
             <wp:extent cx="5494020" cy="373380"/>
             <wp:effectExtent l="0" t="0" r="0" b="7620"/>
             <wp:docPr id="29" name="Picture 29"/>
@@ -1528,10 +1533,10 @@
                     </pic:cNvPicPr>
                   </pic:nvPicPr>
                   <pic:blipFill>
-                    <a:blip r:embed="rId16">
+                    <a:blip r:embed="rId17" cstate="print">
                       <a:extLst>
                         <a:ext uri="{28A0092B-C50C-407E-A947-70E740481C1C}">
-                          <a14:useLocalDpi xmlns:a14="http://schemas.microsoft.com/office/drawing/2010/main" val="0"/>
+                          <a14:useLocalDpi xmlns:a14="http://schemas.microsoft.com/office/drawing/2010/main" xmlns:wps="http://schemas.microsoft.com/office/word/2010/wordprocessingShape" xmlns:wpi="http://schemas.microsoft.com/office/word/2010/wordprocessingInk" xmlns:wpg="http://schemas.microsoft.com/office/word/2010/wordprocessingGroup" xmlns:w16se="http://schemas.microsoft.com/office/word/2015/wordml/symex" xmlns:w16cid="http://schemas.microsoft.com/office/word/2016/wordml/cid" xmlns:w15="http://schemas.microsoft.com/office/word/2012/wordml" xmlns:w14="http://schemas.microsoft.com/office/word/2010/wordml" xmlns:w="http://schemas.openxmlformats.org/wordprocessingml/2006/main" xmlns:w10="urn:schemas-microsoft-com:office:word" xmlns:wp14="http://schemas.microsoft.com/office/word/2010/wordprocessingDrawing" xmlns:v="urn:schemas-microsoft-com:vml" xmlns:o="urn:schemas-microsoft-com:office:office" xmlns:am3d="http://schemas.microsoft.com/office/drawing/2017/model3d" xmlns:aink="http://schemas.microsoft.com/office/drawing/2016/ink" xmlns:mc="http://schemas.openxmlformats.org/markup-compatibility/2006" xmlns:cx8="http://schemas.microsoft.com/office/drawing/2016/5/14/chartex" xmlns:cx7="http://schemas.microsoft.com/office/drawing/2016/5/13/chartex" xmlns:cx6="http://schemas.microsoft.com/office/drawing/2016/5/12/chartex" xmlns:cx5="http://schemas.microsoft.com/office/drawing/2016/5/11/chartex" xmlns:cx4="http://schemas.microsoft.com/office/drawing/2016/5/10/chartex" xmlns:cx3="http://schemas.microsoft.com/office/drawing/2016/5/9/chartex" xmlns:cx2="http://schemas.microsoft.com/office/drawing/2015/10/21/chartex" xmlns:cx1="http://schemas.microsoft.com/office/drawing/2015/9/8/chartex" xmlns:cx="http://schemas.microsoft.com/office/drawing/2014/chartex" xmlns:wpc="http://schemas.microsoft.com/office/word/2010/wordprocessingCanvas" xmlns="" val="0"/>
                         </a:ext>
                       </a:extLst>
                     </a:blip>
@@ -1590,7 +1595,7 @@
           <w:noProof/>
         </w:rPr>
         <w:drawing>
-          <wp:inline distT="0" distB="0" distL="0" distR="0" wp14:anchorId="31434394" wp14:editId="758A0934">
+          <wp:inline distT="0" distB="0" distL="0" distR="0">
             <wp:extent cx="3703320" cy="2729269"/>
             <wp:effectExtent l="0" t="0" r="0" b="0"/>
             <wp:docPr id="30" name="Picture 30"/>
@@ -1607,10 +1612,10 @@
                     </pic:cNvPicPr>
                   </pic:nvPicPr>
                   <pic:blipFill>
-                    <a:blip r:embed="rId5">
+                    <a:blip r:embed="rId6" cstate="print">
                       <a:extLst>
                         <a:ext uri="{28A0092B-C50C-407E-A947-70E740481C1C}">
-                          <a14:useLocalDpi xmlns:a14="http://schemas.microsoft.com/office/drawing/2010/main" val="0"/>
+                          <a14:useLocalDpi xmlns:a14="http://schemas.microsoft.com/office/drawing/2010/main" xmlns:wps="http://schemas.microsoft.com/office/word/2010/wordprocessingShape" xmlns:wpi="http://schemas.microsoft.com/office/word/2010/wordprocessingInk" xmlns:wpg="http://schemas.microsoft.com/office/word/2010/wordprocessingGroup" xmlns:w16se="http://schemas.microsoft.com/office/word/2015/wordml/symex" xmlns:w16cid="http://schemas.microsoft.com/office/word/2016/wordml/cid" xmlns:w15="http://schemas.microsoft.com/office/word/2012/wordml" xmlns:w14="http://schemas.microsoft.com/office/word/2010/wordml" xmlns:w="http://schemas.openxmlformats.org/wordprocessingml/2006/main" xmlns:w10="urn:schemas-microsoft-com:office:word" xmlns:wp14="http://schemas.microsoft.com/office/word/2010/wordprocessingDrawing" xmlns:v="urn:schemas-microsoft-com:vml" xmlns:o="urn:schemas-microsoft-com:office:office" xmlns:am3d="http://schemas.microsoft.com/office/drawing/2017/model3d" xmlns:aink="http://schemas.microsoft.com/office/drawing/2016/ink" xmlns:mc="http://schemas.openxmlformats.org/markup-compatibility/2006" xmlns:cx8="http://schemas.microsoft.com/office/drawing/2016/5/14/chartex" xmlns:cx7="http://schemas.microsoft.com/office/drawing/2016/5/13/chartex" xmlns:cx6="http://schemas.microsoft.com/office/drawing/2016/5/12/chartex" xmlns:cx5="http://schemas.microsoft.com/office/drawing/2016/5/11/chartex" xmlns:cx4="http://schemas.microsoft.com/office/drawing/2016/5/10/chartex" xmlns:cx3="http://schemas.microsoft.com/office/drawing/2016/5/9/chartex" xmlns:cx2="http://schemas.microsoft.com/office/drawing/2015/10/21/chartex" xmlns:cx1="http://schemas.microsoft.com/office/drawing/2015/9/8/chartex" xmlns:cx="http://schemas.microsoft.com/office/drawing/2014/chartex" xmlns:wpc="http://schemas.microsoft.com/office/word/2010/wordprocessingCanvas" xmlns="" val="0"/>
                         </a:ext>
                       </a:extLst>
                     </a:blip>
@@ -1642,8 +1647,11 @@
         <w:t xml:space="preserve"> </w:t>
       </w:r>
       <w:r>
+        <w:rPr>
+          <w:noProof/>
+        </w:rPr>
         <w:drawing>
-          <wp:inline distT="0" distB="0" distL="0" distR="0" wp14:anchorId="23471E99" wp14:editId="0F73ABD8">
+          <wp:inline distT="0" distB="0" distL="0" distR="0">
             <wp:extent cx="5494020" cy="373380"/>
             <wp:effectExtent l="0" t="0" r="0" b="7620"/>
             <wp:docPr id="31" name="Picture 31"/>
@@ -1660,10 +1668,10 @@
                     </pic:cNvPicPr>
                   </pic:nvPicPr>
                   <pic:blipFill>
-                    <a:blip r:embed="rId17">
+                    <a:blip r:embed="rId18" cstate="print">
                       <a:extLst>
                         <a:ext uri="{28A0092B-C50C-407E-A947-70E740481C1C}">
-                          <a14:useLocalDpi xmlns:a14="http://schemas.microsoft.com/office/drawing/2010/main" val="0"/>
+                          <a14:useLocalDpi xmlns:a14="http://schemas.microsoft.com/office/drawing/2010/main" xmlns:wps="http://schemas.microsoft.com/office/word/2010/wordprocessingShape" xmlns:wpi="http://schemas.microsoft.com/office/word/2010/wordprocessingInk" xmlns:wpg="http://schemas.microsoft.com/office/word/2010/wordprocessingGroup" xmlns:w16se="http://schemas.microsoft.com/office/word/2015/wordml/symex" xmlns:w16cid="http://schemas.microsoft.com/office/word/2016/wordml/cid" xmlns:w15="http://schemas.microsoft.com/office/word/2012/wordml" xmlns:w14="http://schemas.microsoft.com/office/word/2010/wordml" xmlns:w="http://schemas.openxmlformats.org/wordprocessingml/2006/main" xmlns:w10="urn:schemas-microsoft-com:office:word" xmlns:wp14="http://schemas.microsoft.com/office/word/2010/wordprocessingDrawing" xmlns:v="urn:schemas-microsoft-com:vml" xmlns:o="urn:schemas-microsoft-com:office:office" xmlns:am3d="http://schemas.microsoft.com/office/drawing/2017/model3d" xmlns:aink="http://schemas.microsoft.com/office/drawing/2016/ink" xmlns:mc="http://schemas.openxmlformats.org/markup-compatibility/2006" xmlns:cx8="http://schemas.microsoft.com/office/drawing/2016/5/14/chartex" xmlns:cx7="http://schemas.microsoft.com/office/drawing/2016/5/13/chartex" xmlns:cx6="http://schemas.microsoft.com/office/drawing/2016/5/12/chartex" xmlns:cx5="http://schemas.microsoft.com/office/drawing/2016/5/11/chartex" xmlns:cx4="http://schemas.microsoft.com/office/drawing/2016/5/10/chartex" xmlns:cx3="http://schemas.microsoft.com/office/drawing/2016/5/9/chartex" xmlns:cx2="http://schemas.microsoft.com/office/drawing/2015/10/21/chartex" xmlns:cx1="http://schemas.microsoft.com/office/drawing/2015/9/8/chartex" xmlns:cx="http://schemas.microsoft.com/office/drawing/2014/chartex" xmlns:wpc="http://schemas.microsoft.com/office/word/2010/wordprocessingCanvas" xmlns="" val="0"/>
                         </a:ext>
                       </a:extLst>
                     </a:blip>
@@ -1719,7 +1727,7 @@
           <w:noProof/>
         </w:rPr>
         <w:drawing>
-          <wp:inline distT="0" distB="0" distL="0" distR="0" wp14:anchorId="15B1317D" wp14:editId="1E4E33E9">
+          <wp:inline distT="0" distB="0" distL="0" distR="0">
             <wp:extent cx="3680864" cy="2712720"/>
             <wp:effectExtent l="0" t="0" r="0" b="0"/>
             <wp:docPr id="36" name="Picture 36"/>
@@ -1736,10 +1744,10 @@
                     </pic:cNvPicPr>
                   </pic:nvPicPr>
                   <pic:blipFill>
-                    <a:blip r:embed="rId18">
+                    <a:blip r:embed="rId19" cstate="print">
                       <a:extLst>
                         <a:ext uri="{28A0092B-C50C-407E-A947-70E740481C1C}">
-                          <a14:useLocalDpi xmlns:a14="http://schemas.microsoft.com/office/drawing/2010/main" val="0"/>
+                          <a14:useLocalDpi xmlns:a14="http://schemas.microsoft.com/office/drawing/2010/main" xmlns:wps="http://schemas.microsoft.com/office/word/2010/wordprocessingShape" xmlns:wpi="http://schemas.microsoft.com/office/word/2010/wordprocessingInk" xmlns:wpg="http://schemas.microsoft.com/office/word/2010/wordprocessingGroup" xmlns:w16se="http://schemas.microsoft.com/office/word/2015/wordml/symex" xmlns:w16cid="http://schemas.microsoft.com/office/word/2016/wordml/cid" xmlns:w15="http://schemas.microsoft.com/office/word/2012/wordml" xmlns:w14="http://schemas.microsoft.com/office/word/2010/wordml" xmlns:w="http://schemas.openxmlformats.org/wordprocessingml/2006/main" xmlns:w10="urn:schemas-microsoft-com:office:word" xmlns:wp14="http://schemas.microsoft.com/office/word/2010/wordprocessingDrawing" xmlns:v="urn:schemas-microsoft-com:vml" xmlns:o="urn:schemas-microsoft-com:office:office" xmlns:am3d="http://schemas.microsoft.com/office/drawing/2017/model3d" xmlns:aink="http://schemas.microsoft.com/office/drawing/2016/ink" xmlns:mc="http://schemas.openxmlformats.org/markup-compatibility/2006" xmlns:cx8="http://schemas.microsoft.com/office/drawing/2016/5/14/chartex" xmlns:cx7="http://schemas.microsoft.com/office/drawing/2016/5/13/chartex" xmlns:cx6="http://schemas.microsoft.com/office/drawing/2016/5/12/chartex" xmlns:cx5="http://schemas.microsoft.com/office/drawing/2016/5/11/chartex" xmlns:cx4="http://schemas.microsoft.com/office/drawing/2016/5/10/chartex" xmlns:cx3="http://schemas.microsoft.com/office/drawing/2016/5/9/chartex" xmlns:cx2="http://schemas.microsoft.com/office/drawing/2015/10/21/chartex" xmlns:cx1="http://schemas.microsoft.com/office/drawing/2015/9/8/chartex" xmlns:cx="http://schemas.microsoft.com/office/drawing/2014/chartex" xmlns:wpc="http://schemas.microsoft.com/office/word/2010/wordprocessingCanvas" xmlns="" val="0"/>
                         </a:ext>
                       </a:extLst>
                     </a:blip>
@@ -1771,8 +1779,11 @@
         <w:t xml:space="preserve"> </w:t>
       </w:r>
       <w:r>
+        <w:rPr>
+          <w:noProof/>
+        </w:rPr>
         <w:drawing>
-          <wp:inline distT="0" distB="0" distL="0" distR="0" wp14:anchorId="432AE91F" wp14:editId="5699AB5B">
+          <wp:inline distT="0" distB="0" distL="0" distR="0">
             <wp:extent cx="5494020" cy="373380"/>
             <wp:effectExtent l="0" t="0" r="0" b="7620"/>
             <wp:docPr id="38" name="Picture 38"/>
@@ -1789,10 +1800,10 @@
                     </pic:cNvPicPr>
                   </pic:nvPicPr>
                   <pic:blipFill>
-                    <a:blip r:embed="rId19">
+                    <a:blip r:embed="rId20" cstate="print">
                       <a:extLst>
                         <a:ext uri="{28A0092B-C50C-407E-A947-70E740481C1C}">
-                          <a14:useLocalDpi xmlns:a14="http://schemas.microsoft.com/office/drawing/2010/main" val="0"/>
+                          <a14:useLocalDpi xmlns:a14="http://schemas.microsoft.com/office/drawing/2010/main" xmlns:wps="http://schemas.microsoft.com/office/word/2010/wordprocessingShape" xmlns:wpi="http://schemas.microsoft.com/office/word/2010/wordprocessingInk" xmlns:wpg="http://schemas.microsoft.com/office/word/2010/wordprocessingGroup" xmlns:w16se="http://schemas.microsoft.com/office/word/2015/wordml/symex" xmlns:w16cid="http://schemas.microsoft.com/office/word/2016/wordml/cid" xmlns:w15="http://schemas.microsoft.com/office/word/2012/wordml" xmlns:w14="http://schemas.microsoft.com/office/word/2010/wordml" xmlns:w="http://schemas.openxmlformats.org/wordprocessingml/2006/main" xmlns:w10="urn:schemas-microsoft-com:office:word" xmlns:wp14="http://schemas.microsoft.com/office/word/2010/wordprocessingDrawing" xmlns:v="urn:schemas-microsoft-com:vml" xmlns:o="urn:schemas-microsoft-com:office:office" xmlns:am3d="http://schemas.microsoft.com/office/drawing/2017/model3d" xmlns:aink="http://schemas.microsoft.com/office/drawing/2016/ink" xmlns:mc="http://schemas.openxmlformats.org/markup-compatibility/2006" xmlns:cx8="http://schemas.microsoft.com/office/drawing/2016/5/14/chartex" xmlns:cx7="http://schemas.microsoft.com/office/drawing/2016/5/13/chartex" xmlns:cx6="http://schemas.microsoft.com/office/drawing/2016/5/12/chartex" xmlns:cx5="http://schemas.microsoft.com/office/drawing/2016/5/11/chartex" xmlns:cx4="http://schemas.microsoft.com/office/drawing/2016/5/10/chartex" xmlns:cx3="http://schemas.microsoft.com/office/drawing/2016/5/9/chartex" xmlns:cx2="http://schemas.microsoft.com/office/drawing/2015/10/21/chartex" xmlns:cx1="http://schemas.microsoft.com/office/drawing/2015/9/8/chartex" xmlns:cx="http://schemas.microsoft.com/office/drawing/2014/chartex" xmlns:wpc="http://schemas.microsoft.com/office/word/2010/wordprocessingCanvas" xmlns="" val="0"/>
                         </a:ext>
                       </a:extLst>
                     </a:blip>
@@ -1845,7 +1856,7 @@
           <w:noProof/>
         </w:rPr>
         <w:drawing>
-          <wp:inline distT="0" distB="0" distL="0" distR="0" wp14:anchorId="26832D06" wp14:editId="7F61F42A">
+          <wp:inline distT="0" distB="0" distL="0" distR="0">
             <wp:extent cx="3794760" cy="2796659"/>
             <wp:effectExtent l="0" t="0" r="0" b="3810"/>
             <wp:docPr id="37" name="Picture 37"/>
@@ -1862,10 +1873,10 @@
                     </pic:cNvPicPr>
                   </pic:nvPicPr>
                   <pic:blipFill>
-                    <a:blip r:embed="rId20">
+                    <a:blip r:embed="rId21" cstate="print">
                       <a:extLst>
                         <a:ext uri="{28A0092B-C50C-407E-A947-70E740481C1C}">
-                          <a14:useLocalDpi xmlns:a14="http://schemas.microsoft.com/office/drawing/2010/main" val="0"/>
+                          <a14:useLocalDpi xmlns:a14="http://schemas.microsoft.com/office/drawing/2010/main" xmlns:wps="http://schemas.microsoft.com/office/word/2010/wordprocessingShape" xmlns:wpi="http://schemas.microsoft.com/office/word/2010/wordprocessingInk" xmlns:wpg="http://schemas.microsoft.com/office/word/2010/wordprocessingGroup" xmlns:w16se="http://schemas.microsoft.com/office/word/2015/wordml/symex" xmlns:w16cid="http://schemas.microsoft.com/office/word/2016/wordml/cid" xmlns:w15="http://schemas.microsoft.com/office/word/2012/wordml" xmlns:w14="http://schemas.microsoft.com/office/word/2010/wordml" xmlns:w="http://schemas.openxmlformats.org/wordprocessingml/2006/main" xmlns:w10="urn:schemas-microsoft-com:office:word" xmlns:wp14="http://schemas.microsoft.com/office/word/2010/wordprocessingDrawing" xmlns:v="urn:schemas-microsoft-com:vml" xmlns:o="urn:schemas-microsoft-com:office:office" xmlns:am3d="http://schemas.microsoft.com/office/drawing/2017/model3d" xmlns:aink="http://schemas.microsoft.com/office/drawing/2016/ink" xmlns:mc="http://schemas.openxmlformats.org/markup-compatibility/2006" xmlns:cx8="http://schemas.microsoft.com/office/drawing/2016/5/14/chartex" xmlns:cx7="http://schemas.microsoft.com/office/drawing/2016/5/13/chartex" xmlns:cx6="http://schemas.microsoft.com/office/drawing/2016/5/12/chartex" xmlns:cx5="http://schemas.microsoft.com/office/drawing/2016/5/11/chartex" xmlns:cx4="http://schemas.microsoft.com/office/drawing/2016/5/10/chartex" xmlns:cx3="http://schemas.microsoft.com/office/drawing/2016/5/9/chartex" xmlns:cx2="http://schemas.microsoft.com/office/drawing/2015/10/21/chartex" xmlns:cx1="http://schemas.microsoft.com/office/drawing/2015/9/8/chartex" xmlns:cx="http://schemas.microsoft.com/office/drawing/2014/chartex" xmlns:wpc="http://schemas.microsoft.com/office/word/2010/wordprocessingCanvas" xmlns="" val="0"/>
                         </a:ext>
                       </a:extLst>
                     </a:blip>
@@ -1897,8 +1908,11 @@
         <w:t xml:space="preserve"> </w:t>
       </w:r>
       <w:r>
+        <w:rPr>
+          <w:noProof/>
+        </w:rPr>
         <w:drawing>
-          <wp:inline distT="0" distB="0" distL="0" distR="0" wp14:anchorId="79B07FF4" wp14:editId="66014FB6">
+          <wp:inline distT="0" distB="0" distL="0" distR="0">
             <wp:extent cx="5494020" cy="373380"/>
             <wp:effectExtent l="0" t="0" r="0" b="7620"/>
             <wp:docPr id="39" name="Picture 39"/>
@@ -1915,10 +1929,10 @@
                     </pic:cNvPicPr>
                   </pic:nvPicPr>
                   <pic:blipFill>
-                    <a:blip r:embed="rId21">
+                    <a:blip r:embed="rId22" cstate="print">
                       <a:extLst>
                         <a:ext uri="{28A0092B-C50C-407E-A947-70E740481C1C}">
-                          <a14:useLocalDpi xmlns:a14="http://schemas.microsoft.com/office/drawing/2010/main" val="0"/>
+                          <a14:useLocalDpi xmlns:a14="http://schemas.microsoft.com/office/drawing/2010/main" xmlns:wps="http://schemas.microsoft.com/office/word/2010/wordprocessingShape" xmlns:wpi="http://schemas.microsoft.com/office/word/2010/wordprocessingInk" xmlns:wpg="http://schemas.microsoft.com/office/word/2010/wordprocessingGroup" xmlns:w16se="http://schemas.microsoft.com/office/word/2015/wordml/symex" xmlns:w16cid="http://schemas.microsoft.com/office/word/2016/wordml/cid" xmlns:w15="http://schemas.microsoft.com/office/word/2012/wordml" xmlns:w14="http://schemas.microsoft.com/office/word/2010/wordml" xmlns:w="http://schemas.openxmlformats.org/wordprocessingml/2006/main" xmlns:w10="urn:schemas-microsoft-com:office:word" xmlns:wp14="http://schemas.microsoft.com/office/word/2010/wordprocessingDrawing" xmlns:v="urn:schemas-microsoft-com:vml" xmlns:o="urn:schemas-microsoft-com:office:office" xmlns:am3d="http://schemas.microsoft.com/office/drawing/2017/model3d" xmlns:aink="http://schemas.microsoft.com/office/drawing/2016/ink" xmlns:mc="http://schemas.openxmlformats.org/markup-compatibility/2006" xmlns:cx8="http://schemas.microsoft.com/office/drawing/2016/5/14/chartex" xmlns:cx7="http://schemas.microsoft.com/office/drawing/2016/5/13/chartex" xmlns:cx6="http://schemas.microsoft.com/office/drawing/2016/5/12/chartex" xmlns:cx5="http://schemas.microsoft.com/office/drawing/2016/5/11/chartex" xmlns:cx4="http://schemas.microsoft.com/office/drawing/2016/5/10/chartex" xmlns:cx3="http://schemas.microsoft.com/office/drawing/2016/5/9/chartex" xmlns:cx2="http://schemas.microsoft.com/office/drawing/2015/10/21/chartex" xmlns:cx1="http://schemas.microsoft.com/office/drawing/2015/9/8/chartex" xmlns:cx="http://schemas.microsoft.com/office/drawing/2014/chartex" xmlns:wpc="http://schemas.microsoft.com/office/word/2010/wordprocessingCanvas" xmlns="" val="0"/>
                         </a:ext>
                       </a:extLst>
                     </a:blip>
@@ -1949,7 +1963,2689 @@
       <w:bookmarkStart w:id="1" w:name="_GoBack"/>
       <w:bookmarkEnd w:id="1"/>
     </w:p>
+    <w:p>
+      <w:r>
+        <w:br w:type="page"/>
+      </w:r>
+    </w:p>
+    <w:p>
+      <w:pPr>
+        <w:pStyle w:val="Heading1"/>
+      </w:pPr>
+      <w:r>
+        <w:lastRenderedPageBreak/>
+        <w:t>Part 3</w:t>
+      </w:r>
+    </w:p>
+    <w:p>
+      <w:pPr>
+        <w:rPr>
+          <w:rFonts w:asciiTheme="majorHAnsi" w:eastAsiaTheme="majorEastAsia" w:hAnsiTheme="majorHAnsi" w:cstheme="majorBidi"/>
+          <w:color w:val="2F5496" w:themeColor="accent1" w:themeShade="BF"/>
+          <w:sz w:val="26"/>
+          <w:szCs w:val="26"/>
+        </w:rPr>
+      </w:pPr>
+      <w:r>
+        <w:rPr>
+          <w:rFonts w:asciiTheme="majorHAnsi" w:eastAsiaTheme="majorEastAsia" w:hAnsiTheme="majorHAnsi" w:cstheme="majorBidi"/>
+          <w:color w:val="2F5496" w:themeColor="accent1" w:themeShade="BF"/>
+          <w:sz w:val="26"/>
+          <w:szCs w:val="26"/>
+        </w:rPr>
+        <w:t>SP1</w:t>
+      </w:r>
+      <w:r>
+        <w:rPr>
+          <w:rFonts w:asciiTheme="majorHAnsi" w:eastAsiaTheme="majorEastAsia" w:hAnsiTheme="majorHAnsi" w:cstheme="majorBidi"/>
+          <w:color w:val="2F5496" w:themeColor="accent1" w:themeShade="BF"/>
+          <w:sz w:val="26"/>
+          <w:szCs w:val="26"/>
+        </w:rPr>
+        <w:t xml:space="preserve"> Newton Interpolation:</w:t>
+      </w:r>
+    </w:p>
+    <w:p>
+      <w:pPr>
+        <w:rPr>
+          <w:rFonts w:asciiTheme="majorHAnsi" w:eastAsiaTheme="majorEastAsia" w:hAnsiTheme="majorHAnsi" w:cstheme="majorBidi"/>
+          <w:color w:val="2F5496" w:themeColor="accent1" w:themeShade="BF"/>
+          <w:sz w:val="26"/>
+          <w:szCs w:val="26"/>
+        </w:rPr>
+      </w:pPr>
+      <w:r>
+        <w:rPr>
+          <w:rFonts w:asciiTheme="majorHAnsi" w:eastAsiaTheme="majorEastAsia" w:hAnsiTheme="majorHAnsi" w:cstheme="majorBidi"/>
+          <w:color w:val="2F5496" w:themeColor="accent1" w:themeShade="BF"/>
+          <w:sz w:val="26"/>
+          <w:szCs w:val="26"/>
+        </w:rPr>
+        <w:t>Curve:</w:t>
+      </w:r>
+    </w:p>
+    <w:p>
+      <w:pPr>
+        <w:rPr>
+          <w:rFonts w:asciiTheme="majorHAnsi" w:eastAsiaTheme="majorEastAsia" w:hAnsiTheme="majorHAnsi" w:cstheme="majorBidi"/>
+          <w:color w:val="2F5496" w:themeColor="accent1" w:themeShade="BF"/>
+          <w:sz w:val="26"/>
+          <w:szCs w:val="26"/>
+        </w:rPr>
+      </w:pPr>
+      <w:r>
+        <w:rPr>
+          <w:rFonts w:asciiTheme="majorHAnsi" w:eastAsiaTheme="majorEastAsia" w:hAnsiTheme="majorHAnsi" w:cstheme="majorBidi"/>
+          <w:noProof/>
+          <w:color w:val="2F5496" w:themeColor="accent1" w:themeShade="BF"/>
+          <w:sz w:val="26"/>
+          <w:szCs w:val="26"/>
+        </w:rPr>
+        <w:drawing>
+          <wp:inline distT="0" distB="0" distL="0" distR="0">
+            <wp:extent cx="3200400" cy="2357604"/>
+            <wp:effectExtent l="19050" t="0" r="0" b="0"/>
+            <wp:docPr id="8" name="Picture 1" descr="C:\0-MyFiles\Masters\ScientificComputing\Project1\Scientific-Computing\Project1\Images\sp1_newton.png"/>
+            <wp:cNvGraphicFramePr>
+              <a:graphicFrameLocks xmlns:a="http://schemas.openxmlformats.org/drawingml/2006/main" noChangeAspect="1"/>
+            </wp:cNvGraphicFramePr>
+            <a:graphic xmlns:a="http://schemas.openxmlformats.org/drawingml/2006/main">
+              <a:graphicData uri="http://schemas.openxmlformats.org/drawingml/2006/picture">
+                <pic:pic xmlns:pic="http://schemas.openxmlformats.org/drawingml/2006/picture">
+                  <pic:nvPicPr>
+                    <pic:cNvPr id="0" name="Picture 1" descr="C:\0-MyFiles\Masters\ScientificComputing\Project1\Scientific-Computing\Project1\Images\sp1_newton.png"/>
+                    <pic:cNvPicPr>
+                      <a:picLocks noChangeAspect="1" noChangeArrowheads="1"/>
+                    </pic:cNvPicPr>
+                  </pic:nvPicPr>
+                  <pic:blipFill>
+                    <a:blip r:embed="rId23" cstate="print"/>
+                    <a:srcRect/>
+                    <a:stretch>
+                      <a:fillRect/>
+                    </a:stretch>
+                  </pic:blipFill>
+                  <pic:spPr bwMode="auto">
+                    <a:xfrm>
+                      <a:off x="0" y="0"/>
+                      <a:ext cx="3203427" cy="2359834"/>
+                    </a:xfrm>
+                    <a:prstGeom prst="rect">
+                      <a:avLst/>
+                    </a:prstGeom>
+                    <a:noFill/>
+                    <a:ln w="9525">
+                      <a:noFill/>
+                      <a:miter lim="800000"/>
+                      <a:headEnd/>
+                      <a:tailEnd/>
+                    </a:ln>
+                  </pic:spPr>
+                </pic:pic>
+              </a:graphicData>
+            </a:graphic>
+          </wp:inline>
+        </w:drawing>
+      </w:r>
+    </w:p>
+    <w:p>
+      <w:pPr>
+        <w:tabs>
+          <w:tab w:val="left" w:pos="5792"/>
+        </w:tabs>
+        <w:rPr>
+          <w:rFonts w:asciiTheme="majorHAnsi" w:eastAsiaTheme="majorEastAsia" w:hAnsiTheme="majorHAnsi" w:cstheme="majorBidi"/>
+          <w:color w:val="2F5496" w:themeColor="accent1" w:themeShade="BF"/>
+          <w:sz w:val="26"/>
+          <w:szCs w:val="26"/>
+        </w:rPr>
+      </w:pPr>
+      <w:r>
+        <w:rPr>
+          <w:rFonts w:asciiTheme="majorHAnsi" w:eastAsiaTheme="majorEastAsia" w:hAnsiTheme="majorHAnsi" w:cstheme="majorBidi"/>
+          <w:noProof/>
+          <w:color w:val="2F5496" w:themeColor="accent1" w:themeShade="BF"/>
+          <w:sz w:val="26"/>
+          <w:szCs w:val="26"/>
+        </w:rPr>
+        <w:drawing>
+          <wp:anchor distT="0" distB="0" distL="114300" distR="114300" simplePos="0" relativeHeight="251658240" behindDoc="0" locked="0" layoutInCell="1" allowOverlap="1">
+            <wp:simplePos x="0" y="0"/>
+            <wp:positionH relativeFrom="column">
+              <wp:posOffset>3512820</wp:posOffset>
+            </wp:positionH>
+            <wp:positionV relativeFrom="paragraph">
+              <wp:posOffset>317500</wp:posOffset>
+            </wp:positionV>
+            <wp:extent cx="2945765" cy="2176780"/>
+            <wp:effectExtent l="19050" t="0" r="6985" b="0"/>
+            <wp:wrapNone/>
+            <wp:docPr id="11" name="Picture 4" descr="C:\0-MyFiles\Masters\ScientificComputing\Project1\Scientific-Computing\Project1\Images\sp1_newton_4x.png"/>
+            <wp:cNvGraphicFramePr>
+              <a:graphicFrameLocks xmlns:a="http://schemas.openxmlformats.org/drawingml/2006/main" noChangeAspect="1"/>
+            </wp:cNvGraphicFramePr>
+            <a:graphic xmlns:a="http://schemas.openxmlformats.org/drawingml/2006/main">
+              <a:graphicData uri="http://schemas.openxmlformats.org/drawingml/2006/picture">
+                <pic:pic xmlns:pic="http://schemas.openxmlformats.org/drawingml/2006/picture">
+                  <pic:nvPicPr>
+                    <pic:cNvPr id="0" name="Picture 4" descr="C:\0-MyFiles\Masters\ScientificComputing\Project1\Scientific-Computing\Project1\Images\sp1_newton_4x.png"/>
+                    <pic:cNvPicPr>
+                      <a:picLocks noChangeAspect="1" noChangeArrowheads="1"/>
+                    </pic:cNvPicPr>
+                  </pic:nvPicPr>
+                  <pic:blipFill>
+                    <a:blip r:embed="rId24" cstate="print"/>
+                    <a:srcRect/>
+                    <a:stretch>
+                      <a:fillRect/>
+                    </a:stretch>
+                  </pic:blipFill>
+                  <pic:spPr bwMode="auto">
+                    <a:xfrm>
+                      <a:off x="0" y="0"/>
+                      <a:ext cx="2945765" cy="2176780"/>
+                    </a:xfrm>
+                    <a:prstGeom prst="rect">
+                      <a:avLst/>
+                    </a:prstGeom>
+                    <a:noFill/>
+                    <a:ln w="9525">
+                      <a:noFill/>
+                      <a:miter lim="800000"/>
+                      <a:headEnd/>
+                      <a:tailEnd/>
+                    </a:ln>
+                  </pic:spPr>
+                </pic:pic>
+              </a:graphicData>
+            </a:graphic>
+          </wp:anchor>
+        </w:drawing>
+      </w:r>
+      <w:r>
+        <w:rPr>
+          <w:rFonts w:asciiTheme="majorHAnsi" w:eastAsiaTheme="majorEastAsia" w:hAnsiTheme="majorHAnsi" w:cstheme="majorBidi"/>
+          <w:color w:val="2F5496" w:themeColor="accent1" w:themeShade="BF"/>
+          <w:sz w:val="26"/>
+          <w:szCs w:val="26"/>
+        </w:rPr>
+        <w:t>2X Points:</w:t>
+      </w:r>
+      <w:r>
+        <w:rPr>
+          <w:rFonts w:asciiTheme="majorHAnsi" w:eastAsiaTheme="majorEastAsia" w:hAnsiTheme="majorHAnsi" w:cstheme="majorBidi"/>
+          <w:color w:val="2F5496" w:themeColor="accent1" w:themeShade="BF"/>
+          <w:sz w:val="26"/>
+          <w:szCs w:val="26"/>
+        </w:rPr>
+        <w:tab/>
+        <w:t>4X Points</w:t>
+      </w:r>
+    </w:p>
+    <w:p>
+      <w:pPr>
+        <w:rPr>
+          <w:rFonts w:asciiTheme="majorHAnsi" w:eastAsiaTheme="majorEastAsia" w:hAnsiTheme="majorHAnsi" w:cstheme="majorBidi"/>
+          <w:color w:val="2F5496" w:themeColor="accent1" w:themeShade="BF"/>
+          <w:sz w:val="26"/>
+          <w:szCs w:val="26"/>
+        </w:rPr>
+      </w:pPr>
+      <w:r>
+        <w:rPr>
+          <w:rFonts w:asciiTheme="majorHAnsi" w:eastAsiaTheme="majorEastAsia" w:hAnsiTheme="majorHAnsi" w:cstheme="majorBidi"/>
+          <w:noProof/>
+          <w:color w:val="2F5496" w:themeColor="accent1" w:themeShade="BF"/>
+          <w:sz w:val="26"/>
+          <w:szCs w:val="26"/>
+        </w:rPr>
+        <w:drawing>
+          <wp:inline distT="0" distB="0" distL="0" distR="0">
+            <wp:extent cx="2894747" cy="2132442"/>
+            <wp:effectExtent l="19050" t="0" r="853" b="0"/>
+            <wp:docPr id="10" name="Picture 3" descr="C:\0-MyFiles\Masters\ScientificComputing\Project1\Scientific-Computing\Project1\Images\sp1_newton_2x.png"/>
+            <wp:cNvGraphicFramePr>
+              <a:graphicFrameLocks xmlns:a="http://schemas.openxmlformats.org/drawingml/2006/main" noChangeAspect="1"/>
+            </wp:cNvGraphicFramePr>
+            <a:graphic xmlns:a="http://schemas.openxmlformats.org/drawingml/2006/main">
+              <a:graphicData uri="http://schemas.openxmlformats.org/drawingml/2006/picture">
+                <pic:pic xmlns:pic="http://schemas.openxmlformats.org/drawingml/2006/picture">
+                  <pic:nvPicPr>
+                    <pic:cNvPr id="0" name="Picture 3" descr="C:\0-MyFiles\Masters\ScientificComputing\Project1\Scientific-Computing\Project1\Images\sp1_newton_2x.png"/>
+                    <pic:cNvPicPr>
+                      <a:picLocks noChangeAspect="1" noChangeArrowheads="1"/>
+                    </pic:cNvPicPr>
+                  </pic:nvPicPr>
+                  <pic:blipFill>
+                    <a:blip r:embed="rId25" cstate="print"/>
+                    <a:srcRect/>
+                    <a:stretch>
+                      <a:fillRect/>
+                    </a:stretch>
+                  </pic:blipFill>
+                  <pic:spPr bwMode="auto">
+                    <a:xfrm>
+                      <a:off x="0" y="0"/>
+                      <a:ext cx="2898866" cy="2135476"/>
+                    </a:xfrm>
+                    <a:prstGeom prst="rect">
+                      <a:avLst/>
+                    </a:prstGeom>
+                    <a:noFill/>
+                    <a:ln w="9525">
+                      <a:noFill/>
+                      <a:miter lim="800000"/>
+                      <a:headEnd/>
+                      <a:tailEnd/>
+                    </a:ln>
+                  </pic:spPr>
+                </pic:pic>
+              </a:graphicData>
+            </a:graphic>
+          </wp:inline>
+        </w:drawing>
+      </w:r>
+    </w:p>
+    <w:p>
+      <w:pPr>
+        <w:rPr>
+          <w:rFonts w:asciiTheme="majorHAnsi" w:eastAsiaTheme="majorEastAsia" w:hAnsiTheme="majorHAnsi" w:cstheme="majorBidi"/>
+          <w:color w:val="2F5496" w:themeColor="accent1" w:themeShade="BF"/>
+          <w:sz w:val="26"/>
+          <w:szCs w:val="26"/>
+        </w:rPr>
+      </w:pPr>
+      <w:r>
+        <w:rPr>
+          <w:rFonts w:asciiTheme="majorHAnsi" w:eastAsiaTheme="majorEastAsia" w:hAnsiTheme="majorHAnsi" w:cstheme="majorBidi"/>
+          <w:noProof/>
+          <w:color w:val="2F5496" w:themeColor="accent1" w:themeShade="BF"/>
+          <w:sz w:val="26"/>
+          <w:szCs w:val="26"/>
+        </w:rPr>
+        <w:drawing>
+          <wp:anchor distT="0" distB="0" distL="114300" distR="114300" simplePos="0" relativeHeight="251659264" behindDoc="0" locked="0" layoutInCell="1" allowOverlap="1">
+            <wp:simplePos x="0" y="0"/>
+            <wp:positionH relativeFrom="column">
+              <wp:posOffset>19050</wp:posOffset>
+            </wp:positionH>
+            <wp:positionV relativeFrom="paragraph">
+              <wp:posOffset>259715</wp:posOffset>
+            </wp:positionV>
+            <wp:extent cx="2700020" cy="1991995"/>
+            <wp:effectExtent l="19050" t="0" r="5080" b="0"/>
+            <wp:wrapNone/>
+            <wp:docPr id="16" name="Picture 5" descr="C:\0-MyFiles\Masters\ScientificComputing\Project1\Scientific-Computing\Project1\Images\sp1_newton_8x.png"/>
+            <wp:cNvGraphicFramePr>
+              <a:graphicFrameLocks xmlns:a="http://schemas.openxmlformats.org/drawingml/2006/main" noChangeAspect="1"/>
+            </wp:cNvGraphicFramePr>
+            <a:graphic xmlns:a="http://schemas.openxmlformats.org/drawingml/2006/main">
+              <a:graphicData uri="http://schemas.openxmlformats.org/drawingml/2006/picture">
+                <pic:pic xmlns:pic="http://schemas.openxmlformats.org/drawingml/2006/picture">
+                  <pic:nvPicPr>
+                    <pic:cNvPr id="0" name="Picture 5" descr="C:\0-MyFiles\Masters\ScientificComputing\Project1\Scientific-Computing\Project1\Images\sp1_newton_8x.png"/>
+                    <pic:cNvPicPr>
+                      <a:picLocks noChangeAspect="1" noChangeArrowheads="1"/>
+                    </pic:cNvPicPr>
+                  </pic:nvPicPr>
+                  <pic:blipFill>
+                    <a:blip r:embed="rId26" cstate="print"/>
+                    <a:srcRect/>
+                    <a:stretch>
+                      <a:fillRect/>
+                    </a:stretch>
+                  </pic:blipFill>
+                  <pic:spPr bwMode="auto">
+                    <a:xfrm>
+                      <a:off x="0" y="0"/>
+                      <a:ext cx="2700020" cy="1991995"/>
+                    </a:xfrm>
+                    <a:prstGeom prst="rect">
+                      <a:avLst/>
+                    </a:prstGeom>
+                    <a:noFill/>
+                    <a:ln w="9525">
+                      <a:noFill/>
+                      <a:miter lim="800000"/>
+                      <a:headEnd/>
+                      <a:tailEnd/>
+                    </a:ln>
+                  </pic:spPr>
+                </pic:pic>
+              </a:graphicData>
+            </a:graphic>
+          </wp:anchor>
+        </w:drawing>
+      </w:r>
+      <w:r>
+        <w:rPr>
+          <w:rFonts w:asciiTheme="majorHAnsi" w:eastAsiaTheme="majorEastAsia" w:hAnsiTheme="majorHAnsi" w:cstheme="majorBidi"/>
+          <w:color w:val="2F5496" w:themeColor="accent1" w:themeShade="BF"/>
+          <w:sz w:val="26"/>
+          <w:szCs w:val="26"/>
+        </w:rPr>
+        <w:t>8X Points</w:t>
+      </w:r>
+    </w:p>
+    <w:p>
+      <w:pPr>
+        <w:rPr>
+          <w:rFonts w:asciiTheme="majorHAnsi" w:eastAsiaTheme="majorEastAsia" w:hAnsiTheme="majorHAnsi" w:cstheme="majorBidi"/>
+          <w:color w:val="2F5496" w:themeColor="accent1" w:themeShade="BF"/>
+          <w:sz w:val="26"/>
+          <w:szCs w:val="26"/>
+        </w:rPr>
+      </w:pPr>
+    </w:p>
     <w:p/>
+    <w:p/>
+    <w:p/>
+    <w:p>
+      <w:r>
+        <w:br w:type="page"/>
+      </w:r>
+    </w:p>
+    <w:p>
+      <w:r>
+        <w:rPr>
+          <w:rFonts w:asciiTheme="majorHAnsi" w:eastAsiaTheme="majorEastAsia" w:hAnsiTheme="majorHAnsi" w:cstheme="majorBidi"/>
+          <w:noProof/>
+          <w:color w:val="2F5496" w:themeColor="accent1" w:themeShade="BF"/>
+          <w:sz w:val="26"/>
+          <w:szCs w:val="26"/>
+        </w:rPr>
+        <w:lastRenderedPageBreak/>
+        <w:t xml:space="preserve">SP1 Spline </w:t>
+      </w:r>
+      <w:r>
+        <w:rPr>
+          <w:rFonts w:asciiTheme="majorHAnsi" w:eastAsiaTheme="majorEastAsia" w:hAnsiTheme="majorHAnsi" w:cstheme="majorBidi"/>
+          <w:noProof/>
+          <w:color w:val="2F5496" w:themeColor="accent1" w:themeShade="BF"/>
+          <w:sz w:val="26"/>
+          <w:szCs w:val="26"/>
+        </w:rPr>
+        <w:t>I</w:t>
+      </w:r>
+      <w:r>
+        <w:rPr>
+          <w:rFonts w:asciiTheme="majorHAnsi" w:eastAsiaTheme="majorEastAsia" w:hAnsiTheme="majorHAnsi" w:cstheme="majorBidi"/>
+          <w:noProof/>
+          <w:color w:val="2F5496" w:themeColor="accent1" w:themeShade="BF"/>
+          <w:sz w:val="26"/>
+          <w:szCs w:val="26"/>
+        </w:rPr>
+        <w:t xml:space="preserve">nterpolation: </w:t>
+      </w:r>
+      <w:proofErr w:type="spellStart"/>
+      <w:r>
+        <w:t>Spline</w:t>
+      </w:r>
+      <w:proofErr w:type="spellEnd"/>
+      <w:r>
+        <w:t xml:space="preserve"> with this dataset</w:t>
+      </w:r>
+      <w:r>
+        <w:t xml:space="preserve"> generates singular matrix that could not be solved</w:t>
+      </w:r>
+      <w:r>
+        <w:t>.</w:t>
+      </w:r>
+    </w:p>
+    <w:p/>
+    <w:p>
+      <w:pPr>
+        <w:rPr>
+          <w:rFonts w:asciiTheme="majorHAnsi" w:eastAsiaTheme="majorEastAsia" w:hAnsiTheme="majorHAnsi" w:cstheme="majorBidi"/>
+          <w:noProof/>
+          <w:color w:val="2F5496" w:themeColor="accent1" w:themeShade="BF"/>
+          <w:sz w:val="26"/>
+          <w:szCs w:val="26"/>
+        </w:rPr>
+      </w:pPr>
+      <w:r>
+        <w:rPr>
+          <w:rFonts w:asciiTheme="majorHAnsi" w:eastAsiaTheme="majorEastAsia" w:hAnsiTheme="majorHAnsi" w:cstheme="majorBidi"/>
+          <w:noProof/>
+          <w:color w:val="2F5496" w:themeColor="accent1" w:themeShade="BF"/>
+          <w:sz w:val="26"/>
+          <w:szCs w:val="26"/>
+        </w:rPr>
+        <w:t>SP2 Newton Interpolation:</w:t>
+      </w:r>
+    </w:p>
+    <w:p>
+      <w:pPr>
+        <w:rPr>
+          <w:rFonts w:asciiTheme="majorHAnsi" w:eastAsiaTheme="majorEastAsia" w:hAnsiTheme="majorHAnsi" w:cstheme="majorBidi"/>
+          <w:noProof/>
+          <w:color w:val="2F5496" w:themeColor="accent1" w:themeShade="BF"/>
+          <w:sz w:val="26"/>
+          <w:szCs w:val="26"/>
+        </w:rPr>
+      </w:pPr>
+      <w:r>
+        <w:rPr>
+          <w:rFonts w:asciiTheme="majorHAnsi" w:eastAsiaTheme="majorEastAsia" w:hAnsiTheme="majorHAnsi" w:cstheme="majorBidi"/>
+          <w:noProof/>
+          <w:color w:val="2F5496" w:themeColor="accent1" w:themeShade="BF"/>
+          <w:sz w:val="26"/>
+          <w:szCs w:val="26"/>
+        </w:rPr>
+        <w:t>Curve:</w:t>
+      </w:r>
+    </w:p>
+    <w:p>
+      <w:pPr>
+        <w:rPr>
+          <w:rFonts w:asciiTheme="majorHAnsi" w:eastAsiaTheme="majorEastAsia" w:hAnsiTheme="majorHAnsi" w:cstheme="majorBidi"/>
+          <w:noProof/>
+          <w:color w:val="2F5496" w:themeColor="accent1" w:themeShade="BF"/>
+          <w:sz w:val="26"/>
+          <w:szCs w:val="26"/>
+        </w:rPr>
+      </w:pPr>
+      <w:r>
+        <w:rPr>
+          <w:rFonts w:asciiTheme="majorHAnsi" w:eastAsiaTheme="majorEastAsia" w:hAnsiTheme="majorHAnsi" w:cstheme="majorBidi"/>
+          <w:noProof/>
+          <w:color w:val="2F5496" w:themeColor="accent1" w:themeShade="BF"/>
+          <w:sz w:val="26"/>
+          <w:szCs w:val="26"/>
+        </w:rPr>
+        <w:drawing>
+          <wp:inline distT="0" distB="0" distL="0" distR="0">
+            <wp:extent cx="3502072" cy="2579834"/>
+            <wp:effectExtent l="19050" t="0" r="3128" b="0"/>
+            <wp:docPr id="17" name="Picture 6" descr="C:\0-MyFiles\Masters\ScientificComputing\Project1\Scientific-Computing\Project1\Images\sp2_newton.png"/>
+            <wp:cNvGraphicFramePr>
+              <a:graphicFrameLocks xmlns:a="http://schemas.openxmlformats.org/drawingml/2006/main" noChangeAspect="1"/>
+            </wp:cNvGraphicFramePr>
+            <a:graphic xmlns:a="http://schemas.openxmlformats.org/drawingml/2006/main">
+              <a:graphicData uri="http://schemas.openxmlformats.org/drawingml/2006/picture">
+                <pic:pic xmlns:pic="http://schemas.openxmlformats.org/drawingml/2006/picture">
+                  <pic:nvPicPr>
+                    <pic:cNvPr id="0" name="Picture 6" descr="C:\0-MyFiles\Masters\ScientificComputing\Project1\Scientific-Computing\Project1\Images\sp2_newton.png"/>
+                    <pic:cNvPicPr>
+                      <a:picLocks noChangeAspect="1" noChangeArrowheads="1"/>
+                    </pic:cNvPicPr>
+                  </pic:nvPicPr>
+                  <pic:blipFill>
+                    <a:blip r:embed="rId27" cstate="print"/>
+                    <a:srcRect/>
+                    <a:stretch>
+                      <a:fillRect/>
+                    </a:stretch>
+                  </pic:blipFill>
+                  <pic:spPr bwMode="auto">
+                    <a:xfrm>
+                      <a:off x="0" y="0"/>
+                      <a:ext cx="3502256" cy="2579970"/>
+                    </a:xfrm>
+                    <a:prstGeom prst="rect">
+                      <a:avLst/>
+                    </a:prstGeom>
+                    <a:noFill/>
+                    <a:ln w="9525">
+                      <a:noFill/>
+                      <a:miter lim="800000"/>
+                      <a:headEnd/>
+                      <a:tailEnd/>
+                    </a:ln>
+                  </pic:spPr>
+                </pic:pic>
+              </a:graphicData>
+            </a:graphic>
+          </wp:inline>
+        </w:drawing>
+      </w:r>
+    </w:p>
+    <w:p>
+      <w:pPr>
+        <w:tabs>
+          <w:tab w:val="left" w:pos="5287"/>
+        </w:tabs>
+        <w:rPr>
+          <w:rFonts w:asciiTheme="majorHAnsi" w:eastAsiaTheme="majorEastAsia" w:hAnsiTheme="majorHAnsi" w:cstheme="majorBidi"/>
+          <w:noProof/>
+          <w:color w:val="2F5496" w:themeColor="accent1" w:themeShade="BF"/>
+          <w:sz w:val="26"/>
+          <w:szCs w:val="26"/>
+        </w:rPr>
+      </w:pPr>
+      <w:r>
+        <w:rPr>
+          <w:rFonts w:asciiTheme="majorHAnsi" w:eastAsiaTheme="majorEastAsia" w:hAnsiTheme="majorHAnsi" w:cstheme="majorBidi"/>
+          <w:noProof/>
+          <w:color w:val="2F5496" w:themeColor="accent1" w:themeShade="BF"/>
+          <w:sz w:val="26"/>
+          <w:szCs w:val="26"/>
+        </w:rPr>
+        <w:t>2XPoints</w:t>
+      </w:r>
+      <w:r>
+        <w:rPr>
+          <w:rFonts w:asciiTheme="majorHAnsi" w:eastAsiaTheme="majorEastAsia" w:hAnsiTheme="majorHAnsi" w:cstheme="majorBidi"/>
+          <w:noProof/>
+          <w:color w:val="2F5496" w:themeColor="accent1" w:themeShade="BF"/>
+          <w:sz w:val="26"/>
+          <w:szCs w:val="26"/>
+        </w:rPr>
+        <w:tab/>
+        <w:t>4X Points</w:t>
+      </w:r>
+    </w:p>
+    <w:p>
+      <w:pPr>
+        <w:rPr>
+          <w:rFonts w:asciiTheme="majorHAnsi" w:eastAsiaTheme="majorEastAsia" w:hAnsiTheme="majorHAnsi" w:cstheme="majorBidi"/>
+          <w:noProof/>
+          <w:color w:val="2F5496" w:themeColor="accent1" w:themeShade="BF"/>
+          <w:sz w:val="26"/>
+          <w:szCs w:val="26"/>
+        </w:rPr>
+      </w:pPr>
+      <w:r>
+        <w:rPr>
+          <w:rFonts w:asciiTheme="majorHAnsi" w:eastAsiaTheme="majorEastAsia" w:hAnsiTheme="majorHAnsi" w:cstheme="majorBidi"/>
+          <w:noProof/>
+          <w:color w:val="2F5496" w:themeColor="accent1" w:themeShade="BF"/>
+          <w:sz w:val="26"/>
+          <w:szCs w:val="26"/>
+        </w:rPr>
+        <w:drawing>
+          <wp:anchor distT="0" distB="0" distL="114300" distR="114300" simplePos="0" relativeHeight="251660288" behindDoc="0" locked="0" layoutInCell="1" allowOverlap="1">
+            <wp:simplePos x="0" y="0"/>
+            <wp:positionH relativeFrom="column">
+              <wp:posOffset>3260394</wp:posOffset>
+            </wp:positionH>
+            <wp:positionV relativeFrom="paragraph">
+              <wp:posOffset>39465</wp:posOffset>
+            </wp:positionV>
+            <wp:extent cx="3010753" cy="2217761"/>
+            <wp:effectExtent l="19050" t="0" r="0" b="0"/>
+            <wp:wrapNone/>
+            <wp:docPr id="19" name="Picture 8" descr="C:\0-MyFiles\Masters\ScientificComputing\Project1\Scientific-Computing\Project1\Images\sp2_newton_4x.png"/>
+            <wp:cNvGraphicFramePr>
+              <a:graphicFrameLocks xmlns:a="http://schemas.openxmlformats.org/drawingml/2006/main" noChangeAspect="1"/>
+            </wp:cNvGraphicFramePr>
+            <a:graphic xmlns:a="http://schemas.openxmlformats.org/drawingml/2006/main">
+              <a:graphicData uri="http://schemas.openxmlformats.org/drawingml/2006/picture">
+                <pic:pic xmlns:pic="http://schemas.openxmlformats.org/drawingml/2006/picture">
+                  <pic:nvPicPr>
+                    <pic:cNvPr id="0" name="Picture 8" descr="C:\0-MyFiles\Masters\ScientificComputing\Project1\Scientific-Computing\Project1\Images\sp2_newton_4x.png"/>
+                    <pic:cNvPicPr>
+                      <a:picLocks noChangeAspect="1" noChangeArrowheads="1"/>
+                    </pic:cNvPicPr>
+                  </pic:nvPicPr>
+                  <pic:blipFill>
+                    <a:blip r:embed="rId28" cstate="print"/>
+                    <a:srcRect/>
+                    <a:stretch>
+                      <a:fillRect/>
+                    </a:stretch>
+                  </pic:blipFill>
+                  <pic:spPr bwMode="auto">
+                    <a:xfrm>
+                      <a:off x="0" y="0"/>
+                      <a:ext cx="3010753" cy="2217761"/>
+                    </a:xfrm>
+                    <a:prstGeom prst="rect">
+                      <a:avLst/>
+                    </a:prstGeom>
+                    <a:noFill/>
+                    <a:ln w="9525">
+                      <a:noFill/>
+                      <a:miter lim="800000"/>
+                      <a:headEnd/>
+                      <a:tailEnd/>
+                    </a:ln>
+                  </pic:spPr>
+                </pic:pic>
+              </a:graphicData>
+            </a:graphic>
+          </wp:anchor>
+        </w:drawing>
+      </w:r>
+      <w:r>
+        <w:rPr>
+          <w:rFonts w:asciiTheme="majorHAnsi" w:eastAsiaTheme="majorEastAsia" w:hAnsiTheme="majorHAnsi" w:cstheme="majorBidi"/>
+          <w:noProof/>
+          <w:color w:val="2F5496" w:themeColor="accent1" w:themeShade="BF"/>
+          <w:sz w:val="26"/>
+          <w:szCs w:val="26"/>
+        </w:rPr>
+        <w:drawing>
+          <wp:inline distT="0" distB="0" distL="0" distR="0">
+            <wp:extent cx="2992039" cy="2204114"/>
+            <wp:effectExtent l="19050" t="0" r="0" b="0"/>
+            <wp:docPr id="18" name="Picture 7" descr="C:\0-MyFiles\Masters\ScientificComputing\Project1\Scientific-Computing\Project1\Images\sp2_newton_2x.png"/>
+            <wp:cNvGraphicFramePr>
+              <a:graphicFrameLocks xmlns:a="http://schemas.openxmlformats.org/drawingml/2006/main" noChangeAspect="1"/>
+            </wp:cNvGraphicFramePr>
+            <a:graphic xmlns:a="http://schemas.openxmlformats.org/drawingml/2006/main">
+              <a:graphicData uri="http://schemas.openxmlformats.org/drawingml/2006/picture">
+                <pic:pic xmlns:pic="http://schemas.openxmlformats.org/drawingml/2006/picture">
+                  <pic:nvPicPr>
+                    <pic:cNvPr id="0" name="Picture 7" descr="C:\0-MyFiles\Masters\ScientificComputing\Project1\Scientific-Computing\Project1\Images\sp2_newton_2x.png"/>
+                    <pic:cNvPicPr>
+                      <a:picLocks noChangeAspect="1" noChangeArrowheads="1"/>
+                    </pic:cNvPicPr>
+                  </pic:nvPicPr>
+                  <pic:blipFill>
+                    <a:blip r:embed="rId29" cstate="print"/>
+                    <a:srcRect/>
+                    <a:stretch>
+                      <a:fillRect/>
+                    </a:stretch>
+                  </pic:blipFill>
+                  <pic:spPr bwMode="auto">
+                    <a:xfrm>
+                      <a:off x="0" y="0"/>
+                      <a:ext cx="2993705" cy="2205342"/>
+                    </a:xfrm>
+                    <a:prstGeom prst="rect">
+                      <a:avLst/>
+                    </a:prstGeom>
+                    <a:noFill/>
+                    <a:ln w="9525">
+                      <a:noFill/>
+                      <a:miter lim="800000"/>
+                      <a:headEnd/>
+                      <a:tailEnd/>
+                    </a:ln>
+                  </pic:spPr>
+                </pic:pic>
+              </a:graphicData>
+            </a:graphic>
+          </wp:inline>
+        </w:drawing>
+      </w:r>
+    </w:p>
+    <w:p>
+      <w:pPr>
+        <w:rPr>
+          <w:rFonts w:asciiTheme="majorHAnsi" w:eastAsiaTheme="majorEastAsia" w:hAnsiTheme="majorHAnsi" w:cstheme="majorBidi"/>
+          <w:noProof/>
+          <w:color w:val="2F5496" w:themeColor="accent1" w:themeShade="BF"/>
+          <w:sz w:val="26"/>
+          <w:szCs w:val="26"/>
+        </w:rPr>
+      </w:pPr>
+      <w:r>
+        <w:rPr>
+          <w:rFonts w:asciiTheme="majorHAnsi" w:eastAsiaTheme="majorEastAsia" w:hAnsiTheme="majorHAnsi" w:cstheme="majorBidi"/>
+          <w:noProof/>
+          <w:color w:val="2F5496" w:themeColor="accent1" w:themeShade="BF"/>
+          <w:sz w:val="26"/>
+          <w:szCs w:val="26"/>
+        </w:rPr>
+        <w:drawing>
+          <wp:anchor distT="0" distB="0" distL="114300" distR="114300" simplePos="0" relativeHeight="251661312" behindDoc="0" locked="0" layoutInCell="1" allowOverlap="1">
+            <wp:simplePos x="0" y="0"/>
+            <wp:positionH relativeFrom="column">
+              <wp:posOffset>-35541</wp:posOffset>
+            </wp:positionH>
+            <wp:positionV relativeFrom="paragraph">
+              <wp:posOffset>181326</wp:posOffset>
+            </wp:positionV>
+            <wp:extent cx="2868560" cy="2115403"/>
+            <wp:effectExtent l="19050" t="0" r="7990" b="0"/>
+            <wp:wrapNone/>
+            <wp:docPr id="24" name="Picture 9" descr="C:\0-MyFiles\Masters\ScientificComputing\Project1\Scientific-Computing\Project1\Images\sp2_newton_8x.png"/>
+            <wp:cNvGraphicFramePr>
+              <a:graphicFrameLocks xmlns:a="http://schemas.openxmlformats.org/drawingml/2006/main" noChangeAspect="1"/>
+            </wp:cNvGraphicFramePr>
+            <a:graphic xmlns:a="http://schemas.openxmlformats.org/drawingml/2006/main">
+              <a:graphicData uri="http://schemas.openxmlformats.org/drawingml/2006/picture">
+                <pic:pic xmlns:pic="http://schemas.openxmlformats.org/drawingml/2006/picture">
+                  <pic:nvPicPr>
+                    <pic:cNvPr id="0" name="Picture 9" descr="C:\0-MyFiles\Masters\ScientificComputing\Project1\Scientific-Computing\Project1\Images\sp2_newton_8x.png"/>
+                    <pic:cNvPicPr>
+                      <a:picLocks noChangeAspect="1" noChangeArrowheads="1"/>
+                    </pic:cNvPicPr>
+                  </pic:nvPicPr>
+                  <pic:blipFill>
+                    <a:blip r:embed="rId30" cstate="print"/>
+                    <a:srcRect/>
+                    <a:stretch>
+                      <a:fillRect/>
+                    </a:stretch>
+                  </pic:blipFill>
+                  <pic:spPr bwMode="auto">
+                    <a:xfrm>
+                      <a:off x="0" y="0"/>
+                      <a:ext cx="2868560" cy="2115403"/>
+                    </a:xfrm>
+                    <a:prstGeom prst="rect">
+                      <a:avLst/>
+                    </a:prstGeom>
+                    <a:noFill/>
+                    <a:ln w="9525">
+                      <a:noFill/>
+                      <a:miter lim="800000"/>
+                      <a:headEnd/>
+                      <a:tailEnd/>
+                    </a:ln>
+                  </pic:spPr>
+                </pic:pic>
+              </a:graphicData>
+            </a:graphic>
+          </wp:anchor>
+        </w:drawing>
+      </w:r>
+      <w:r>
+        <w:rPr>
+          <w:rFonts w:asciiTheme="majorHAnsi" w:eastAsiaTheme="majorEastAsia" w:hAnsiTheme="majorHAnsi" w:cstheme="majorBidi"/>
+          <w:noProof/>
+          <w:color w:val="2F5496" w:themeColor="accent1" w:themeShade="BF"/>
+          <w:sz w:val="26"/>
+          <w:szCs w:val="26"/>
+        </w:rPr>
+        <w:t>8X Points</w:t>
+      </w:r>
+    </w:p>
+    <w:p>
+      <w:pPr>
+        <w:rPr>
+          <w:rFonts w:asciiTheme="majorHAnsi" w:eastAsiaTheme="majorEastAsia" w:hAnsiTheme="majorHAnsi" w:cstheme="majorBidi"/>
+          <w:noProof/>
+          <w:color w:val="2F5496" w:themeColor="accent1" w:themeShade="BF"/>
+          <w:sz w:val="26"/>
+          <w:szCs w:val="26"/>
+        </w:rPr>
+      </w:pPr>
+    </w:p>
+    <w:p>
+      <w:pPr>
+        <w:rPr>
+          <w:rFonts w:asciiTheme="majorHAnsi" w:eastAsiaTheme="majorEastAsia" w:hAnsiTheme="majorHAnsi" w:cstheme="majorBidi"/>
+          <w:noProof/>
+          <w:color w:val="2F5496" w:themeColor="accent1" w:themeShade="BF"/>
+          <w:sz w:val="26"/>
+          <w:szCs w:val="26"/>
+        </w:rPr>
+      </w:pPr>
+      <w:r>
+        <w:rPr>
+          <w:rFonts w:asciiTheme="majorHAnsi" w:eastAsiaTheme="majorEastAsia" w:hAnsiTheme="majorHAnsi" w:cstheme="majorBidi"/>
+          <w:noProof/>
+          <w:color w:val="2F5496" w:themeColor="accent1" w:themeShade="BF"/>
+          <w:sz w:val="26"/>
+          <w:szCs w:val="26"/>
+        </w:rPr>
+        <w:br w:type="page"/>
+      </w:r>
+    </w:p>
+    <w:p>
+      <w:pPr>
+        <w:rPr>
+          <w:rFonts w:asciiTheme="majorHAnsi" w:eastAsiaTheme="majorEastAsia" w:hAnsiTheme="majorHAnsi" w:cstheme="majorBidi"/>
+          <w:noProof/>
+          <w:color w:val="2F5496" w:themeColor="accent1" w:themeShade="BF"/>
+          <w:sz w:val="26"/>
+          <w:szCs w:val="26"/>
+        </w:rPr>
+      </w:pPr>
+      <w:r>
+        <w:rPr>
+          <w:rFonts w:asciiTheme="majorHAnsi" w:eastAsiaTheme="majorEastAsia" w:hAnsiTheme="majorHAnsi" w:cstheme="majorBidi"/>
+          <w:noProof/>
+          <w:color w:val="2F5496" w:themeColor="accent1" w:themeShade="BF"/>
+          <w:sz w:val="26"/>
+          <w:szCs w:val="26"/>
+        </w:rPr>
+        <w:lastRenderedPageBreak/>
+        <w:t>SP2 Spline Interpolation using Gauss Elemenation:</w:t>
+      </w:r>
+    </w:p>
+    <w:p>
+      <w:pPr>
+        <w:rPr>
+          <w:rFonts w:asciiTheme="majorHAnsi" w:eastAsiaTheme="majorEastAsia" w:hAnsiTheme="majorHAnsi" w:cstheme="majorBidi"/>
+          <w:noProof/>
+          <w:color w:val="2F5496" w:themeColor="accent1" w:themeShade="BF"/>
+          <w:sz w:val="26"/>
+          <w:szCs w:val="26"/>
+        </w:rPr>
+      </w:pPr>
+      <w:r>
+        <w:rPr>
+          <w:rFonts w:asciiTheme="majorHAnsi" w:eastAsiaTheme="majorEastAsia" w:hAnsiTheme="majorHAnsi" w:cstheme="majorBidi"/>
+          <w:noProof/>
+          <w:color w:val="2F5496" w:themeColor="accent1" w:themeShade="BF"/>
+          <w:sz w:val="26"/>
+          <w:szCs w:val="26"/>
+        </w:rPr>
+        <w:t>Curve:</w:t>
+      </w:r>
+    </w:p>
+    <w:p>
+      <w:pPr>
+        <w:rPr>
+          <w:rFonts w:asciiTheme="majorHAnsi" w:eastAsiaTheme="majorEastAsia" w:hAnsiTheme="majorHAnsi" w:cstheme="majorBidi"/>
+          <w:noProof/>
+          <w:color w:val="2F5496" w:themeColor="accent1" w:themeShade="BF"/>
+          <w:sz w:val="26"/>
+          <w:szCs w:val="26"/>
+        </w:rPr>
+      </w:pPr>
+      <w:r>
+        <w:rPr>
+          <w:rFonts w:asciiTheme="majorHAnsi" w:eastAsiaTheme="majorEastAsia" w:hAnsiTheme="majorHAnsi" w:cstheme="majorBidi"/>
+          <w:noProof/>
+          <w:color w:val="2F5496" w:themeColor="accent1" w:themeShade="BF"/>
+          <w:sz w:val="26"/>
+          <w:szCs w:val="26"/>
+        </w:rPr>
+        <w:drawing>
+          <wp:inline distT="0" distB="0" distL="0" distR="0">
+            <wp:extent cx="2833332" cy="2087199"/>
+            <wp:effectExtent l="19050" t="0" r="5118" b="0"/>
+            <wp:docPr id="25" name="Picture 10" descr="C:\0-MyFiles\Masters\ScientificComputing\Project1\Scientific-Computing\Project1\Images\sp2_spline.png"/>
+            <wp:cNvGraphicFramePr>
+              <a:graphicFrameLocks xmlns:a="http://schemas.openxmlformats.org/drawingml/2006/main" noChangeAspect="1"/>
+            </wp:cNvGraphicFramePr>
+            <a:graphic xmlns:a="http://schemas.openxmlformats.org/drawingml/2006/main">
+              <a:graphicData uri="http://schemas.openxmlformats.org/drawingml/2006/picture">
+                <pic:pic xmlns:pic="http://schemas.openxmlformats.org/drawingml/2006/picture">
+                  <pic:nvPicPr>
+                    <pic:cNvPr id="0" name="Picture 10" descr="C:\0-MyFiles\Masters\ScientificComputing\Project1\Scientific-Computing\Project1\Images\sp2_spline.png"/>
+                    <pic:cNvPicPr>
+                      <a:picLocks noChangeAspect="1" noChangeArrowheads="1"/>
+                    </pic:cNvPicPr>
+                  </pic:nvPicPr>
+                  <pic:blipFill>
+                    <a:blip r:embed="rId31" cstate="print"/>
+                    <a:srcRect/>
+                    <a:stretch>
+                      <a:fillRect/>
+                    </a:stretch>
+                  </pic:blipFill>
+                  <pic:spPr bwMode="auto">
+                    <a:xfrm>
+                      <a:off x="0" y="0"/>
+                      <a:ext cx="2835424" cy="2088740"/>
+                    </a:xfrm>
+                    <a:prstGeom prst="rect">
+                      <a:avLst/>
+                    </a:prstGeom>
+                    <a:noFill/>
+                    <a:ln w="9525">
+                      <a:noFill/>
+                      <a:miter lim="800000"/>
+                      <a:headEnd/>
+                      <a:tailEnd/>
+                    </a:ln>
+                  </pic:spPr>
+                </pic:pic>
+              </a:graphicData>
+            </a:graphic>
+          </wp:inline>
+        </w:drawing>
+      </w:r>
+    </w:p>
+    <w:p>
+      <w:pPr>
+        <w:tabs>
+          <w:tab w:val="center" w:pos="4680"/>
+        </w:tabs>
+        <w:rPr>
+          <w:rFonts w:asciiTheme="majorHAnsi" w:eastAsiaTheme="majorEastAsia" w:hAnsiTheme="majorHAnsi" w:cstheme="majorBidi"/>
+          <w:noProof/>
+          <w:color w:val="2F5496" w:themeColor="accent1" w:themeShade="BF"/>
+          <w:sz w:val="26"/>
+          <w:szCs w:val="26"/>
+        </w:rPr>
+      </w:pPr>
+      <w:r>
+        <w:rPr>
+          <w:rFonts w:asciiTheme="majorHAnsi" w:eastAsiaTheme="majorEastAsia" w:hAnsiTheme="majorHAnsi" w:cstheme="majorBidi"/>
+          <w:noProof/>
+          <w:color w:val="2F5496" w:themeColor="accent1" w:themeShade="BF"/>
+          <w:sz w:val="26"/>
+          <w:szCs w:val="26"/>
+        </w:rPr>
+        <w:t>2X Points</w:t>
+      </w:r>
+      <w:r>
+        <w:rPr>
+          <w:rFonts w:asciiTheme="majorHAnsi" w:eastAsiaTheme="majorEastAsia" w:hAnsiTheme="majorHAnsi" w:cstheme="majorBidi"/>
+          <w:noProof/>
+          <w:color w:val="2F5496" w:themeColor="accent1" w:themeShade="BF"/>
+          <w:sz w:val="26"/>
+          <w:szCs w:val="26"/>
+        </w:rPr>
+        <w:tab/>
+        <w:t xml:space="preserve">         4X Points</w:t>
+      </w:r>
+    </w:p>
+    <w:p>
+      <w:pPr>
+        <w:rPr>
+          <w:rFonts w:asciiTheme="majorHAnsi" w:eastAsiaTheme="majorEastAsia" w:hAnsiTheme="majorHAnsi" w:cstheme="majorBidi"/>
+          <w:noProof/>
+          <w:color w:val="2F5496" w:themeColor="accent1" w:themeShade="BF"/>
+          <w:sz w:val="26"/>
+          <w:szCs w:val="26"/>
+        </w:rPr>
+      </w:pPr>
+      <w:r>
+        <w:rPr>
+          <w:rFonts w:asciiTheme="majorHAnsi" w:eastAsiaTheme="majorEastAsia" w:hAnsiTheme="majorHAnsi" w:cstheme="majorBidi"/>
+          <w:noProof/>
+          <w:color w:val="2F5496" w:themeColor="accent1" w:themeShade="BF"/>
+          <w:sz w:val="26"/>
+          <w:szCs w:val="26"/>
+        </w:rPr>
+        <w:drawing>
+          <wp:inline distT="0" distB="0" distL="0" distR="0">
+            <wp:extent cx="2723404" cy="2006221"/>
+            <wp:effectExtent l="19050" t="0" r="746" b="0"/>
+            <wp:docPr id="26" name="Picture 11" descr="C:\0-MyFiles\Masters\ScientificComputing\Project1\Scientific-Computing\Project1\Images\sp2_spline_2x.png"/>
+            <wp:cNvGraphicFramePr>
+              <a:graphicFrameLocks xmlns:a="http://schemas.openxmlformats.org/drawingml/2006/main" noChangeAspect="1"/>
+            </wp:cNvGraphicFramePr>
+            <a:graphic xmlns:a="http://schemas.openxmlformats.org/drawingml/2006/main">
+              <a:graphicData uri="http://schemas.openxmlformats.org/drawingml/2006/picture">
+                <pic:pic xmlns:pic="http://schemas.openxmlformats.org/drawingml/2006/picture">
+                  <pic:nvPicPr>
+                    <pic:cNvPr id="0" name="Picture 11" descr="C:\0-MyFiles\Masters\ScientificComputing\Project1\Scientific-Computing\Project1\Images\sp2_spline_2x.png"/>
+                    <pic:cNvPicPr>
+                      <a:picLocks noChangeAspect="1" noChangeArrowheads="1"/>
+                    </pic:cNvPicPr>
+                  </pic:nvPicPr>
+                  <pic:blipFill>
+                    <a:blip r:embed="rId32" cstate="print"/>
+                    <a:srcRect/>
+                    <a:stretch>
+                      <a:fillRect/>
+                    </a:stretch>
+                  </pic:blipFill>
+                  <pic:spPr bwMode="auto">
+                    <a:xfrm>
+                      <a:off x="0" y="0"/>
+                      <a:ext cx="2723547" cy="2006327"/>
+                    </a:xfrm>
+                    <a:prstGeom prst="rect">
+                      <a:avLst/>
+                    </a:prstGeom>
+                    <a:noFill/>
+                    <a:ln w="9525">
+                      <a:noFill/>
+                      <a:miter lim="800000"/>
+                      <a:headEnd/>
+                      <a:tailEnd/>
+                    </a:ln>
+                  </pic:spPr>
+                </pic:pic>
+              </a:graphicData>
+            </a:graphic>
+          </wp:inline>
+        </w:drawing>
+      </w:r>
+      <w:r>
+        <w:rPr>
+          <w:rFonts w:asciiTheme="majorHAnsi" w:eastAsiaTheme="majorEastAsia" w:hAnsiTheme="majorHAnsi" w:cstheme="majorBidi"/>
+          <w:noProof/>
+          <w:color w:val="2F5496" w:themeColor="accent1" w:themeShade="BF"/>
+          <w:sz w:val="26"/>
+          <w:szCs w:val="26"/>
+        </w:rPr>
+        <w:drawing>
+          <wp:inline distT="0" distB="0" distL="0" distR="0">
+            <wp:extent cx="2799213" cy="2062067"/>
+            <wp:effectExtent l="19050" t="0" r="1137" b="0"/>
+            <wp:docPr id="27" name="Picture 12" descr="C:\0-MyFiles\Masters\ScientificComputing\Project1\Scientific-Computing\Project1\Images\sp2_spline_4x.png"/>
+            <wp:cNvGraphicFramePr>
+              <a:graphicFrameLocks xmlns:a="http://schemas.openxmlformats.org/drawingml/2006/main" noChangeAspect="1"/>
+            </wp:cNvGraphicFramePr>
+            <a:graphic xmlns:a="http://schemas.openxmlformats.org/drawingml/2006/main">
+              <a:graphicData uri="http://schemas.openxmlformats.org/drawingml/2006/picture">
+                <pic:pic xmlns:pic="http://schemas.openxmlformats.org/drawingml/2006/picture">
+                  <pic:nvPicPr>
+                    <pic:cNvPr id="0" name="Picture 12" descr="C:\0-MyFiles\Masters\ScientificComputing\Project1\Scientific-Computing\Project1\Images\sp2_spline_4x.png"/>
+                    <pic:cNvPicPr>
+                      <a:picLocks noChangeAspect="1" noChangeArrowheads="1"/>
+                    </pic:cNvPicPr>
+                  </pic:nvPicPr>
+                  <pic:blipFill>
+                    <a:blip r:embed="rId33" cstate="print"/>
+                    <a:srcRect/>
+                    <a:stretch>
+                      <a:fillRect/>
+                    </a:stretch>
+                  </pic:blipFill>
+                  <pic:spPr bwMode="auto">
+                    <a:xfrm>
+                      <a:off x="0" y="0"/>
+                      <a:ext cx="2803760" cy="2065416"/>
+                    </a:xfrm>
+                    <a:prstGeom prst="rect">
+                      <a:avLst/>
+                    </a:prstGeom>
+                    <a:noFill/>
+                    <a:ln w="9525">
+                      <a:noFill/>
+                      <a:miter lim="800000"/>
+                      <a:headEnd/>
+                      <a:tailEnd/>
+                    </a:ln>
+                  </pic:spPr>
+                </pic:pic>
+              </a:graphicData>
+            </a:graphic>
+          </wp:inline>
+        </w:drawing>
+      </w:r>
+    </w:p>
+    <w:p>
+      <w:pPr>
+        <w:rPr>
+          <w:rFonts w:asciiTheme="majorHAnsi" w:eastAsiaTheme="majorEastAsia" w:hAnsiTheme="majorHAnsi" w:cstheme="majorBidi"/>
+          <w:noProof/>
+          <w:color w:val="2F5496" w:themeColor="accent1" w:themeShade="BF"/>
+          <w:sz w:val="26"/>
+          <w:szCs w:val="26"/>
+        </w:rPr>
+      </w:pPr>
+      <w:r>
+        <w:rPr>
+          <w:rFonts w:asciiTheme="majorHAnsi" w:eastAsiaTheme="majorEastAsia" w:hAnsiTheme="majorHAnsi" w:cstheme="majorBidi"/>
+          <w:noProof/>
+          <w:color w:val="2F5496" w:themeColor="accent1" w:themeShade="BF"/>
+          <w:sz w:val="26"/>
+          <w:szCs w:val="26"/>
+        </w:rPr>
+        <w:t>8X Points</w:t>
+      </w:r>
+    </w:p>
+    <w:p>
+      <w:pPr>
+        <w:rPr>
+          <w:rFonts w:asciiTheme="majorHAnsi" w:eastAsiaTheme="majorEastAsia" w:hAnsiTheme="majorHAnsi" w:cstheme="majorBidi"/>
+          <w:noProof/>
+          <w:color w:val="2F5496" w:themeColor="accent1" w:themeShade="BF"/>
+          <w:sz w:val="26"/>
+          <w:szCs w:val="26"/>
+        </w:rPr>
+      </w:pPr>
+      <w:r>
+        <w:rPr>
+          <w:rFonts w:asciiTheme="majorHAnsi" w:eastAsiaTheme="majorEastAsia" w:hAnsiTheme="majorHAnsi" w:cstheme="majorBidi"/>
+          <w:noProof/>
+          <w:color w:val="2F5496" w:themeColor="accent1" w:themeShade="BF"/>
+          <w:sz w:val="26"/>
+          <w:szCs w:val="26"/>
+        </w:rPr>
+        <w:drawing>
+          <wp:inline distT="0" distB="0" distL="0" distR="0">
+            <wp:extent cx="3042332" cy="2241162"/>
+            <wp:effectExtent l="19050" t="0" r="5668" b="0"/>
+            <wp:docPr id="32" name="Picture 13" descr="C:\0-MyFiles\Masters\ScientificComputing\Project1\Scientific-Computing\Project1\Images\sp2_spline_8x.png"/>
+            <wp:cNvGraphicFramePr>
+              <a:graphicFrameLocks xmlns:a="http://schemas.openxmlformats.org/drawingml/2006/main" noChangeAspect="1"/>
+            </wp:cNvGraphicFramePr>
+            <a:graphic xmlns:a="http://schemas.openxmlformats.org/drawingml/2006/main">
+              <a:graphicData uri="http://schemas.openxmlformats.org/drawingml/2006/picture">
+                <pic:pic xmlns:pic="http://schemas.openxmlformats.org/drawingml/2006/picture">
+                  <pic:nvPicPr>
+                    <pic:cNvPr id="0" name="Picture 13" descr="C:\0-MyFiles\Masters\ScientificComputing\Project1\Scientific-Computing\Project1\Images\sp2_spline_8x.png"/>
+                    <pic:cNvPicPr>
+                      <a:picLocks noChangeAspect="1" noChangeArrowheads="1"/>
+                    </pic:cNvPicPr>
+                  </pic:nvPicPr>
+                  <pic:blipFill>
+                    <a:blip r:embed="rId34" cstate="print"/>
+                    <a:srcRect/>
+                    <a:stretch>
+                      <a:fillRect/>
+                    </a:stretch>
+                  </pic:blipFill>
+                  <pic:spPr bwMode="auto">
+                    <a:xfrm>
+                      <a:off x="0" y="0"/>
+                      <a:ext cx="3044237" cy="2242565"/>
+                    </a:xfrm>
+                    <a:prstGeom prst="rect">
+                      <a:avLst/>
+                    </a:prstGeom>
+                    <a:noFill/>
+                    <a:ln w="9525">
+                      <a:noFill/>
+                      <a:miter lim="800000"/>
+                      <a:headEnd/>
+                      <a:tailEnd/>
+                    </a:ln>
+                  </pic:spPr>
+                </pic:pic>
+              </a:graphicData>
+            </a:graphic>
+          </wp:inline>
+        </w:drawing>
+      </w:r>
+    </w:p>
+    <w:p>
+      <w:pPr>
+        <w:rPr>
+          <w:rFonts w:asciiTheme="majorHAnsi" w:eastAsiaTheme="majorEastAsia" w:hAnsiTheme="majorHAnsi" w:cstheme="majorBidi"/>
+          <w:noProof/>
+          <w:color w:val="2F5496" w:themeColor="accent1" w:themeShade="BF"/>
+          <w:sz w:val="26"/>
+          <w:szCs w:val="26"/>
+        </w:rPr>
+      </w:pPr>
+      <w:r>
+        <w:rPr>
+          <w:rFonts w:asciiTheme="majorHAnsi" w:eastAsiaTheme="majorEastAsia" w:hAnsiTheme="majorHAnsi" w:cstheme="majorBidi"/>
+          <w:noProof/>
+          <w:color w:val="2F5496" w:themeColor="accent1" w:themeShade="BF"/>
+          <w:sz w:val="26"/>
+          <w:szCs w:val="26"/>
+        </w:rPr>
+        <w:t xml:space="preserve">SP2 Spline Interpolation using Gauss Seidel </w:t>
+      </w:r>
+      <w:r>
+        <w:rPr>
+          <w:rFonts w:asciiTheme="majorHAnsi" w:eastAsiaTheme="majorEastAsia" w:hAnsiTheme="majorHAnsi" w:cstheme="majorBidi"/>
+          <w:b/>
+          <w:bCs/>
+          <w:noProof/>
+          <w:color w:val="2F5496" w:themeColor="accent1" w:themeShade="BF"/>
+          <w:sz w:val="26"/>
+          <w:szCs w:val="26"/>
+        </w:rPr>
+        <w:t>does not converge</w:t>
+      </w:r>
+      <w:r>
+        <w:rPr>
+          <w:rFonts w:asciiTheme="majorHAnsi" w:eastAsiaTheme="majorEastAsia" w:hAnsiTheme="majorHAnsi" w:cstheme="majorBidi"/>
+          <w:noProof/>
+          <w:color w:val="2F5496" w:themeColor="accent1" w:themeShade="BF"/>
+          <w:sz w:val="26"/>
+          <w:szCs w:val="26"/>
+        </w:rPr>
+        <w:t>.</w:t>
+      </w:r>
+    </w:p>
+    <w:p>
+      <w:pPr>
+        <w:rPr>
+          <w:rFonts w:asciiTheme="majorHAnsi" w:eastAsiaTheme="majorEastAsia" w:hAnsiTheme="majorHAnsi" w:cstheme="majorBidi"/>
+          <w:noProof/>
+          <w:color w:val="2F5496" w:themeColor="accent1" w:themeShade="BF"/>
+          <w:sz w:val="26"/>
+          <w:szCs w:val="26"/>
+        </w:rPr>
+      </w:pPr>
+      <w:r>
+        <w:rPr>
+          <w:rFonts w:asciiTheme="majorHAnsi" w:eastAsiaTheme="majorEastAsia" w:hAnsiTheme="majorHAnsi" w:cstheme="majorBidi"/>
+          <w:noProof/>
+          <w:color w:val="2F5496" w:themeColor="accent1" w:themeShade="BF"/>
+          <w:sz w:val="26"/>
+          <w:szCs w:val="26"/>
+        </w:rPr>
+        <w:lastRenderedPageBreak/>
+        <w:t>SP3 Newton Interpolation:</w:t>
+      </w:r>
+    </w:p>
+    <w:p>
+      <w:pPr>
+        <w:rPr>
+          <w:rFonts w:asciiTheme="majorHAnsi" w:eastAsiaTheme="majorEastAsia" w:hAnsiTheme="majorHAnsi" w:cstheme="majorBidi"/>
+          <w:noProof/>
+          <w:color w:val="2F5496" w:themeColor="accent1" w:themeShade="BF"/>
+          <w:sz w:val="26"/>
+          <w:szCs w:val="26"/>
+        </w:rPr>
+      </w:pPr>
+      <w:r>
+        <w:rPr>
+          <w:rFonts w:asciiTheme="majorHAnsi" w:eastAsiaTheme="majorEastAsia" w:hAnsiTheme="majorHAnsi" w:cstheme="majorBidi"/>
+          <w:noProof/>
+          <w:color w:val="2F5496" w:themeColor="accent1" w:themeShade="BF"/>
+          <w:sz w:val="26"/>
+          <w:szCs w:val="26"/>
+        </w:rPr>
+        <w:t>Curve</w:t>
+      </w:r>
+    </w:p>
+    <w:p>
+      <w:pPr>
+        <w:rPr>
+          <w:rFonts w:asciiTheme="majorHAnsi" w:eastAsiaTheme="majorEastAsia" w:hAnsiTheme="majorHAnsi" w:cstheme="majorBidi"/>
+          <w:noProof/>
+          <w:color w:val="2F5496" w:themeColor="accent1" w:themeShade="BF"/>
+          <w:sz w:val="26"/>
+          <w:szCs w:val="26"/>
+        </w:rPr>
+      </w:pPr>
+      <w:r>
+        <w:rPr>
+          <w:rFonts w:asciiTheme="majorHAnsi" w:eastAsiaTheme="majorEastAsia" w:hAnsiTheme="majorHAnsi" w:cstheme="majorBidi"/>
+          <w:noProof/>
+          <w:color w:val="2F5496" w:themeColor="accent1" w:themeShade="BF"/>
+          <w:sz w:val="26"/>
+          <w:szCs w:val="26"/>
+        </w:rPr>
+        <w:drawing>
+          <wp:inline distT="0" distB="0" distL="0" distR="0">
+            <wp:extent cx="2894747" cy="2132443"/>
+            <wp:effectExtent l="19050" t="0" r="853" b="0"/>
+            <wp:docPr id="33" name="Picture 14" descr="C:\0-MyFiles\Masters\ScientificComputing\Project1\Scientific-Computing\Project1\Images\sp3_newton.png"/>
+            <wp:cNvGraphicFramePr>
+              <a:graphicFrameLocks xmlns:a="http://schemas.openxmlformats.org/drawingml/2006/main" noChangeAspect="1"/>
+            </wp:cNvGraphicFramePr>
+            <a:graphic xmlns:a="http://schemas.openxmlformats.org/drawingml/2006/main">
+              <a:graphicData uri="http://schemas.openxmlformats.org/drawingml/2006/picture">
+                <pic:pic xmlns:pic="http://schemas.openxmlformats.org/drawingml/2006/picture">
+                  <pic:nvPicPr>
+                    <pic:cNvPr id="0" name="Picture 14" descr="C:\0-MyFiles\Masters\ScientificComputing\Project1\Scientific-Computing\Project1\Images\sp3_newton.png"/>
+                    <pic:cNvPicPr>
+                      <a:picLocks noChangeAspect="1" noChangeArrowheads="1"/>
+                    </pic:cNvPicPr>
+                  </pic:nvPicPr>
+                  <pic:blipFill>
+                    <a:blip r:embed="rId35" cstate="print"/>
+                    <a:srcRect/>
+                    <a:stretch>
+                      <a:fillRect/>
+                    </a:stretch>
+                  </pic:blipFill>
+                  <pic:spPr bwMode="auto">
+                    <a:xfrm>
+                      <a:off x="0" y="0"/>
+                      <a:ext cx="2894900" cy="2132556"/>
+                    </a:xfrm>
+                    <a:prstGeom prst="rect">
+                      <a:avLst/>
+                    </a:prstGeom>
+                    <a:noFill/>
+                    <a:ln w="9525">
+                      <a:noFill/>
+                      <a:miter lim="800000"/>
+                      <a:headEnd/>
+                      <a:tailEnd/>
+                    </a:ln>
+                  </pic:spPr>
+                </pic:pic>
+              </a:graphicData>
+            </a:graphic>
+          </wp:inline>
+        </w:drawing>
+      </w:r>
+    </w:p>
+    <w:p>
+      <w:pPr>
+        <w:tabs>
+          <w:tab w:val="center" w:pos="4680"/>
+        </w:tabs>
+        <w:rPr>
+          <w:rFonts w:asciiTheme="majorHAnsi" w:eastAsiaTheme="majorEastAsia" w:hAnsiTheme="majorHAnsi" w:cstheme="majorBidi"/>
+          <w:noProof/>
+          <w:color w:val="2F5496" w:themeColor="accent1" w:themeShade="BF"/>
+          <w:sz w:val="26"/>
+          <w:szCs w:val="26"/>
+        </w:rPr>
+      </w:pPr>
+      <w:r>
+        <w:rPr>
+          <w:rFonts w:asciiTheme="majorHAnsi" w:eastAsiaTheme="majorEastAsia" w:hAnsiTheme="majorHAnsi" w:cstheme="majorBidi"/>
+          <w:noProof/>
+          <w:color w:val="2F5496" w:themeColor="accent1" w:themeShade="BF"/>
+          <w:sz w:val="26"/>
+          <w:szCs w:val="26"/>
+        </w:rPr>
+        <w:t>2X Points</w:t>
+      </w:r>
+      <w:r>
+        <w:rPr>
+          <w:rFonts w:asciiTheme="majorHAnsi" w:eastAsiaTheme="majorEastAsia" w:hAnsiTheme="majorHAnsi" w:cstheme="majorBidi"/>
+          <w:noProof/>
+          <w:color w:val="2F5496" w:themeColor="accent1" w:themeShade="BF"/>
+          <w:sz w:val="26"/>
+          <w:szCs w:val="26"/>
+        </w:rPr>
+        <w:tab/>
+        <w:t xml:space="preserve">              4X Points</w:t>
+      </w:r>
+    </w:p>
+    <w:p>
+      <w:pPr>
+        <w:rPr>
+          <w:rFonts w:asciiTheme="majorHAnsi" w:eastAsiaTheme="majorEastAsia" w:hAnsiTheme="majorHAnsi" w:cstheme="majorBidi"/>
+          <w:noProof/>
+          <w:color w:val="2F5496" w:themeColor="accent1" w:themeShade="BF"/>
+          <w:sz w:val="26"/>
+          <w:szCs w:val="26"/>
+        </w:rPr>
+      </w:pPr>
+      <w:r>
+        <w:rPr>
+          <w:rFonts w:asciiTheme="majorHAnsi" w:eastAsiaTheme="majorEastAsia" w:hAnsiTheme="majorHAnsi" w:cstheme="majorBidi"/>
+          <w:noProof/>
+          <w:color w:val="2F5496" w:themeColor="accent1" w:themeShade="BF"/>
+          <w:sz w:val="26"/>
+          <w:szCs w:val="26"/>
+        </w:rPr>
+        <w:drawing>
+          <wp:inline distT="0" distB="0" distL="0" distR="0">
+            <wp:extent cx="2825299" cy="2081283"/>
+            <wp:effectExtent l="19050" t="0" r="0" b="0"/>
+            <wp:docPr id="34" name="Picture 15" descr="C:\0-MyFiles\Masters\ScientificComputing\Project1\Scientific-Computing\Project1\Images\sp3_newton_2x.png"/>
+            <wp:cNvGraphicFramePr>
+              <a:graphicFrameLocks xmlns:a="http://schemas.openxmlformats.org/drawingml/2006/main" noChangeAspect="1"/>
+            </wp:cNvGraphicFramePr>
+            <a:graphic xmlns:a="http://schemas.openxmlformats.org/drawingml/2006/main">
+              <a:graphicData uri="http://schemas.openxmlformats.org/drawingml/2006/picture">
+                <pic:pic xmlns:pic="http://schemas.openxmlformats.org/drawingml/2006/picture">
+                  <pic:nvPicPr>
+                    <pic:cNvPr id="0" name="Picture 15" descr="C:\0-MyFiles\Masters\ScientificComputing\Project1\Scientific-Computing\Project1\Images\sp3_newton_2x.png"/>
+                    <pic:cNvPicPr>
+                      <a:picLocks noChangeAspect="1" noChangeArrowheads="1"/>
+                    </pic:cNvPicPr>
+                  </pic:nvPicPr>
+                  <pic:blipFill>
+                    <a:blip r:embed="rId36" cstate="print"/>
+                    <a:srcRect/>
+                    <a:stretch>
+                      <a:fillRect/>
+                    </a:stretch>
+                  </pic:blipFill>
+                  <pic:spPr bwMode="auto">
+                    <a:xfrm>
+                      <a:off x="0" y="0"/>
+                      <a:ext cx="2825448" cy="2081393"/>
+                    </a:xfrm>
+                    <a:prstGeom prst="rect">
+                      <a:avLst/>
+                    </a:prstGeom>
+                    <a:noFill/>
+                    <a:ln w="9525">
+                      <a:noFill/>
+                      <a:miter lim="800000"/>
+                      <a:headEnd/>
+                      <a:tailEnd/>
+                    </a:ln>
+                  </pic:spPr>
+                </pic:pic>
+              </a:graphicData>
+            </a:graphic>
+          </wp:inline>
+        </w:drawing>
+      </w:r>
+      <w:r>
+        <w:rPr>
+          <w:rFonts w:asciiTheme="majorHAnsi" w:eastAsiaTheme="majorEastAsia" w:hAnsiTheme="majorHAnsi" w:cstheme="majorBidi"/>
+          <w:noProof/>
+          <w:color w:val="2F5496" w:themeColor="accent1" w:themeShade="BF"/>
+          <w:sz w:val="26"/>
+          <w:szCs w:val="26"/>
+        </w:rPr>
+        <w:drawing>
+          <wp:inline distT="0" distB="0" distL="0" distR="0">
+            <wp:extent cx="2826508" cy="2082174"/>
+            <wp:effectExtent l="19050" t="0" r="0" b="0"/>
+            <wp:docPr id="35" name="Picture 16" descr="C:\0-MyFiles\Masters\ScientificComputing\Project1\Scientific-Computing\Project1\Images\sp3_newton_4x.png"/>
+            <wp:cNvGraphicFramePr>
+              <a:graphicFrameLocks xmlns:a="http://schemas.openxmlformats.org/drawingml/2006/main" noChangeAspect="1"/>
+            </wp:cNvGraphicFramePr>
+            <a:graphic xmlns:a="http://schemas.openxmlformats.org/drawingml/2006/main">
+              <a:graphicData uri="http://schemas.openxmlformats.org/drawingml/2006/picture">
+                <pic:pic xmlns:pic="http://schemas.openxmlformats.org/drawingml/2006/picture">
+                  <pic:nvPicPr>
+                    <pic:cNvPr id="0" name="Picture 16" descr="C:\0-MyFiles\Masters\ScientificComputing\Project1\Scientific-Computing\Project1\Images\sp3_newton_4x.png"/>
+                    <pic:cNvPicPr>
+                      <a:picLocks noChangeAspect="1" noChangeArrowheads="1"/>
+                    </pic:cNvPicPr>
+                  </pic:nvPicPr>
+                  <pic:blipFill>
+                    <a:blip r:embed="rId37" cstate="print"/>
+                    <a:srcRect/>
+                    <a:stretch>
+                      <a:fillRect/>
+                    </a:stretch>
+                  </pic:blipFill>
+                  <pic:spPr bwMode="auto">
+                    <a:xfrm>
+                      <a:off x="0" y="0"/>
+                      <a:ext cx="2826657" cy="2082284"/>
+                    </a:xfrm>
+                    <a:prstGeom prst="rect">
+                      <a:avLst/>
+                    </a:prstGeom>
+                    <a:noFill/>
+                    <a:ln w="9525">
+                      <a:noFill/>
+                      <a:miter lim="800000"/>
+                      <a:headEnd/>
+                      <a:tailEnd/>
+                    </a:ln>
+                  </pic:spPr>
+                </pic:pic>
+              </a:graphicData>
+            </a:graphic>
+          </wp:inline>
+        </w:drawing>
+      </w:r>
+    </w:p>
+    <w:p>
+      <w:pPr>
+        <w:rPr>
+          <w:rFonts w:asciiTheme="majorHAnsi" w:eastAsiaTheme="majorEastAsia" w:hAnsiTheme="majorHAnsi" w:cstheme="majorBidi"/>
+          <w:noProof/>
+          <w:color w:val="2F5496" w:themeColor="accent1" w:themeShade="BF"/>
+          <w:sz w:val="26"/>
+          <w:szCs w:val="26"/>
+        </w:rPr>
+      </w:pPr>
+      <w:r>
+        <w:rPr>
+          <w:rFonts w:asciiTheme="majorHAnsi" w:eastAsiaTheme="majorEastAsia" w:hAnsiTheme="majorHAnsi" w:cstheme="majorBidi"/>
+          <w:noProof/>
+          <w:color w:val="2F5496" w:themeColor="accent1" w:themeShade="BF"/>
+          <w:sz w:val="26"/>
+          <w:szCs w:val="26"/>
+        </w:rPr>
+        <w:t>8 X Points</w:t>
+      </w:r>
+    </w:p>
+    <w:p>
+      <w:pPr>
+        <w:rPr>
+          <w:rFonts w:asciiTheme="majorHAnsi" w:eastAsiaTheme="majorEastAsia" w:hAnsiTheme="majorHAnsi" w:cstheme="majorBidi"/>
+          <w:noProof/>
+          <w:color w:val="2F5496" w:themeColor="accent1" w:themeShade="BF"/>
+          <w:sz w:val="26"/>
+          <w:szCs w:val="26"/>
+        </w:rPr>
+      </w:pPr>
+      <w:r>
+        <w:rPr>
+          <w:rFonts w:asciiTheme="majorHAnsi" w:eastAsiaTheme="majorEastAsia" w:hAnsiTheme="majorHAnsi" w:cstheme="majorBidi"/>
+          <w:noProof/>
+          <w:color w:val="2F5496" w:themeColor="accent1" w:themeShade="BF"/>
+          <w:sz w:val="26"/>
+          <w:szCs w:val="26"/>
+        </w:rPr>
+        <w:drawing>
+          <wp:inline distT="0" distB="0" distL="0" distR="0">
+            <wp:extent cx="2983457" cy="2197793"/>
+            <wp:effectExtent l="19050" t="0" r="7393" b="0"/>
+            <wp:docPr id="40" name="Picture 17" descr="C:\0-MyFiles\Masters\ScientificComputing\Project1\Scientific-Computing\Project1\Images\sp3_newton_8x.png"/>
+            <wp:cNvGraphicFramePr>
+              <a:graphicFrameLocks xmlns:a="http://schemas.openxmlformats.org/drawingml/2006/main" noChangeAspect="1"/>
+            </wp:cNvGraphicFramePr>
+            <a:graphic xmlns:a="http://schemas.openxmlformats.org/drawingml/2006/main">
+              <a:graphicData uri="http://schemas.openxmlformats.org/drawingml/2006/picture">
+                <pic:pic xmlns:pic="http://schemas.openxmlformats.org/drawingml/2006/picture">
+                  <pic:nvPicPr>
+                    <pic:cNvPr id="0" name="Picture 17" descr="C:\0-MyFiles\Masters\ScientificComputing\Project1\Scientific-Computing\Project1\Images\sp3_newton_8x.png"/>
+                    <pic:cNvPicPr>
+                      <a:picLocks noChangeAspect="1" noChangeArrowheads="1"/>
+                    </pic:cNvPicPr>
+                  </pic:nvPicPr>
+                  <pic:blipFill>
+                    <a:blip r:embed="rId38" cstate="print"/>
+                    <a:srcRect/>
+                    <a:stretch>
+                      <a:fillRect/>
+                    </a:stretch>
+                  </pic:blipFill>
+                  <pic:spPr bwMode="auto">
+                    <a:xfrm>
+                      <a:off x="0" y="0"/>
+                      <a:ext cx="2985440" cy="2199254"/>
+                    </a:xfrm>
+                    <a:prstGeom prst="rect">
+                      <a:avLst/>
+                    </a:prstGeom>
+                    <a:noFill/>
+                    <a:ln w="9525">
+                      <a:noFill/>
+                      <a:miter lim="800000"/>
+                      <a:headEnd/>
+                      <a:tailEnd/>
+                    </a:ln>
+                  </pic:spPr>
+                </pic:pic>
+              </a:graphicData>
+            </a:graphic>
+          </wp:inline>
+        </w:drawing>
+      </w:r>
+    </w:p>
+    <w:p>
+      <w:pPr>
+        <w:rPr>
+          <w:rFonts w:asciiTheme="majorHAnsi" w:eastAsiaTheme="majorEastAsia" w:hAnsiTheme="majorHAnsi" w:cstheme="majorBidi"/>
+          <w:noProof/>
+          <w:color w:val="2F5496" w:themeColor="accent1" w:themeShade="BF"/>
+          <w:sz w:val="26"/>
+          <w:szCs w:val="26"/>
+        </w:rPr>
+      </w:pPr>
+      <w:r>
+        <w:rPr>
+          <w:rFonts w:asciiTheme="majorHAnsi" w:eastAsiaTheme="majorEastAsia" w:hAnsiTheme="majorHAnsi" w:cstheme="majorBidi"/>
+          <w:noProof/>
+          <w:color w:val="2F5496" w:themeColor="accent1" w:themeShade="BF"/>
+          <w:sz w:val="26"/>
+          <w:szCs w:val="26"/>
+        </w:rPr>
+        <w:lastRenderedPageBreak/>
+        <w:t>SP3 Spline Interpolation using Gauss Elemenation:</w:t>
+      </w:r>
+    </w:p>
+    <w:p>
+      <w:pPr>
+        <w:rPr>
+          <w:rFonts w:asciiTheme="majorHAnsi" w:eastAsiaTheme="majorEastAsia" w:hAnsiTheme="majorHAnsi" w:cstheme="majorBidi"/>
+          <w:noProof/>
+          <w:color w:val="2F5496" w:themeColor="accent1" w:themeShade="BF"/>
+          <w:sz w:val="26"/>
+          <w:szCs w:val="26"/>
+        </w:rPr>
+      </w:pPr>
+      <w:r>
+        <w:rPr>
+          <w:rFonts w:asciiTheme="majorHAnsi" w:eastAsiaTheme="majorEastAsia" w:hAnsiTheme="majorHAnsi" w:cstheme="majorBidi"/>
+          <w:noProof/>
+          <w:color w:val="2F5496" w:themeColor="accent1" w:themeShade="BF"/>
+          <w:sz w:val="26"/>
+          <w:szCs w:val="26"/>
+        </w:rPr>
+        <w:t>Curve</w:t>
+      </w:r>
+    </w:p>
+    <w:p>
+      <w:pPr>
+        <w:rPr>
+          <w:rFonts w:asciiTheme="majorHAnsi" w:eastAsiaTheme="majorEastAsia" w:hAnsiTheme="majorHAnsi" w:cstheme="majorBidi"/>
+          <w:noProof/>
+          <w:color w:val="2F5496" w:themeColor="accent1" w:themeShade="BF"/>
+          <w:sz w:val="26"/>
+          <w:szCs w:val="26"/>
+        </w:rPr>
+      </w:pPr>
+      <w:r>
+        <w:rPr>
+          <w:rFonts w:asciiTheme="majorHAnsi" w:eastAsiaTheme="majorEastAsia" w:hAnsiTheme="majorHAnsi" w:cstheme="majorBidi"/>
+          <w:noProof/>
+          <w:color w:val="2F5496" w:themeColor="accent1" w:themeShade="BF"/>
+          <w:sz w:val="26"/>
+          <w:szCs w:val="26"/>
+        </w:rPr>
+        <w:drawing>
+          <wp:inline distT="0" distB="0" distL="0" distR="0">
+            <wp:extent cx="2826508" cy="2082174"/>
+            <wp:effectExtent l="19050" t="0" r="0" b="0"/>
+            <wp:docPr id="41" name="Picture 18" descr="C:\0-MyFiles\Masters\ScientificComputing\Project1\Scientific-Computing\Project1\Images\sp3_spline.png"/>
+            <wp:cNvGraphicFramePr>
+              <a:graphicFrameLocks xmlns:a="http://schemas.openxmlformats.org/drawingml/2006/main" noChangeAspect="1"/>
+            </wp:cNvGraphicFramePr>
+            <a:graphic xmlns:a="http://schemas.openxmlformats.org/drawingml/2006/main">
+              <a:graphicData uri="http://schemas.openxmlformats.org/drawingml/2006/picture">
+                <pic:pic xmlns:pic="http://schemas.openxmlformats.org/drawingml/2006/picture">
+                  <pic:nvPicPr>
+                    <pic:cNvPr id="0" name="Picture 18" descr="C:\0-MyFiles\Masters\ScientificComputing\Project1\Scientific-Computing\Project1\Images\sp3_spline.png"/>
+                    <pic:cNvPicPr>
+                      <a:picLocks noChangeAspect="1" noChangeArrowheads="1"/>
+                    </pic:cNvPicPr>
+                  </pic:nvPicPr>
+                  <pic:blipFill>
+                    <a:blip r:embed="rId39" cstate="print"/>
+                    <a:srcRect/>
+                    <a:stretch>
+                      <a:fillRect/>
+                    </a:stretch>
+                  </pic:blipFill>
+                  <pic:spPr bwMode="auto">
+                    <a:xfrm>
+                      <a:off x="0" y="0"/>
+                      <a:ext cx="2827619" cy="2082992"/>
+                    </a:xfrm>
+                    <a:prstGeom prst="rect">
+                      <a:avLst/>
+                    </a:prstGeom>
+                    <a:noFill/>
+                    <a:ln w="9525">
+                      <a:noFill/>
+                      <a:miter lim="800000"/>
+                      <a:headEnd/>
+                      <a:tailEnd/>
+                    </a:ln>
+                  </pic:spPr>
+                </pic:pic>
+              </a:graphicData>
+            </a:graphic>
+          </wp:inline>
+        </w:drawing>
+      </w:r>
+    </w:p>
+    <w:p>
+      <w:pPr>
+        <w:tabs>
+          <w:tab w:val="center" w:pos="4680"/>
+        </w:tabs>
+        <w:rPr>
+          <w:rFonts w:asciiTheme="majorHAnsi" w:eastAsiaTheme="majorEastAsia" w:hAnsiTheme="majorHAnsi" w:cstheme="majorBidi"/>
+          <w:noProof/>
+          <w:color w:val="2F5496" w:themeColor="accent1" w:themeShade="BF"/>
+          <w:sz w:val="26"/>
+          <w:szCs w:val="26"/>
+        </w:rPr>
+      </w:pPr>
+      <w:r>
+        <w:rPr>
+          <w:rFonts w:asciiTheme="majorHAnsi" w:eastAsiaTheme="majorEastAsia" w:hAnsiTheme="majorHAnsi" w:cstheme="majorBidi"/>
+          <w:noProof/>
+          <w:color w:val="2F5496" w:themeColor="accent1" w:themeShade="BF"/>
+          <w:sz w:val="26"/>
+          <w:szCs w:val="26"/>
+        </w:rPr>
+        <w:t>2X Points</w:t>
+      </w:r>
+      <w:r>
+        <w:rPr>
+          <w:rFonts w:asciiTheme="majorHAnsi" w:eastAsiaTheme="majorEastAsia" w:hAnsiTheme="majorHAnsi" w:cstheme="majorBidi"/>
+          <w:noProof/>
+          <w:color w:val="2F5496" w:themeColor="accent1" w:themeShade="BF"/>
+          <w:sz w:val="26"/>
+          <w:szCs w:val="26"/>
+        </w:rPr>
+        <w:tab/>
+        <w:t xml:space="preserve">                         4X Points</w:t>
+      </w:r>
+    </w:p>
+    <w:p>
+      <w:pPr>
+        <w:rPr>
+          <w:rFonts w:asciiTheme="majorHAnsi" w:eastAsiaTheme="majorEastAsia" w:hAnsiTheme="majorHAnsi" w:cstheme="majorBidi"/>
+          <w:noProof/>
+          <w:color w:val="2F5496" w:themeColor="accent1" w:themeShade="BF"/>
+          <w:sz w:val="26"/>
+          <w:szCs w:val="26"/>
+        </w:rPr>
+      </w:pPr>
+      <w:r>
+        <w:rPr>
+          <w:rFonts w:asciiTheme="majorHAnsi" w:eastAsiaTheme="majorEastAsia" w:hAnsiTheme="majorHAnsi" w:cstheme="majorBidi"/>
+          <w:noProof/>
+          <w:color w:val="2F5496" w:themeColor="accent1" w:themeShade="BF"/>
+          <w:sz w:val="26"/>
+          <w:szCs w:val="26"/>
+        </w:rPr>
+        <w:drawing>
+          <wp:inline distT="0" distB="0" distL="0" distR="0">
+            <wp:extent cx="2890141" cy="2129050"/>
+            <wp:effectExtent l="19050" t="0" r="5459" b="0"/>
+            <wp:docPr id="42" name="Picture 19" descr="C:\0-MyFiles\Masters\ScientificComputing\Project1\Scientific-Computing\Project1\Images\sp3_spline_2x.png"/>
+            <wp:cNvGraphicFramePr>
+              <a:graphicFrameLocks xmlns:a="http://schemas.openxmlformats.org/drawingml/2006/main" noChangeAspect="1"/>
+            </wp:cNvGraphicFramePr>
+            <a:graphic xmlns:a="http://schemas.openxmlformats.org/drawingml/2006/main">
+              <a:graphicData uri="http://schemas.openxmlformats.org/drawingml/2006/picture">
+                <pic:pic xmlns:pic="http://schemas.openxmlformats.org/drawingml/2006/picture">
+                  <pic:nvPicPr>
+                    <pic:cNvPr id="0" name="Picture 19" descr="C:\0-MyFiles\Masters\ScientificComputing\Project1\Scientific-Computing\Project1\Images\sp3_spline_2x.png"/>
+                    <pic:cNvPicPr>
+                      <a:picLocks noChangeAspect="1" noChangeArrowheads="1"/>
+                    </pic:cNvPicPr>
+                  </pic:nvPicPr>
+                  <pic:blipFill>
+                    <a:blip r:embed="rId40" cstate="print"/>
+                    <a:srcRect/>
+                    <a:stretch>
+                      <a:fillRect/>
+                    </a:stretch>
+                  </pic:blipFill>
+                  <pic:spPr bwMode="auto">
+                    <a:xfrm>
+                      <a:off x="0" y="0"/>
+                      <a:ext cx="2891051" cy="2129721"/>
+                    </a:xfrm>
+                    <a:prstGeom prst="rect">
+                      <a:avLst/>
+                    </a:prstGeom>
+                    <a:noFill/>
+                    <a:ln w="9525">
+                      <a:noFill/>
+                      <a:miter lim="800000"/>
+                      <a:headEnd/>
+                      <a:tailEnd/>
+                    </a:ln>
+                  </pic:spPr>
+                </pic:pic>
+              </a:graphicData>
+            </a:graphic>
+          </wp:inline>
+        </w:drawing>
+      </w:r>
+      <w:r>
+        <w:rPr>
+          <w:rFonts w:asciiTheme="majorHAnsi" w:eastAsiaTheme="majorEastAsia" w:hAnsiTheme="majorHAnsi" w:cstheme="majorBidi"/>
+          <w:noProof/>
+          <w:color w:val="2F5496" w:themeColor="accent1" w:themeShade="BF"/>
+          <w:sz w:val="26"/>
+          <w:szCs w:val="26"/>
+        </w:rPr>
+        <w:drawing>
+          <wp:inline distT="0" distB="0" distL="0" distR="0">
+            <wp:extent cx="2888417" cy="2127781"/>
+            <wp:effectExtent l="19050" t="0" r="7183" b="0"/>
+            <wp:docPr id="43" name="Picture 20" descr="C:\0-MyFiles\Masters\ScientificComputing\Project1\Scientific-Computing\Project1\Images\sp3_spline_4x.png"/>
+            <wp:cNvGraphicFramePr>
+              <a:graphicFrameLocks xmlns:a="http://schemas.openxmlformats.org/drawingml/2006/main" noChangeAspect="1"/>
+            </wp:cNvGraphicFramePr>
+            <a:graphic xmlns:a="http://schemas.openxmlformats.org/drawingml/2006/main">
+              <a:graphicData uri="http://schemas.openxmlformats.org/drawingml/2006/picture">
+                <pic:pic xmlns:pic="http://schemas.openxmlformats.org/drawingml/2006/picture">
+                  <pic:nvPicPr>
+                    <pic:cNvPr id="0" name="Picture 20" descr="C:\0-MyFiles\Masters\ScientificComputing\Project1\Scientific-Computing\Project1\Images\sp3_spline_4x.png"/>
+                    <pic:cNvPicPr>
+                      <a:picLocks noChangeAspect="1" noChangeArrowheads="1"/>
+                    </pic:cNvPicPr>
+                  </pic:nvPicPr>
+                  <pic:blipFill>
+                    <a:blip r:embed="rId41" cstate="print"/>
+                    <a:srcRect/>
+                    <a:stretch>
+                      <a:fillRect/>
+                    </a:stretch>
+                  </pic:blipFill>
+                  <pic:spPr bwMode="auto">
+                    <a:xfrm>
+                      <a:off x="0" y="0"/>
+                      <a:ext cx="2893898" cy="2131818"/>
+                    </a:xfrm>
+                    <a:prstGeom prst="rect">
+                      <a:avLst/>
+                    </a:prstGeom>
+                    <a:noFill/>
+                    <a:ln w="9525">
+                      <a:noFill/>
+                      <a:miter lim="800000"/>
+                      <a:headEnd/>
+                      <a:tailEnd/>
+                    </a:ln>
+                  </pic:spPr>
+                </pic:pic>
+              </a:graphicData>
+            </a:graphic>
+          </wp:inline>
+        </w:drawing>
+      </w:r>
+    </w:p>
+    <w:p>
+      <w:pPr>
+        <w:rPr>
+          <w:rFonts w:asciiTheme="majorHAnsi" w:eastAsiaTheme="majorEastAsia" w:hAnsiTheme="majorHAnsi" w:cstheme="majorBidi"/>
+          <w:noProof/>
+          <w:color w:val="2F5496" w:themeColor="accent1" w:themeShade="BF"/>
+          <w:sz w:val="26"/>
+          <w:szCs w:val="26"/>
+        </w:rPr>
+      </w:pPr>
+      <w:r>
+        <w:rPr>
+          <w:rFonts w:asciiTheme="majorHAnsi" w:eastAsiaTheme="majorEastAsia" w:hAnsiTheme="majorHAnsi" w:cstheme="majorBidi"/>
+          <w:noProof/>
+          <w:color w:val="2F5496" w:themeColor="accent1" w:themeShade="BF"/>
+          <w:sz w:val="26"/>
+          <w:szCs w:val="26"/>
+        </w:rPr>
+        <w:t>8X Points</w:t>
+      </w:r>
+    </w:p>
+    <w:p>
+      <w:pPr>
+        <w:rPr>
+          <w:rFonts w:asciiTheme="majorHAnsi" w:eastAsiaTheme="majorEastAsia" w:hAnsiTheme="majorHAnsi" w:cstheme="majorBidi"/>
+          <w:noProof/>
+          <w:color w:val="2F5496" w:themeColor="accent1" w:themeShade="BF"/>
+          <w:sz w:val="26"/>
+          <w:szCs w:val="26"/>
+        </w:rPr>
+      </w:pPr>
+      <w:r>
+        <w:rPr>
+          <w:rFonts w:asciiTheme="majorHAnsi" w:eastAsiaTheme="majorEastAsia" w:hAnsiTheme="majorHAnsi" w:cstheme="majorBidi"/>
+          <w:noProof/>
+          <w:color w:val="2F5496" w:themeColor="accent1" w:themeShade="BF"/>
+          <w:sz w:val="26"/>
+          <w:szCs w:val="26"/>
+        </w:rPr>
+        <w:drawing>
+          <wp:inline distT="0" distB="0" distL="0" distR="0">
+            <wp:extent cx="2769719" cy="2040340"/>
+            <wp:effectExtent l="19050" t="0" r="0" b="0"/>
+            <wp:docPr id="44" name="Picture 21" descr="C:\0-MyFiles\Masters\ScientificComputing\Project1\Scientific-Computing\Project1\Images\sp3_spline_8x.png"/>
+            <wp:cNvGraphicFramePr>
+              <a:graphicFrameLocks xmlns:a="http://schemas.openxmlformats.org/drawingml/2006/main" noChangeAspect="1"/>
+            </wp:cNvGraphicFramePr>
+            <a:graphic xmlns:a="http://schemas.openxmlformats.org/drawingml/2006/main">
+              <a:graphicData uri="http://schemas.openxmlformats.org/drawingml/2006/picture">
+                <pic:pic xmlns:pic="http://schemas.openxmlformats.org/drawingml/2006/picture">
+                  <pic:nvPicPr>
+                    <pic:cNvPr id="0" name="Picture 21" descr="C:\0-MyFiles\Masters\ScientificComputing\Project1\Scientific-Computing\Project1\Images\sp3_spline_8x.png"/>
+                    <pic:cNvPicPr>
+                      <a:picLocks noChangeAspect="1" noChangeArrowheads="1"/>
+                    </pic:cNvPicPr>
+                  </pic:nvPicPr>
+                  <pic:blipFill>
+                    <a:blip r:embed="rId42" cstate="print"/>
+                    <a:srcRect/>
+                    <a:stretch>
+                      <a:fillRect/>
+                    </a:stretch>
+                  </pic:blipFill>
+                  <pic:spPr bwMode="auto">
+                    <a:xfrm>
+                      <a:off x="0" y="0"/>
+                      <a:ext cx="2769865" cy="2040447"/>
+                    </a:xfrm>
+                    <a:prstGeom prst="rect">
+                      <a:avLst/>
+                    </a:prstGeom>
+                    <a:noFill/>
+                    <a:ln w="9525">
+                      <a:noFill/>
+                      <a:miter lim="800000"/>
+                      <a:headEnd/>
+                      <a:tailEnd/>
+                    </a:ln>
+                  </pic:spPr>
+                </pic:pic>
+              </a:graphicData>
+            </a:graphic>
+          </wp:inline>
+        </w:drawing>
+      </w:r>
+    </w:p>
+    <w:p>
+      <w:pPr>
+        <w:rPr>
+          <w:rFonts w:asciiTheme="majorHAnsi" w:eastAsiaTheme="majorEastAsia" w:hAnsiTheme="majorHAnsi" w:cstheme="majorBidi"/>
+          <w:noProof/>
+          <w:color w:val="2F5496" w:themeColor="accent1" w:themeShade="BF"/>
+          <w:sz w:val="26"/>
+          <w:szCs w:val="26"/>
+        </w:rPr>
+      </w:pPr>
+      <w:r>
+        <w:rPr>
+          <w:rFonts w:asciiTheme="majorHAnsi" w:eastAsiaTheme="majorEastAsia" w:hAnsiTheme="majorHAnsi" w:cstheme="majorBidi"/>
+          <w:noProof/>
+          <w:color w:val="2F5496" w:themeColor="accent1" w:themeShade="BF"/>
+          <w:sz w:val="26"/>
+          <w:szCs w:val="26"/>
+        </w:rPr>
+        <w:t xml:space="preserve">SP3 Spline Interpolation using Gauss Seidel </w:t>
+      </w:r>
+      <w:r>
+        <w:rPr>
+          <w:rFonts w:asciiTheme="majorHAnsi" w:eastAsiaTheme="majorEastAsia" w:hAnsiTheme="majorHAnsi" w:cstheme="majorBidi"/>
+          <w:b/>
+          <w:bCs/>
+          <w:noProof/>
+          <w:color w:val="2F5496" w:themeColor="accent1" w:themeShade="BF"/>
+          <w:sz w:val="26"/>
+          <w:szCs w:val="26"/>
+        </w:rPr>
+        <w:t>does not converge</w:t>
+      </w:r>
+      <w:r>
+        <w:rPr>
+          <w:rFonts w:asciiTheme="majorHAnsi" w:eastAsiaTheme="majorEastAsia" w:hAnsiTheme="majorHAnsi" w:cstheme="majorBidi"/>
+          <w:noProof/>
+          <w:color w:val="2F5496" w:themeColor="accent1" w:themeShade="BF"/>
+          <w:sz w:val="26"/>
+          <w:szCs w:val="26"/>
+        </w:rPr>
+        <w:t>.</w:t>
+      </w:r>
+    </w:p>
+    <w:p>
+      <w:pPr>
+        <w:rPr>
+          <w:rFonts w:asciiTheme="majorHAnsi" w:eastAsiaTheme="majorEastAsia" w:hAnsiTheme="majorHAnsi" w:cstheme="majorBidi"/>
+          <w:noProof/>
+          <w:color w:val="2F5496" w:themeColor="accent1" w:themeShade="BF"/>
+          <w:sz w:val="26"/>
+          <w:szCs w:val="26"/>
+        </w:rPr>
+      </w:pPr>
+      <w:r>
+        <w:rPr>
+          <w:rFonts w:asciiTheme="majorHAnsi" w:eastAsiaTheme="majorEastAsia" w:hAnsiTheme="majorHAnsi" w:cstheme="majorBidi"/>
+          <w:noProof/>
+          <w:color w:val="2F5496" w:themeColor="accent1" w:themeShade="BF"/>
+          <w:sz w:val="26"/>
+          <w:szCs w:val="26"/>
+        </w:rPr>
+        <w:lastRenderedPageBreak/>
+        <w:t>SP4 Newton Interpolation:</w:t>
+      </w:r>
+    </w:p>
+    <w:p>
+      <w:pPr>
+        <w:rPr>
+          <w:rFonts w:asciiTheme="majorHAnsi" w:eastAsiaTheme="majorEastAsia" w:hAnsiTheme="majorHAnsi" w:cstheme="majorBidi"/>
+          <w:noProof/>
+          <w:color w:val="2F5496" w:themeColor="accent1" w:themeShade="BF"/>
+          <w:sz w:val="26"/>
+          <w:szCs w:val="26"/>
+        </w:rPr>
+      </w:pPr>
+      <w:r>
+        <w:rPr>
+          <w:rFonts w:asciiTheme="majorHAnsi" w:eastAsiaTheme="majorEastAsia" w:hAnsiTheme="majorHAnsi" w:cstheme="majorBidi"/>
+          <w:noProof/>
+          <w:color w:val="2F5496" w:themeColor="accent1" w:themeShade="BF"/>
+          <w:sz w:val="26"/>
+          <w:szCs w:val="26"/>
+        </w:rPr>
+        <w:t>Curve</w:t>
+      </w:r>
+    </w:p>
+    <w:p>
+      <w:pPr>
+        <w:rPr>
+          <w:rFonts w:asciiTheme="majorHAnsi" w:eastAsiaTheme="majorEastAsia" w:hAnsiTheme="majorHAnsi" w:cstheme="majorBidi"/>
+          <w:noProof/>
+          <w:color w:val="2F5496" w:themeColor="accent1" w:themeShade="BF"/>
+          <w:sz w:val="26"/>
+          <w:szCs w:val="26"/>
+        </w:rPr>
+      </w:pPr>
+      <w:r>
+        <w:rPr>
+          <w:rFonts w:asciiTheme="majorHAnsi" w:eastAsiaTheme="majorEastAsia" w:hAnsiTheme="majorHAnsi" w:cstheme="majorBidi"/>
+          <w:noProof/>
+          <w:color w:val="2F5496" w:themeColor="accent1" w:themeShade="BF"/>
+          <w:sz w:val="26"/>
+          <w:szCs w:val="26"/>
+        </w:rPr>
+        <w:drawing>
+          <wp:inline distT="0" distB="0" distL="0" distR="0">
+            <wp:extent cx="3019828" cy="2224585"/>
+            <wp:effectExtent l="19050" t="0" r="9122" b="0"/>
+            <wp:docPr id="45" name="Picture 22" descr="C:\0-MyFiles\Masters\ScientificComputing\Project1\Scientific-Computing\Project1\Images\sp4_newton.png"/>
+            <wp:cNvGraphicFramePr>
+              <a:graphicFrameLocks xmlns:a="http://schemas.openxmlformats.org/drawingml/2006/main" noChangeAspect="1"/>
+            </wp:cNvGraphicFramePr>
+            <a:graphic xmlns:a="http://schemas.openxmlformats.org/drawingml/2006/main">
+              <a:graphicData uri="http://schemas.openxmlformats.org/drawingml/2006/picture">
+                <pic:pic xmlns:pic="http://schemas.openxmlformats.org/drawingml/2006/picture">
+                  <pic:nvPicPr>
+                    <pic:cNvPr id="0" name="Picture 22" descr="C:\0-MyFiles\Masters\ScientificComputing\Project1\Scientific-Computing\Project1\Images\sp4_newton.png"/>
+                    <pic:cNvPicPr>
+                      <a:picLocks noChangeAspect="1" noChangeArrowheads="1"/>
+                    </pic:cNvPicPr>
+                  </pic:nvPicPr>
+                  <pic:blipFill>
+                    <a:blip r:embed="rId43" cstate="print"/>
+                    <a:srcRect/>
+                    <a:stretch>
+                      <a:fillRect/>
+                    </a:stretch>
+                  </pic:blipFill>
+                  <pic:spPr bwMode="auto">
+                    <a:xfrm>
+                      <a:off x="0" y="0"/>
+                      <a:ext cx="3019988" cy="2224703"/>
+                    </a:xfrm>
+                    <a:prstGeom prst="rect">
+                      <a:avLst/>
+                    </a:prstGeom>
+                    <a:noFill/>
+                    <a:ln w="9525">
+                      <a:noFill/>
+                      <a:miter lim="800000"/>
+                      <a:headEnd/>
+                      <a:tailEnd/>
+                    </a:ln>
+                  </pic:spPr>
+                </pic:pic>
+              </a:graphicData>
+            </a:graphic>
+          </wp:inline>
+        </w:drawing>
+      </w:r>
+    </w:p>
+    <w:p>
+      <w:pPr>
+        <w:tabs>
+          <w:tab w:val="center" w:pos="4680"/>
+        </w:tabs>
+        <w:rPr>
+          <w:rFonts w:asciiTheme="majorHAnsi" w:eastAsiaTheme="majorEastAsia" w:hAnsiTheme="majorHAnsi" w:cstheme="majorBidi"/>
+          <w:noProof/>
+          <w:color w:val="2F5496" w:themeColor="accent1" w:themeShade="BF"/>
+          <w:sz w:val="26"/>
+          <w:szCs w:val="26"/>
+        </w:rPr>
+      </w:pPr>
+      <w:r>
+        <w:rPr>
+          <w:rFonts w:asciiTheme="majorHAnsi" w:eastAsiaTheme="majorEastAsia" w:hAnsiTheme="majorHAnsi" w:cstheme="majorBidi"/>
+          <w:noProof/>
+          <w:color w:val="2F5496" w:themeColor="accent1" w:themeShade="BF"/>
+          <w:sz w:val="26"/>
+          <w:szCs w:val="26"/>
+        </w:rPr>
+        <w:t>2X Points</w:t>
+      </w:r>
+      <w:r>
+        <w:rPr>
+          <w:rFonts w:asciiTheme="majorHAnsi" w:eastAsiaTheme="majorEastAsia" w:hAnsiTheme="majorHAnsi" w:cstheme="majorBidi"/>
+          <w:noProof/>
+          <w:color w:val="2F5496" w:themeColor="accent1" w:themeShade="BF"/>
+          <w:sz w:val="26"/>
+          <w:szCs w:val="26"/>
+        </w:rPr>
+        <w:tab/>
+        <w:t xml:space="preserve">                   4X Points</w:t>
+      </w:r>
+    </w:p>
+    <w:p>
+      <w:pPr>
+        <w:rPr>
+          <w:rFonts w:asciiTheme="majorHAnsi" w:eastAsiaTheme="majorEastAsia" w:hAnsiTheme="majorHAnsi" w:cstheme="majorBidi"/>
+          <w:noProof/>
+          <w:color w:val="2F5496" w:themeColor="accent1" w:themeShade="BF"/>
+          <w:sz w:val="26"/>
+          <w:szCs w:val="26"/>
+        </w:rPr>
+      </w:pPr>
+      <w:r>
+        <w:rPr>
+          <w:rFonts w:asciiTheme="majorHAnsi" w:eastAsiaTheme="majorEastAsia" w:hAnsiTheme="majorHAnsi" w:cstheme="majorBidi"/>
+          <w:noProof/>
+          <w:color w:val="2F5496" w:themeColor="accent1" w:themeShade="BF"/>
+          <w:sz w:val="26"/>
+          <w:szCs w:val="26"/>
+        </w:rPr>
+        <w:drawing>
+          <wp:inline distT="0" distB="0" distL="0" distR="0">
+            <wp:extent cx="2860628" cy="2107309"/>
+            <wp:effectExtent l="19050" t="0" r="0" b="0"/>
+            <wp:docPr id="46" name="Picture 23" descr="C:\0-MyFiles\Masters\ScientificComputing\Project1\Scientific-Computing\Project1\Images\sp4_newton_2x.png"/>
+            <wp:cNvGraphicFramePr>
+              <a:graphicFrameLocks xmlns:a="http://schemas.openxmlformats.org/drawingml/2006/main" noChangeAspect="1"/>
+            </wp:cNvGraphicFramePr>
+            <a:graphic xmlns:a="http://schemas.openxmlformats.org/drawingml/2006/main">
+              <a:graphicData uri="http://schemas.openxmlformats.org/drawingml/2006/picture">
+                <pic:pic xmlns:pic="http://schemas.openxmlformats.org/drawingml/2006/picture">
+                  <pic:nvPicPr>
+                    <pic:cNvPr id="0" name="Picture 23" descr="C:\0-MyFiles\Masters\ScientificComputing\Project1\Scientific-Computing\Project1\Images\sp4_newton_2x.png"/>
+                    <pic:cNvPicPr>
+                      <a:picLocks noChangeAspect="1" noChangeArrowheads="1"/>
+                    </pic:cNvPicPr>
+                  </pic:nvPicPr>
+                  <pic:blipFill>
+                    <a:blip r:embed="rId44" cstate="print"/>
+                    <a:srcRect/>
+                    <a:stretch>
+                      <a:fillRect/>
+                    </a:stretch>
+                  </pic:blipFill>
+                  <pic:spPr bwMode="auto">
+                    <a:xfrm>
+                      <a:off x="0" y="0"/>
+                      <a:ext cx="2869881" cy="2114126"/>
+                    </a:xfrm>
+                    <a:prstGeom prst="rect">
+                      <a:avLst/>
+                    </a:prstGeom>
+                    <a:noFill/>
+                    <a:ln w="9525">
+                      <a:noFill/>
+                      <a:miter lim="800000"/>
+                      <a:headEnd/>
+                      <a:tailEnd/>
+                    </a:ln>
+                  </pic:spPr>
+                </pic:pic>
+              </a:graphicData>
+            </a:graphic>
+          </wp:inline>
+        </w:drawing>
+      </w:r>
+      <w:r>
+        <w:rPr>
+          <w:rFonts w:asciiTheme="majorHAnsi" w:eastAsiaTheme="majorEastAsia" w:hAnsiTheme="majorHAnsi" w:cstheme="majorBidi"/>
+          <w:noProof/>
+          <w:color w:val="2F5496" w:themeColor="accent1" w:themeShade="BF"/>
+          <w:sz w:val="26"/>
+          <w:szCs w:val="26"/>
+        </w:rPr>
+        <w:drawing>
+          <wp:inline distT="0" distB="0" distL="0" distR="0">
+            <wp:extent cx="2962986" cy="2182713"/>
+            <wp:effectExtent l="19050" t="0" r="8814" b="0"/>
+            <wp:docPr id="47" name="Picture 24" descr="C:\0-MyFiles\Masters\ScientificComputing\Project1\Scientific-Computing\Project1\Images\sp4_newton_4x.png"/>
+            <wp:cNvGraphicFramePr>
+              <a:graphicFrameLocks xmlns:a="http://schemas.openxmlformats.org/drawingml/2006/main" noChangeAspect="1"/>
+            </wp:cNvGraphicFramePr>
+            <a:graphic xmlns:a="http://schemas.openxmlformats.org/drawingml/2006/main">
+              <a:graphicData uri="http://schemas.openxmlformats.org/drawingml/2006/picture">
+                <pic:pic xmlns:pic="http://schemas.openxmlformats.org/drawingml/2006/picture">
+                  <pic:nvPicPr>
+                    <pic:cNvPr id="0" name="Picture 24" descr="C:\0-MyFiles\Masters\ScientificComputing\Project1\Scientific-Computing\Project1\Images\sp4_newton_4x.png"/>
+                    <pic:cNvPicPr>
+                      <a:picLocks noChangeAspect="1" noChangeArrowheads="1"/>
+                    </pic:cNvPicPr>
+                  </pic:nvPicPr>
+                  <pic:blipFill>
+                    <a:blip r:embed="rId45" cstate="print"/>
+                    <a:srcRect/>
+                    <a:stretch>
+                      <a:fillRect/>
+                    </a:stretch>
+                  </pic:blipFill>
+                  <pic:spPr bwMode="auto">
+                    <a:xfrm>
+                      <a:off x="0" y="0"/>
+                      <a:ext cx="2967896" cy="2186330"/>
+                    </a:xfrm>
+                    <a:prstGeom prst="rect">
+                      <a:avLst/>
+                    </a:prstGeom>
+                    <a:noFill/>
+                    <a:ln w="9525">
+                      <a:noFill/>
+                      <a:miter lim="800000"/>
+                      <a:headEnd/>
+                      <a:tailEnd/>
+                    </a:ln>
+                  </pic:spPr>
+                </pic:pic>
+              </a:graphicData>
+            </a:graphic>
+          </wp:inline>
+        </w:drawing>
+      </w:r>
+    </w:p>
+    <w:p>
+      <w:pPr>
+        <w:rPr>
+          <w:rFonts w:asciiTheme="majorHAnsi" w:eastAsiaTheme="majorEastAsia" w:hAnsiTheme="majorHAnsi" w:cstheme="majorBidi"/>
+          <w:noProof/>
+          <w:color w:val="2F5496" w:themeColor="accent1" w:themeShade="BF"/>
+          <w:sz w:val="26"/>
+          <w:szCs w:val="26"/>
+        </w:rPr>
+      </w:pPr>
+      <w:r>
+        <w:rPr>
+          <w:rFonts w:asciiTheme="majorHAnsi" w:eastAsiaTheme="majorEastAsia" w:hAnsiTheme="majorHAnsi" w:cstheme="majorBidi"/>
+          <w:noProof/>
+          <w:color w:val="2F5496" w:themeColor="accent1" w:themeShade="BF"/>
+          <w:sz w:val="26"/>
+          <w:szCs w:val="26"/>
+        </w:rPr>
+        <w:t>8X Points</w:t>
+      </w:r>
+    </w:p>
+    <w:p>
+      <w:pPr>
+        <w:rPr>
+          <w:rFonts w:asciiTheme="majorHAnsi" w:eastAsiaTheme="majorEastAsia" w:hAnsiTheme="majorHAnsi" w:cstheme="majorBidi"/>
+          <w:noProof/>
+          <w:color w:val="2F5496" w:themeColor="accent1" w:themeShade="BF"/>
+          <w:sz w:val="26"/>
+          <w:szCs w:val="26"/>
+        </w:rPr>
+      </w:pPr>
+      <w:r>
+        <w:rPr>
+          <w:rFonts w:asciiTheme="majorHAnsi" w:eastAsiaTheme="majorEastAsia" w:hAnsiTheme="majorHAnsi" w:cstheme="majorBidi"/>
+          <w:noProof/>
+          <w:color w:val="2F5496" w:themeColor="accent1" w:themeShade="BF"/>
+          <w:sz w:val="26"/>
+          <w:szCs w:val="26"/>
+        </w:rPr>
+        <w:drawing>
+          <wp:inline distT="0" distB="0" distL="0" distR="0">
+            <wp:extent cx="2949338" cy="2096845"/>
+            <wp:effectExtent l="19050" t="0" r="3412" b="0"/>
+            <wp:docPr id="48" name="Picture 25" descr="C:\0-MyFiles\Masters\ScientificComputing\Project1\Scientific-Computing\Project1\Images\sp4_newton_8x.png"/>
+            <wp:cNvGraphicFramePr>
+              <a:graphicFrameLocks xmlns:a="http://schemas.openxmlformats.org/drawingml/2006/main" noChangeAspect="1"/>
+            </wp:cNvGraphicFramePr>
+            <a:graphic xmlns:a="http://schemas.openxmlformats.org/drawingml/2006/main">
+              <a:graphicData uri="http://schemas.openxmlformats.org/drawingml/2006/picture">
+                <pic:pic xmlns:pic="http://schemas.openxmlformats.org/drawingml/2006/picture">
+                  <pic:nvPicPr>
+                    <pic:cNvPr id="0" name="Picture 25" descr="C:\0-MyFiles\Masters\ScientificComputing\Project1\Scientific-Computing\Project1\Images\sp4_newton_8x.png"/>
+                    <pic:cNvPicPr>
+                      <a:picLocks noChangeAspect="1" noChangeArrowheads="1"/>
+                    </pic:cNvPicPr>
+                  </pic:nvPicPr>
+                  <pic:blipFill>
+                    <a:blip r:embed="rId46" cstate="print"/>
+                    <a:srcRect/>
+                    <a:stretch>
+                      <a:fillRect/>
+                    </a:stretch>
+                  </pic:blipFill>
+                  <pic:spPr bwMode="auto">
+                    <a:xfrm>
+                      <a:off x="0" y="0"/>
+                      <a:ext cx="2950924" cy="2097973"/>
+                    </a:xfrm>
+                    <a:prstGeom prst="rect">
+                      <a:avLst/>
+                    </a:prstGeom>
+                    <a:noFill/>
+                    <a:ln w="9525">
+                      <a:noFill/>
+                      <a:miter lim="800000"/>
+                      <a:headEnd/>
+                      <a:tailEnd/>
+                    </a:ln>
+                  </pic:spPr>
+                </pic:pic>
+              </a:graphicData>
+            </a:graphic>
+          </wp:inline>
+        </w:drawing>
+      </w:r>
+    </w:p>
+    <w:p>
+      <w:pPr>
+        <w:rPr>
+          <w:rFonts w:asciiTheme="majorHAnsi" w:eastAsiaTheme="majorEastAsia" w:hAnsiTheme="majorHAnsi" w:cstheme="majorBidi"/>
+          <w:noProof/>
+          <w:color w:val="2F5496" w:themeColor="accent1" w:themeShade="BF"/>
+          <w:sz w:val="26"/>
+          <w:szCs w:val="26"/>
+        </w:rPr>
+      </w:pPr>
+      <w:r>
+        <w:rPr>
+          <w:rFonts w:asciiTheme="majorHAnsi" w:eastAsiaTheme="majorEastAsia" w:hAnsiTheme="majorHAnsi" w:cstheme="majorBidi"/>
+          <w:noProof/>
+          <w:color w:val="2F5496" w:themeColor="accent1" w:themeShade="BF"/>
+          <w:sz w:val="26"/>
+          <w:szCs w:val="26"/>
+        </w:rPr>
+        <w:lastRenderedPageBreak/>
+        <w:t>SP4 Spline Interpolation using Gauss Elemenation:</w:t>
+      </w:r>
+    </w:p>
+    <w:p>
+      <w:pPr>
+        <w:rPr>
+          <w:rFonts w:asciiTheme="majorHAnsi" w:eastAsiaTheme="majorEastAsia" w:hAnsiTheme="majorHAnsi" w:cstheme="majorBidi"/>
+          <w:noProof/>
+          <w:color w:val="2F5496" w:themeColor="accent1" w:themeShade="BF"/>
+          <w:sz w:val="26"/>
+          <w:szCs w:val="26"/>
+        </w:rPr>
+      </w:pPr>
+      <w:r>
+        <w:rPr>
+          <w:rFonts w:asciiTheme="majorHAnsi" w:eastAsiaTheme="majorEastAsia" w:hAnsiTheme="majorHAnsi" w:cstheme="majorBidi"/>
+          <w:noProof/>
+          <w:color w:val="2F5496" w:themeColor="accent1" w:themeShade="BF"/>
+          <w:sz w:val="26"/>
+          <w:szCs w:val="26"/>
+        </w:rPr>
+        <w:t>Curve</w:t>
+      </w:r>
+    </w:p>
+    <w:p>
+      <w:pPr>
+        <w:rPr>
+          <w:rFonts w:asciiTheme="majorHAnsi" w:eastAsiaTheme="majorEastAsia" w:hAnsiTheme="majorHAnsi" w:cstheme="majorBidi"/>
+          <w:noProof/>
+          <w:color w:val="2F5496" w:themeColor="accent1" w:themeShade="BF"/>
+          <w:sz w:val="26"/>
+          <w:szCs w:val="26"/>
+        </w:rPr>
+      </w:pPr>
+      <w:r>
+        <w:rPr>
+          <w:rFonts w:asciiTheme="majorHAnsi" w:eastAsiaTheme="majorEastAsia" w:hAnsiTheme="majorHAnsi" w:cstheme="majorBidi"/>
+          <w:noProof/>
+          <w:color w:val="2F5496" w:themeColor="accent1" w:themeShade="BF"/>
+          <w:sz w:val="26"/>
+          <w:szCs w:val="26"/>
+        </w:rPr>
+        <w:drawing>
+          <wp:inline distT="0" distB="0" distL="0" distR="0">
+            <wp:extent cx="2778982" cy="2047164"/>
+            <wp:effectExtent l="19050" t="0" r="2318" b="0"/>
+            <wp:docPr id="49" name="Picture 26" descr="C:\0-MyFiles\Masters\ScientificComputing\Project1\Scientific-Computing\Project1\Images\sp4_spline.png"/>
+            <wp:cNvGraphicFramePr>
+              <a:graphicFrameLocks xmlns:a="http://schemas.openxmlformats.org/drawingml/2006/main" noChangeAspect="1"/>
+            </wp:cNvGraphicFramePr>
+            <a:graphic xmlns:a="http://schemas.openxmlformats.org/drawingml/2006/main">
+              <a:graphicData uri="http://schemas.openxmlformats.org/drawingml/2006/picture">
+                <pic:pic xmlns:pic="http://schemas.openxmlformats.org/drawingml/2006/picture">
+                  <pic:nvPicPr>
+                    <pic:cNvPr id="0" name="Picture 26" descr="C:\0-MyFiles\Masters\ScientificComputing\Project1\Scientific-Computing\Project1\Images\sp4_spline.png"/>
+                    <pic:cNvPicPr>
+                      <a:picLocks noChangeAspect="1" noChangeArrowheads="1"/>
+                    </pic:cNvPicPr>
+                  </pic:nvPicPr>
+                  <pic:blipFill>
+                    <a:blip r:embed="rId47" cstate="print"/>
+                    <a:srcRect/>
+                    <a:stretch>
+                      <a:fillRect/>
+                    </a:stretch>
+                  </pic:blipFill>
+                  <pic:spPr bwMode="auto">
+                    <a:xfrm>
+                      <a:off x="0" y="0"/>
+                      <a:ext cx="2779130" cy="2047273"/>
+                    </a:xfrm>
+                    <a:prstGeom prst="rect">
+                      <a:avLst/>
+                    </a:prstGeom>
+                    <a:noFill/>
+                    <a:ln w="9525">
+                      <a:noFill/>
+                      <a:miter lim="800000"/>
+                      <a:headEnd/>
+                      <a:tailEnd/>
+                    </a:ln>
+                  </pic:spPr>
+                </pic:pic>
+              </a:graphicData>
+            </a:graphic>
+          </wp:inline>
+        </w:drawing>
+      </w:r>
+    </w:p>
+    <w:p>
+      <w:pPr>
+        <w:tabs>
+          <w:tab w:val="center" w:pos="4680"/>
+        </w:tabs>
+        <w:rPr>
+          <w:rFonts w:asciiTheme="majorHAnsi" w:eastAsiaTheme="majorEastAsia" w:hAnsiTheme="majorHAnsi" w:cstheme="majorBidi"/>
+          <w:noProof/>
+          <w:color w:val="2F5496" w:themeColor="accent1" w:themeShade="BF"/>
+          <w:sz w:val="26"/>
+          <w:szCs w:val="26"/>
+        </w:rPr>
+      </w:pPr>
+      <w:r>
+        <w:rPr>
+          <w:rFonts w:asciiTheme="majorHAnsi" w:eastAsiaTheme="majorEastAsia" w:hAnsiTheme="majorHAnsi" w:cstheme="majorBidi"/>
+          <w:noProof/>
+          <w:color w:val="2F5496" w:themeColor="accent1" w:themeShade="BF"/>
+          <w:sz w:val="26"/>
+          <w:szCs w:val="26"/>
+        </w:rPr>
+        <w:t>2X Points</w:t>
+      </w:r>
+      <w:r>
+        <w:rPr>
+          <w:rFonts w:asciiTheme="majorHAnsi" w:eastAsiaTheme="majorEastAsia" w:hAnsiTheme="majorHAnsi" w:cstheme="majorBidi"/>
+          <w:noProof/>
+          <w:color w:val="2F5496" w:themeColor="accent1" w:themeShade="BF"/>
+          <w:sz w:val="26"/>
+          <w:szCs w:val="26"/>
+        </w:rPr>
+        <w:tab/>
+        <w:t xml:space="preserve">                     4X Points</w:t>
+      </w:r>
+    </w:p>
+    <w:p>
+      <w:pPr>
+        <w:rPr>
+          <w:rFonts w:asciiTheme="majorHAnsi" w:eastAsiaTheme="majorEastAsia" w:hAnsiTheme="majorHAnsi" w:cstheme="majorBidi"/>
+          <w:noProof/>
+          <w:color w:val="2F5496" w:themeColor="accent1" w:themeShade="BF"/>
+          <w:sz w:val="26"/>
+          <w:szCs w:val="26"/>
+        </w:rPr>
+      </w:pPr>
+      <w:r>
+        <w:rPr>
+          <w:rFonts w:asciiTheme="majorHAnsi" w:eastAsiaTheme="majorEastAsia" w:hAnsiTheme="majorHAnsi" w:cstheme="majorBidi"/>
+          <w:noProof/>
+          <w:color w:val="2F5496" w:themeColor="accent1" w:themeShade="BF"/>
+          <w:sz w:val="26"/>
+          <w:szCs w:val="26"/>
+        </w:rPr>
+        <w:drawing>
+          <wp:inline distT="0" distB="0" distL="0" distR="0">
+            <wp:extent cx="2799213" cy="2062067"/>
+            <wp:effectExtent l="19050" t="0" r="1137" b="0"/>
+            <wp:docPr id="50" name="Picture 27" descr="C:\0-MyFiles\Masters\ScientificComputing\Project1\Scientific-Computing\Project1\Images\sp4_spline_2x.png"/>
+            <wp:cNvGraphicFramePr>
+              <a:graphicFrameLocks xmlns:a="http://schemas.openxmlformats.org/drawingml/2006/main" noChangeAspect="1"/>
+            </wp:cNvGraphicFramePr>
+            <a:graphic xmlns:a="http://schemas.openxmlformats.org/drawingml/2006/main">
+              <a:graphicData uri="http://schemas.openxmlformats.org/drawingml/2006/picture">
+                <pic:pic xmlns:pic="http://schemas.openxmlformats.org/drawingml/2006/picture">
+                  <pic:nvPicPr>
+                    <pic:cNvPr id="0" name="Picture 27" descr="C:\0-MyFiles\Masters\ScientificComputing\Project1\Scientific-Computing\Project1\Images\sp4_spline_2x.png"/>
+                    <pic:cNvPicPr>
+                      <a:picLocks noChangeAspect="1" noChangeArrowheads="1"/>
+                    </pic:cNvPicPr>
+                  </pic:nvPicPr>
+                  <pic:blipFill>
+                    <a:blip r:embed="rId48" cstate="print"/>
+                    <a:srcRect/>
+                    <a:stretch>
+                      <a:fillRect/>
+                    </a:stretch>
+                  </pic:blipFill>
+                  <pic:spPr bwMode="auto">
+                    <a:xfrm>
+                      <a:off x="0" y="0"/>
+                      <a:ext cx="2802022" cy="2064137"/>
+                    </a:xfrm>
+                    <a:prstGeom prst="rect">
+                      <a:avLst/>
+                    </a:prstGeom>
+                    <a:noFill/>
+                    <a:ln w="9525">
+                      <a:noFill/>
+                      <a:miter lim="800000"/>
+                      <a:headEnd/>
+                      <a:tailEnd/>
+                    </a:ln>
+                  </pic:spPr>
+                </pic:pic>
+              </a:graphicData>
+            </a:graphic>
+          </wp:inline>
+        </w:drawing>
+      </w:r>
+      <w:r>
+        <w:rPr>
+          <w:rFonts w:asciiTheme="majorHAnsi" w:eastAsiaTheme="majorEastAsia" w:hAnsiTheme="majorHAnsi" w:cstheme="majorBidi"/>
+          <w:noProof/>
+          <w:color w:val="2F5496" w:themeColor="accent1" w:themeShade="BF"/>
+          <w:sz w:val="26"/>
+          <w:szCs w:val="26"/>
+        </w:rPr>
+        <w:drawing>
+          <wp:inline distT="0" distB="0" distL="0" distR="0">
+            <wp:extent cx="2862352" cy="2108579"/>
+            <wp:effectExtent l="19050" t="0" r="0" b="0"/>
+            <wp:docPr id="51" name="Picture 28" descr="C:\0-MyFiles\Masters\ScientificComputing\Project1\Scientific-Computing\Project1\Images\sp4_spline_4x.png"/>
+            <wp:cNvGraphicFramePr>
+              <a:graphicFrameLocks xmlns:a="http://schemas.openxmlformats.org/drawingml/2006/main" noChangeAspect="1"/>
+            </wp:cNvGraphicFramePr>
+            <a:graphic xmlns:a="http://schemas.openxmlformats.org/drawingml/2006/main">
+              <a:graphicData uri="http://schemas.openxmlformats.org/drawingml/2006/picture">
+                <pic:pic xmlns:pic="http://schemas.openxmlformats.org/drawingml/2006/picture">
+                  <pic:nvPicPr>
+                    <pic:cNvPr id="0" name="Picture 28" descr="C:\0-MyFiles\Masters\ScientificComputing\Project1\Scientific-Computing\Project1\Images\sp4_spline_4x.png"/>
+                    <pic:cNvPicPr>
+                      <a:picLocks noChangeAspect="1" noChangeArrowheads="1"/>
+                    </pic:cNvPicPr>
+                  </pic:nvPicPr>
+                  <pic:blipFill>
+                    <a:blip r:embed="rId49" cstate="print"/>
+                    <a:srcRect/>
+                    <a:stretch>
+                      <a:fillRect/>
+                    </a:stretch>
+                  </pic:blipFill>
+                  <pic:spPr bwMode="auto">
+                    <a:xfrm>
+                      <a:off x="0" y="0"/>
+                      <a:ext cx="2883786" cy="2124368"/>
+                    </a:xfrm>
+                    <a:prstGeom prst="rect">
+                      <a:avLst/>
+                    </a:prstGeom>
+                    <a:noFill/>
+                    <a:ln w="9525">
+                      <a:noFill/>
+                      <a:miter lim="800000"/>
+                      <a:headEnd/>
+                      <a:tailEnd/>
+                    </a:ln>
+                  </pic:spPr>
+                </pic:pic>
+              </a:graphicData>
+            </a:graphic>
+          </wp:inline>
+        </w:drawing>
+      </w:r>
+    </w:p>
+    <w:p>
+      <w:pPr>
+        <w:rPr>
+          <w:rFonts w:asciiTheme="majorHAnsi" w:eastAsiaTheme="majorEastAsia" w:hAnsiTheme="majorHAnsi" w:cstheme="majorBidi"/>
+          <w:noProof/>
+          <w:color w:val="2F5496" w:themeColor="accent1" w:themeShade="BF"/>
+          <w:sz w:val="26"/>
+          <w:szCs w:val="26"/>
+        </w:rPr>
+      </w:pPr>
+      <w:r>
+        <w:rPr>
+          <w:rFonts w:asciiTheme="majorHAnsi" w:eastAsiaTheme="majorEastAsia" w:hAnsiTheme="majorHAnsi" w:cstheme="majorBidi"/>
+          <w:noProof/>
+          <w:color w:val="2F5496" w:themeColor="accent1" w:themeShade="BF"/>
+          <w:sz w:val="26"/>
+          <w:szCs w:val="26"/>
+        </w:rPr>
+        <w:t>8X Points</w:t>
+      </w:r>
+    </w:p>
+    <w:p>
+      <w:pPr>
+        <w:rPr>
+          <w:rFonts w:asciiTheme="majorHAnsi" w:eastAsiaTheme="majorEastAsia" w:hAnsiTheme="majorHAnsi" w:cstheme="majorBidi"/>
+          <w:noProof/>
+          <w:color w:val="2F5496" w:themeColor="accent1" w:themeShade="BF"/>
+          <w:sz w:val="26"/>
+          <w:szCs w:val="26"/>
+        </w:rPr>
+      </w:pPr>
+      <w:r>
+        <w:rPr>
+          <w:rFonts w:asciiTheme="majorHAnsi" w:eastAsiaTheme="majorEastAsia" w:hAnsiTheme="majorHAnsi" w:cstheme="majorBidi"/>
+          <w:noProof/>
+          <w:color w:val="2F5496" w:themeColor="accent1" w:themeShade="BF"/>
+          <w:sz w:val="26"/>
+          <w:szCs w:val="26"/>
+        </w:rPr>
+        <w:drawing>
+          <wp:inline distT="0" distB="0" distL="0" distR="0">
+            <wp:extent cx="3010753" cy="2217900"/>
+            <wp:effectExtent l="19050" t="0" r="0" b="0"/>
+            <wp:docPr id="52" name="Picture 29" descr="C:\0-MyFiles\Masters\ScientificComputing\Project1\Scientific-Computing\Project1\Images\sp4_spline_8x.png"/>
+            <wp:cNvGraphicFramePr>
+              <a:graphicFrameLocks xmlns:a="http://schemas.openxmlformats.org/drawingml/2006/main" noChangeAspect="1"/>
+            </wp:cNvGraphicFramePr>
+            <a:graphic xmlns:a="http://schemas.openxmlformats.org/drawingml/2006/main">
+              <a:graphicData uri="http://schemas.openxmlformats.org/drawingml/2006/picture">
+                <pic:pic xmlns:pic="http://schemas.openxmlformats.org/drawingml/2006/picture">
+                  <pic:nvPicPr>
+                    <pic:cNvPr id="0" name="Picture 29" descr="C:\0-MyFiles\Masters\ScientificComputing\Project1\Scientific-Computing\Project1\Images\sp4_spline_8x.png"/>
+                    <pic:cNvPicPr>
+                      <a:picLocks noChangeAspect="1" noChangeArrowheads="1"/>
+                    </pic:cNvPicPr>
+                  </pic:nvPicPr>
+                  <pic:blipFill>
+                    <a:blip r:embed="rId50" cstate="print"/>
+                    <a:srcRect/>
+                    <a:stretch>
+                      <a:fillRect/>
+                    </a:stretch>
+                  </pic:blipFill>
+                  <pic:spPr bwMode="auto">
+                    <a:xfrm>
+                      <a:off x="0" y="0"/>
+                      <a:ext cx="3010912" cy="2218017"/>
+                    </a:xfrm>
+                    <a:prstGeom prst="rect">
+                      <a:avLst/>
+                    </a:prstGeom>
+                    <a:noFill/>
+                    <a:ln w="9525">
+                      <a:noFill/>
+                      <a:miter lim="800000"/>
+                      <a:headEnd/>
+                      <a:tailEnd/>
+                    </a:ln>
+                  </pic:spPr>
+                </pic:pic>
+              </a:graphicData>
+            </a:graphic>
+          </wp:inline>
+        </w:drawing>
+      </w:r>
+    </w:p>
+    <w:p>
+      <w:pPr>
+        <w:rPr>
+          <w:rFonts w:asciiTheme="majorHAnsi" w:eastAsiaTheme="majorEastAsia" w:hAnsiTheme="majorHAnsi" w:cstheme="majorBidi"/>
+          <w:noProof/>
+          <w:color w:val="2F5496" w:themeColor="accent1" w:themeShade="BF"/>
+          <w:sz w:val="26"/>
+          <w:szCs w:val="26"/>
+        </w:rPr>
+      </w:pPr>
+      <w:r>
+        <w:rPr>
+          <w:rFonts w:asciiTheme="majorHAnsi" w:eastAsiaTheme="majorEastAsia" w:hAnsiTheme="majorHAnsi" w:cstheme="majorBidi"/>
+          <w:noProof/>
+          <w:color w:val="2F5496" w:themeColor="accent1" w:themeShade="BF"/>
+          <w:sz w:val="26"/>
+          <w:szCs w:val="26"/>
+        </w:rPr>
+        <w:t xml:space="preserve">SP4 Spline Interpolation using Gauss Seidel </w:t>
+      </w:r>
+      <w:r>
+        <w:rPr>
+          <w:rFonts w:asciiTheme="majorHAnsi" w:eastAsiaTheme="majorEastAsia" w:hAnsiTheme="majorHAnsi" w:cstheme="majorBidi"/>
+          <w:b/>
+          <w:bCs/>
+          <w:noProof/>
+          <w:color w:val="2F5496" w:themeColor="accent1" w:themeShade="BF"/>
+          <w:sz w:val="26"/>
+          <w:szCs w:val="26"/>
+        </w:rPr>
+        <w:t>does not converge</w:t>
+      </w:r>
+      <w:r>
+        <w:rPr>
+          <w:rFonts w:asciiTheme="majorHAnsi" w:eastAsiaTheme="majorEastAsia" w:hAnsiTheme="majorHAnsi" w:cstheme="majorBidi"/>
+          <w:noProof/>
+          <w:color w:val="2F5496" w:themeColor="accent1" w:themeShade="BF"/>
+          <w:sz w:val="26"/>
+          <w:szCs w:val="26"/>
+        </w:rPr>
+        <w:t>.</w:t>
+      </w:r>
+    </w:p>
     <w:sectPr>
       <w:pgSz w:w="12240" w:h="15840"/>
       <w:pgMar w:top="1440" w:right="1440" w:bottom="1440" w:left="1440" w:header="720" w:footer="720" w:gutter="0"/>
@@ -1961,7 +4657,7 @@
 </file>
 
 <file path=word/styles.xml><?xml version="1.0" encoding="utf-8"?>
-<w:styles xmlns:mc="http://schemas.openxmlformats.org/markup-compatibility/2006" xmlns:r="http://schemas.openxmlformats.org/officeDocument/2006/relationships" xmlns:w="http://schemas.openxmlformats.org/wordprocessingml/2006/main" xmlns:w14="http://schemas.microsoft.com/office/word/2010/wordml" xmlns:w15="http://schemas.microsoft.com/office/word/2012/wordml" xmlns:w16cid="http://schemas.microsoft.com/office/word/2016/wordml/cid" xmlns:w16se="http://schemas.microsoft.com/office/word/2015/wordml/symex" mc:Ignorable="w14 w15 w16se w16cid">
+<w:styles xmlns:r="http://schemas.openxmlformats.org/officeDocument/2006/relationships" xmlns:w="http://schemas.openxmlformats.org/wordprocessingml/2006/main">
   <w:docDefaults>
     <w:rPrDefault>
       <w:rPr>
@@ -1977,383 +4673,152 @@
       </w:pPr>
     </w:pPrDefault>
   </w:docDefaults>
-  <w:latentStyles w:defLockedState="0" w:defUIPriority="99" w:defSemiHidden="0" w:defUnhideWhenUsed="0" w:defQFormat="0" w:count="375">
-    <w:lsdException w:name="Normal" w:uiPriority="0" w:qFormat="1"/>
-    <w:lsdException w:name="heading 1" w:uiPriority="9" w:qFormat="1"/>
-    <w:lsdException w:name="heading 2" w:semiHidden="1" w:uiPriority="9" w:unhideWhenUsed="1" w:qFormat="1"/>
-    <w:lsdException w:name="heading 3" w:semiHidden="1" w:uiPriority="9" w:unhideWhenUsed="1" w:qFormat="1"/>
-    <w:lsdException w:name="heading 4" w:semiHidden="1" w:uiPriority="9" w:unhideWhenUsed="1" w:qFormat="1"/>
-    <w:lsdException w:name="heading 5" w:semiHidden="1" w:uiPriority="9" w:unhideWhenUsed="1" w:qFormat="1"/>
-    <w:lsdException w:name="heading 6" w:semiHidden="1" w:uiPriority="9" w:unhideWhenUsed="1" w:qFormat="1"/>
-    <w:lsdException w:name="heading 7" w:semiHidden="1" w:uiPriority="9" w:unhideWhenUsed="1" w:qFormat="1"/>
-    <w:lsdException w:name="heading 8" w:semiHidden="1" w:uiPriority="9" w:unhideWhenUsed="1" w:qFormat="1"/>
-    <w:lsdException w:name="heading 9" w:semiHidden="1" w:uiPriority="9" w:unhideWhenUsed="1" w:qFormat="1"/>
-    <w:lsdException w:name="index 1" w:semiHidden="1" w:unhideWhenUsed="1"/>
-    <w:lsdException w:name="index 2" w:semiHidden="1" w:unhideWhenUsed="1"/>
-    <w:lsdException w:name="index 3" w:semiHidden="1" w:unhideWhenUsed="1"/>
-    <w:lsdException w:name="index 4" w:semiHidden="1" w:unhideWhenUsed="1"/>
-    <w:lsdException w:name="index 5" w:semiHidden="1" w:unhideWhenUsed="1"/>
-    <w:lsdException w:name="index 6" w:semiHidden="1" w:unhideWhenUsed="1"/>
-    <w:lsdException w:name="index 7" w:semiHidden="1" w:unhideWhenUsed="1"/>
-    <w:lsdException w:name="index 8" w:semiHidden="1" w:unhideWhenUsed="1"/>
-    <w:lsdException w:name="index 9" w:semiHidden="1" w:unhideWhenUsed="1"/>
-    <w:lsdException w:name="toc 1" w:semiHidden="1" w:uiPriority="39" w:unhideWhenUsed="1"/>
-    <w:lsdException w:name="toc 2" w:semiHidden="1" w:uiPriority="39" w:unhideWhenUsed="1"/>
-    <w:lsdException w:name="toc 3" w:semiHidden="1" w:uiPriority="39" w:unhideWhenUsed="1"/>
-    <w:lsdException w:name="toc 4" w:semiHidden="1" w:uiPriority="39" w:unhideWhenUsed="1"/>
-    <w:lsdException w:name="toc 5" w:semiHidden="1" w:uiPriority="39" w:unhideWhenUsed="1"/>
-    <w:lsdException w:name="toc 6" w:semiHidden="1" w:uiPriority="39" w:unhideWhenUsed="1"/>
-    <w:lsdException w:name="toc 7" w:semiHidden="1" w:uiPriority="39" w:unhideWhenUsed="1"/>
-    <w:lsdException w:name="toc 8" w:semiHidden="1" w:uiPriority="39" w:unhideWhenUsed="1"/>
-    <w:lsdException w:name="toc 9" w:semiHidden="1" w:uiPriority="39" w:unhideWhenUsed="1"/>
-    <w:lsdException w:name="Normal Indent" w:semiHidden="1" w:unhideWhenUsed="1"/>
-    <w:lsdException w:name="footnote text" w:semiHidden="1" w:unhideWhenUsed="1"/>
-    <w:lsdException w:name="annotation text" w:semiHidden="1" w:unhideWhenUsed="1"/>
-    <w:lsdException w:name="header" w:semiHidden="1" w:unhideWhenUsed="1"/>
-    <w:lsdException w:name="footer" w:semiHidden="1" w:unhideWhenUsed="1"/>
-    <w:lsdException w:name="index heading" w:semiHidden="1" w:unhideWhenUsed="1"/>
-    <w:lsdException w:name="caption" w:semiHidden="1" w:uiPriority="35" w:unhideWhenUsed="1" w:qFormat="1"/>
-    <w:lsdException w:name="table of figures" w:semiHidden="1" w:unhideWhenUsed="1"/>
-    <w:lsdException w:name="envelope address" w:semiHidden="1" w:unhideWhenUsed="1"/>
-    <w:lsdException w:name="envelope return" w:semiHidden="1" w:unhideWhenUsed="1"/>
-    <w:lsdException w:name="footnote reference" w:semiHidden="1" w:unhideWhenUsed="1"/>
-    <w:lsdException w:name="annotation reference" w:semiHidden="1" w:unhideWhenUsed="1"/>
-    <w:lsdException w:name="line number" w:semiHidden="1" w:unhideWhenUsed="1"/>
-    <w:lsdException w:name="page number" w:semiHidden="1" w:unhideWhenUsed="1"/>
-    <w:lsdException w:name="endnote reference" w:semiHidden="1" w:unhideWhenUsed="1"/>
-    <w:lsdException w:name="endnote text" w:semiHidden="1" w:unhideWhenUsed="1"/>
-    <w:lsdException w:name="table of authorities" w:semiHidden="1" w:unhideWhenUsed="1"/>
-    <w:lsdException w:name="macro" w:semiHidden="1" w:unhideWhenUsed="1"/>
-    <w:lsdException w:name="toa heading" w:semiHidden="1" w:unhideWhenUsed="1"/>
-    <w:lsdException w:name="List" w:semiHidden="1" w:unhideWhenUsed="1"/>
-    <w:lsdException w:name="List Bullet" w:semiHidden="1" w:unhideWhenUsed="1"/>
-    <w:lsdException w:name="List Number" w:semiHidden="1" w:unhideWhenUsed="1"/>
-    <w:lsdException w:name="List 2" w:semiHidden="1" w:unhideWhenUsed="1"/>
-    <w:lsdException w:name="List 3" w:semiHidden="1" w:unhideWhenUsed="1"/>
-    <w:lsdException w:name="List 4" w:semiHidden="1" w:unhideWhenUsed="1"/>
-    <w:lsdException w:name="List 5" w:semiHidden="1" w:unhideWhenUsed="1"/>
-    <w:lsdException w:name="List Bullet 2" w:semiHidden="1" w:unhideWhenUsed="1"/>
-    <w:lsdException w:name="List Bullet 3" w:semiHidden="1" w:unhideWhenUsed="1"/>
-    <w:lsdException w:name="List Bullet 4" w:semiHidden="1" w:unhideWhenUsed="1"/>
-    <w:lsdException w:name="List Bullet 5" w:semiHidden="1" w:unhideWhenUsed="1"/>
-    <w:lsdException w:name="List Number 2" w:semiHidden="1" w:unhideWhenUsed="1"/>
-    <w:lsdException w:name="List Number 3" w:semiHidden="1" w:unhideWhenUsed="1"/>
-    <w:lsdException w:name="List Number 4" w:semiHidden="1" w:unhideWhenUsed="1"/>
-    <w:lsdException w:name="List Number 5" w:semiHidden="1" w:unhideWhenUsed="1"/>
-    <w:lsdException w:name="Title" w:uiPriority="10" w:qFormat="1"/>
-    <w:lsdException w:name="Closing" w:semiHidden="1" w:unhideWhenUsed="1"/>
-    <w:lsdException w:name="Signature" w:semiHidden="1" w:unhideWhenUsed="1"/>
-    <w:lsdException w:name="Default Paragraph Font" w:semiHidden="1" w:uiPriority="1" w:unhideWhenUsed="1"/>
-    <w:lsdException w:name="Body Text" w:semiHidden="1" w:unhideWhenUsed="1"/>
-    <w:lsdException w:name="Body Text Indent" w:semiHidden="1" w:unhideWhenUsed="1"/>
-    <w:lsdException w:name="List Continue" w:semiHidden="1" w:unhideWhenUsed="1"/>
-    <w:lsdException w:name="List Continue 2" w:semiHidden="1" w:unhideWhenUsed="1"/>
-    <w:lsdException w:name="List Continue 3" w:semiHidden="1" w:unhideWhenUsed="1"/>
-    <w:lsdException w:name="List Continue 4" w:semiHidden="1" w:unhideWhenUsed="1"/>
-    <w:lsdException w:name="List Continue 5" w:semiHidden="1" w:unhideWhenUsed="1"/>
-    <w:lsdException w:name="Message Header" w:semiHidden="1" w:unhideWhenUsed="1"/>
-    <w:lsdException w:name="Subtitle" w:uiPriority="11" w:qFormat="1"/>
-    <w:lsdException w:name="Salutation" w:semiHidden="1" w:unhideWhenUsed="1"/>
-    <w:lsdException w:name="Date" w:semiHidden="1" w:unhideWhenUsed="1"/>
-    <w:lsdException w:name="Body Text First Indent" w:semiHidden="1" w:unhideWhenUsed="1"/>
-    <w:lsdException w:name="Body Text First Indent 2" w:semiHidden="1" w:unhideWhenUsed="1"/>
-    <w:lsdException w:name="Note Heading" w:semiHidden="1" w:unhideWhenUsed="1"/>
-    <w:lsdException w:name="Body Text 2" w:semiHidden="1" w:unhideWhenUsed="1"/>
-    <w:lsdException w:name="Body Text 3" w:semiHidden="1" w:unhideWhenUsed="1"/>
-    <w:lsdException w:name="Body Text Indent 2" w:semiHidden="1" w:unhideWhenUsed="1"/>
-    <w:lsdException w:name="Body Text Indent 3" w:semiHidden="1" w:unhideWhenUsed="1"/>
-    <w:lsdException w:name="Block Text" w:semiHidden="1" w:unhideWhenUsed="1"/>
-    <w:lsdException w:name="Hyperlink" w:semiHidden="1" w:unhideWhenUsed="1"/>
-    <w:lsdException w:name="FollowedHyperlink" w:semiHidden="1" w:unhideWhenUsed="1"/>
-    <w:lsdException w:name="Strong" w:uiPriority="22" w:qFormat="1"/>
-    <w:lsdException w:name="Emphasis" w:uiPriority="20" w:qFormat="1"/>
-    <w:lsdException w:name="Document Map" w:semiHidden="1" w:unhideWhenUsed="1"/>
-    <w:lsdException w:name="Plain Text" w:semiHidden="1" w:unhideWhenUsed="1"/>
-    <w:lsdException w:name="E-mail Signature" w:semiHidden="1" w:unhideWhenUsed="1"/>
-    <w:lsdException w:name="HTML Top of Form" w:semiHidden="1" w:unhideWhenUsed="1"/>
-    <w:lsdException w:name="HTML Bottom of Form" w:semiHidden="1" w:unhideWhenUsed="1"/>
-    <w:lsdException w:name="Normal (Web)" w:semiHidden="1" w:unhideWhenUsed="1"/>
-    <w:lsdException w:name="HTML Acronym" w:semiHidden="1" w:unhideWhenUsed="1"/>
-    <w:lsdException w:name="HTML Address" w:semiHidden="1" w:unhideWhenUsed="1"/>
-    <w:lsdException w:name="HTML Cite" w:semiHidden="1" w:unhideWhenUsed="1"/>
-    <w:lsdException w:name="HTML Code" w:semiHidden="1" w:unhideWhenUsed="1"/>
-    <w:lsdException w:name="HTML Definition" w:semiHidden="1" w:unhideWhenUsed="1"/>
-    <w:lsdException w:name="HTML Keyboard" w:semiHidden="1" w:unhideWhenUsed="1"/>
-    <w:lsdException w:name="HTML Preformatted" w:semiHidden="1" w:unhideWhenUsed="1"/>
-    <w:lsdException w:name="HTML Sample" w:semiHidden="1" w:unhideWhenUsed="1"/>
-    <w:lsdException w:name="HTML Typewriter" w:semiHidden="1" w:unhideWhenUsed="1"/>
-    <w:lsdException w:name="HTML Variable" w:semiHidden="1" w:unhideWhenUsed="1"/>
-    <w:lsdException w:name="annotation subject" w:semiHidden="1" w:unhideWhenUsed="1"/>
-    <w:lsdException w:name="No List" w:semiHidden="1" w:unhideWhenUsed="1"/>
-    <w:lsdException w:name="Outline List 1" w:semiHidden="1" w:unhideWhenUsed="1"/>
-    <w:lsdException w:name="Outline List 2" w:semiHidden="1" w:unhideWhenUsed="1"/>
-    <w:lsdException w:name="Outline List 3" w:semiHidden="1" w:unhideWhenUsed="1"/>
-    <w:lsdException w:name="Table Simple 1" w:semiHidden="1" w:unhideWhenUsed="1"/>
-    <w:lsdException w:name="Table Simple 2" w:semiHidden="1" w:unhideWhenUsed="1"/>
-    <w:lsdException w:name="Table Simple 3" w:semiHidden="1" w:unhideWhenUsed="1"/>
-    <w:lsdException w:name="Table Classic 1" w:semiHidden="1" w:unhideWhenUsed="1"/>
-    <w:lsdException w:name="Table Classic 2" w:semiHidden="1" w:unhideWhenUsed="1"/>
-    <w:lsdException w:name="Table Classic 3" w:semiHidden="1" w:unhideWhenUsed="1"/>
-    <w:lsdException w:name="Table Classic 4" w:semiHidden="1" w:unhideWhenUsed="1"/>
-    <w:lsdException w:name="Table Colorful 1" w:semiHidden="1" w:unhideWhenUsed="1"/>
-    <w:lsdException w:name="Table Colorful 2" w:semiHidden="1" w:unhideWhenUsed="1"/>
-    <w:lsdException w:name="Table Colorful 3" w:semiHidden="1" w:unhideWhenUsed="1"/>
-    <w:lsdException w:name="Table Columns 1" w:semiHidden="1" w:unhideWhenUsed="1"/>
-    <w:lsdException w:name="Table Columns 2" w:semiHidden="1" w:unhideWhenUsed="1"/>
-    <w:lsdException w:name="Table Columns 3" w:semiHidden="1" w:unhideWhenUsed="1"/>
-    <w:lsdException w:name="Table Columns 4" w:semiHidden="1" w:unhideWhenUsed="1"/>
-    <w:lsdException w:name="Table Columns 5" w:semiHidden="1" w:unhideWhenUsed="1"/>
-    <w:lsdException w:name="Table Grid 1" w:semiHidden="1" w:unhideWhenUsed="1"/>
-    <w:lsdException w:name="Table Grid 2" w:semiHidden="1" w:unhideWhenUsed="1"/>
-    <w:lsdException w:name="Table Grid 3" w:semiHidden="1" w:unhideWhenUsed="1"/>
-    <w:lsdException w:name="Table Grid 4" w:semiHidden="1" w:unhideWhenUsed="1"/>
-    <w:lsdException w:name="Table Grid 5" w:semiHidden="1" w:unhideWhenUsed="1"/>
-    <w:lsdException w:name="Table Grid 6" w:semiHidden="1" w:unhideWhenUsed="1"/>
-    <w:lsdException w:name="Table Grid 7" w:semiHidden="1" w:unhideWhenUsed="1"/>
-    <w:lsdException w:name="Table Grid 8" w:semiHidden="1" w:unhideWhenUsed="1"/>
-    <w:lsdException w:name="Table List 1" w:semiHidden="1" w:unhideWhenUsed="1"/>
-    <w:lsdException w:name="Table List 2" w:semiHidden="1" w:unhideWhenUsed="1"/>
-    <w:lsdException w:name="Table List 3" w:semiHidden="1" w:unhideWhenUsed="1"/>
-    <w:lsdException w:name="Table List 4" w:semiHidden="1" w:unhideWhenUsed="1"/>
-    <w:lsdException w:name="Table List 5" w:semiHidden="1" w:unhideWhenUsed="1"/>
-    <w:lsdException w:name="Table List 6" w:semiHidden="1" w:unhideWhenUsed="1"/>
-    <w:lsdException w:name="Table List 7" w:semiHidden="1" w:unhideWhenUsed="1"/>
-    <w:lsdException w:name="Table List 8" w:semiHidden="1" w:unhideWhenUsed="1"/>
-    <w:lsdException w:name="Table 3D effects 1" w:semiHidden="1" w:unhideWhenUsed="1"/>
-    <w:lsdException w:name="Table 3D effects 2" w:semiHidden="1" w:unhideWhenUsed="1"/>
-    <w:lsdException w:name="Table 3D effects 3" w:semiHidden="1" w:unhideWhenUsed="1"/>
-    <w:lsdException w:name="Table Contemporary" w:semiHidden="1" w:unhideWhenUsed="1"/>
-    <w:lsdException w:name="Table Elegant" w:semiHidden="1" w:unhideWhenUsed="1"/>
-    <w:lsdException w:name="Table Professional" w:semiHidden="1" w:unhideWhenUsed="1"/>
-    <w:lsdException w:name="Table Subtle 1" w:semiHidden="1" w:unhideWhenUsed="1"/>
-    <w:lsdException w:name="Table Subtle 2" w:semiHidden="1" w:unhideWhenUsed="1"/>
-    <w:lsdException w:name="Table Web 1" w:semiHidden="1" w:unhideWhenUsed="1"/>
-    <w:lsdException w:name="Table Web 2" w:semiHidden="1" w:unhideWhenUsed="1"/>
-    <w:lsdException w:name="Balloon Text" w:semiHidden="1" w:unhideWhenUsed="1"/>
-    <w:lsdException w:name="Table Grid" w:uiPriority="39"/>
-    <w:lsdException w:name="Placeholder Text" w:semiHidden="1"/>
-    <w:lsdException w:name="No Spacing" w:uiPriority="1" w:qFormat="1"/>
-    <w:lsdException w:name="Light Shading" w:uiPriority="60"/>
-    <w:lsdException w:name="Light List" w:uiPriority="61"/>
-    <w:lsdException w:name="Light Grid" w:uiPriority="62"/>
-    <w:lsdException w:name="Medium Shading 1" w:uiPriority="63"/>
-    <w:lsdException w:name="Medium Shading 2" w:uiPriority="64"/>
-    <w:lsdException w:name="Medium List 1" w:uiPriority="65"/>
-    <w:lsdException w:name="Medium List 2" w:uiPriority="66"/>
-    <w:lsdException w:name="Medium Grid 1" w:uiPriority="67"/>
-    <w:lsdException w:name="Medium Grid 2" w:uiPriority="68"/>
-    <w:lsdException w:name="Medium Grid 3" w:uiPriority="69"/>
-    <w:lsdException w:name="Dark List" w:uiPriority="70"/>
-    <w:lsdException w:name="Colorful Shading" w:uiPriority="71"/>
-    <w:lsdException w:name="Colorful List" w:uiPriority="72"/>
-    <w:lsdException w:name="Colorful Grid" w:uiPriority="73"/>
-    <w:lsdException w:name="Light Shading Accent 1" w:uiPriority="60"/>
-    <w:lsdException w:name="Light List Accent 1" w:uiPriority="61"/>
-    <w:lsdException w:name="Light Grid Accent 1" w:uiPriority="62"/>
-    <w:lsdException w:name="Medium Shading 1 Accent 1" w:uiPriority="63"/>
-    <w:lsdException w:name="Medium Shading 2 Accent 1" w:uiPriority="64"/>
-    <w:lsdException w:name="Medium List 1 Accent 1" w:uiPriority="65"/>
-    <w:lsdException w:name="Revision" w:semiHidden="1"/>
-    <w:lsdException w:name="List Paragraph" w:uiPriority="34" w:qFormat="1"/>
-    <w:lsdException w:name="Quote" w:uiPriority="29" w:qFormat="1"/>
-    <w:lsdException w:name="Intense Quote" w:uiPriority="30" w:qFormat="1"/>
-    <w:lsdException w:name="Medium List 2 Accent 1" w:uiPriority="66"/>
-    <w:lsdException w:name="Medium Grid 1 Accent 1" w:uiPriority="67"/>
-    <w:lsdException w:name="Medium Grid 2 Accent 1" w:uiPriority="68"/>
-    <w:lsdException w:name="Medium Grid 3 Accent 1" w:uiPriority="69"/>
-    <w:lsdException w:name="Dark List Accent 1" w:uiPriority="70"/>
-    <w:lsdException w:name="Colorful Shading Accent 1" w:uiPriority="71"/>
-    <w:lsdException w:name="Colorful List Accent 1" w:uiPriority="72"/>
-    <w:lsdException w:name="Colorful Grid Accent 1" w:uiPriority="73"/>
-    <w:lsdException w:name="Light Shading Accent 2" w:uiPriority="60"/>
-    <w:lsdException w:name="Light List Accent 2" w:uiPriority="61"/>
-    <w:lsdException w:name="Light Grid Accent 2" w:uiPriority="62"/>
-    <w:lsdException w:name="Medium Shading 1 Accent 2" w:uiPriority="63"/>
-    <w:lsdException w:name="Medium Shading 2 Accent 2" w:uiPriority="64"/>
-    <w:lsdException w:name="Medium List 1 Accent 2" w:uiPriority="65"/>
-    <w:lsdException w:name="Medium List 2 Accent 2" w:uiPriority="66"/>
-    <w:lsdException w:name="Medium Grid 1 Accent 2" w:uiPriority="67"/>
-    <w:lsdException w:name="Medium Grid 2 Accent 2" w:uiPriority="68"/>
-    <w:lsdException w:name="Medium Grid 3 Accent 2" w:uiPriority="69"/>
-    <w:lsdException w:name="Dark List Accent 2" w:uiPriority="70"/>
-    <w:lsdException w:name="Colorful Shading Accent 2" w:uiPriority="71"/>
-    <w:lsdException w:name="Colorful List Accent 2" w:uiPriority="72"/>
-    <w:lsdException w:name="Colorful Grid Accent 2" w:uiPriority="73"/>
-    <w:lsdException w:name="Light Shading Accent 3" w:uiPriority="60"/>
-    <w:lsdException w:name="Light List Accent 3" w:uiPriority="61"/>
-    <w:lsdException w:name="Light Grid Accent 3" w:uiPriority="62"/>
-    <w:lsdException w:name="Medium Shading 1 Accent 3" w:uiPriority="63"/>
-    <w:lsdException w:name="Medium Shading 2 Accent 3" w:uiPriority="64"/>
-    <w:lsdException w:name="Medium List 1 Accent 3" w:uiPriority="65"/>
-    <w:lsdException w:name="Medium List 2 Accent 3" w:uiPriority="66"/>
-    <w:lsdException w:name="Medium Grid 1 Accent 3" w:uiPriority="67"/>
-    <w:lsdException w:name="Medium Grid 2 Accent 3" w:uiPriority="68"/>
-    <w:lsdException w:name="Medium Grid 3 Accent 3" w:uiPriority="69"/>
-    <w:lsdException w:name="Dark List Accent 3" w:uiPriority="70"/>
-    <w:lsdException w:name="Colorful Shading Accent 3" w:uiPriority="71"/>
-    <w:lsdException w:name="Colorful List Accent 3" w:uiPriority="72"/>
-    <w:lsdException w:name="Colorful Grid Accent 3" w:uiPriority="73"/>
-    <w:lsdException w:name="Light Shading Accent 4" w:uiPriority="60"/>
-    <w:lsdException w:name="Light List Accent 4" w:uiPriority="61"/>
-    <w:lsdException w:name="Light Grid Accent 4" w:uiPriority="62"/>
-    <w:lsdException w:name="Medium Shading 1 Accent 4" w:uiPriority="63"/>
-    <w:lsdException w:name="Medium Shading 2 Accent 4" w:uiPriority="64"/>
-    <w:lsdException w:name="Medium List 1 Accent 4" w:uiPriority="65"/>
-    <w:lsdException w:name="Medium List 2 Accent 4" w:uiPriority="66"/>
-    <w:lsdException w:name="Medium Grid 1 Accent 4" w:uiPriority="67"/>
-    <w:lsdException w:name="Medium Grid 2 Accent 4" w:uiPriority="68"/>
-    <w:lsdException w:name="Medium Grid 3 Accent 4" w:uiPriority="69"/>
-    <w:lsdException w:name="Dark List Accent 4" w:uiPriority="70"/>
-    <w:lsdException w:name="Colorful Shading Accent 4" w:uiPriority="71"/>
-    <w:lsdException w:name="Colorful List Accent 4" w:uiPriority="72"/>
-    <w:lsdException w:name="Colorful Grid Accent 4" w:uiPriority="73"/>
-    <w:lsdException w:name="Light Shading Accent 5" w:uiPriority="60"/>
-    <w:lsdException w:name="Light List Accent 5" w:uiPriority="61"/>
-    <w:lsdException w:name="Light Grid Accent 5" w:uiPriority="62"/>
-    <w:lsdException w:name="Medium Shading 1 Accent 5" w:uiPriority="63"/>
-    <w:lsdException w:name="Medium Shading 2 Accent 5" w:uiPriority="64"/>
-    <w:lsdException w:name="Medium List 1 Accent 5" w:uiPriority="65"/>
-    <w:lsdException w:name="Medium List 2 Accent 5" w:uiPriority="66"/>
-    <w:lsdException w:name="Medium Grid 1 Accent 5" w:uiPriority="67"/>
-    <w:lsdException w:name="Medium Grid 2 Accent 5" w:uiPriority="68"/>
-    <w:lsdException w:name="Medium Grid 3 Accent 5" w:uiPriority="69"/>
-    <w:lsdException w:name="Dark List Accent 5" w:uiPriority="70"/>
-    <w:lsdException w:name="Colorful Shading Accent 5" w:uiPriority="71"/>
-    <w:lsdException w:name="Colorful List Accent 5" w:uiPriority="72"/>
-    <w:lsdException w:name="Colorful Grid Accent 5" w:uiPriority="73"/>
-    <w:lsdException w:name="Light Shading Accent 6" w:uiPriority="60"/>
-    <w:lsdException w:name="Light List Accent 6" w:uiPriority="61"/>
-    <w:lsdException w:name="Light Grid Accent 6" w:uiPriority="62"/>
-    <w:lsdException w:name="Medium Shading 1 Accent 6" w:uiPriority="63"/>
-    <w:lsdException w:name="Medium Shading 2 Accent 6" w:uiPriority="64"/>
-    <w:lsdException w:name="Medium List 1 Accent 6" w:uiPriority="65"/>
-    <w:lsdException w:name="Medium List 2 Accent 6" w:uiPriority="66"/>
-    <w:lsdException w:name="Medium Grid 1 Accent 6" w:uiPriority="67"/>
-    <w:lsdException w:name="Medium Grid 2 Accent 6" w:uiPriority="68"/>
-    <w:lsdException w:name="Medium Grid 3 Accent 6" w:uiPriority="69"/>
-    <w:lsdException w:name="Dark List Accent 6" w:uiPriority="70"/>
-    <w:lsdException w:name="Colorful Shading Accent 6" w:uiPriority="71"/>
-    <w:lsdException w:name="Colorful List Accent 6" w:uiPriority="72"/>
-    <w:lsdException w:name="Colorful Grid Accent 6" w:uiPriority="73"/>
-    <w:lsdException w:name="Subtle Emphasis" w:uiPriority="19" w:qFormat="1"/>
-    <w:lsdException w:name="Intense Emphasis" w:uiPriority="21" w:qFormat="1"/>
-    <w:lsdException w:name="Subtle Reference" w:uiPriority="31" w:qFormat="1"/>
-    <w:lsdException w:name="Intense Reference" w:uiPriority="32" w:qFormat="1"/>
-    <w:lsdException w:name="Book Title" w:uiPriority="33" w:qFormat="1"/>
-    <w:lsdException w:name="Bibliography" w:semiHidden="1" w:uiPriority="37" w:unhideWhenUsed="1"/>
-    <w:lsdException w:name="TOC Heading" w:semiHidden="1" w:uiPriority="39" w:unhideWhenUsed="1" w:qFormat="1"/>
-    <w:lsdException w:name="Plain Table 1" w:uiPriority="41"/>
-    <w:lsdException w:name="Plain Table 2" w:uiPriority="42"/>
-    <w:lsdException w:name="Plain Table 3" w:uiPriority="43"/>
-    <w:lsdException w:name="Plain Table 4" w:uiPriority="44"/>
-    <w:lsdException w:name="Plain Table 5" w:uiPriority="45"/>
-    <w:lsdException w:name="Grid Table Light" w:uiPriority="40"/>
-    <w:lsdException w:name="Grid Table 1 Light" w:uiPriority="46"/>
-    <w:lsdException w:name="Grid Table 2" w:uiPriority="47"/>
-    <w:lsdException w:name="Grid Table 3" w:uiPriority="48"/>
-    <w:lsdException w:name="Grid Table 4" w:uiPriority="49"/>
-    <w:lsdException w:name="Grid Table 5 Dark" w:uiPriority="50"/>
-    <w:lsdException w:name="Grid Table 6 Colorful" w:uiPriority="51"/>
-    <w:lsdException w:name="Grid Table 7 Colorful" w:uiPriority="52"/>
-    <w:lsdException w:name="Grid Table 1 Light Accent 1" w:uiPriority="46"/>
-    <w:lsdException w:name="Grid Table 2 Accent 1" w:uiPriority="47"/>
-    <w:lsdException w:name="Grid Table 3 Accent 1" w:uiPriority="48"/>
-    <w:lsdException w:name="Grid Table 4 Accent 1" w:uiPriority="49"/>
-    <w:lsdException w:name="Grid Table 5 Dark Accent 1" w:uiPriority="50"/>
-    <w:lsdException w:name="Grid Table 6 Colorful Accent 1" w:uiPriority="51"/>
-    <w:lsdException w:name="Grid Table 7 Colorful Accent 1" w:uiPriority="52"/>
-    <w:lsdException w:name="Grid Table 1 Light Accent 2" w:uiPriority="46"/>
-    <w:lsdException w:name="Grid Table 2 Accent 2" w:uiPriority="47"/>
-    <w:lsdException w:name="Grid Table 3 Accent 2" w:uiPriority="48"/>
-    <w:lsdException w:name="Grid Table 4 Accent 2" w:uiPriority="49"/>
-    <w:lsdException w:name="Grid Table 5 Dark Accent 2" w:uiPriority="50"/>
-    <w:lsdException w:name="Grid Table 6 Colorful Accent 2" w:uiPriority="51"/>
-    <w:lsdException w:name="Grid Table 7 Colorful Accent 2" w:uiPriority="52"/>
-    <w:lsdException w:name="Grid Table 1 Light Accent 3" w:uiPriority="46"/>
-    <w:lsdException w:name="Grid Table 2 Accent 3" w:uiPriority="47"/>
-    <w:lsdException w:name="Grid Table 3 Accent 3" w:uiPriority="48"/>
-    <w:lsdException w:name="Grid Table 4 Accent 3" w:uiPriority="49"/>
-    <w:lsdException w:name="Grid Table 5 Dark Accent 3" w:uiPriority="50"/>
-    <w:lsdException w:name="Grid Table 6 Colorful Accent 3" w:uiPriority="51"/>
-    <w:lsdException w:name="Grid Table 7 Colorful Accent 3" w:uiPriority="52"/>
-    <w:lsdException w:name="Grid Table 1 Light Accent 4" w:uiPriority="46"/>
-    <w:lsdException w:name="Grid Table 2 Accent 4" w:uiPriority="47"/>
-    <w:lsdException w:name="Grid Table 3 Accent 4" w:uiPriority="48"/>
-    <w:lsdException w:name="Grid Table 4 Accent 4" w:uiPriority="49"/>
-    <w:lsdException w:name="Grid Table 5 Dark Accent 4" w:uiPriority="50"/>
-    <w:lsdException w:name="Grid Table 6 Colorful Accent 4" w:uiPriority="51"/>
-    <w:lsdException w:name="Grid Table 7 Colorful Accent 4" w:uiPriority="52"/>
-    <w:lsdException w:name="Grid Table 1 Light Accent 5" w:uiPriority="46"/>
-    <w:lsdException w:name="Grid Table 2 Accent 5" w:uiPriority="47"/>
-    <w:lsdException w:name="Grid Table 3 Accent 5" w:uiPriority="48"/>
-    <w:lsdException w:name="Grid Table 4 Accent 5" w:uiPriority="49"/>
-    <w:lsdException w:name="Grid Table 5 Dark Accent 5" w:uiPriority="50"/>
-    <w:lsdException w:name="Grid Table 6 Colorful Accent 5" w:uiPriority="51"/>
-    <w:lsdException w:name="Grid Table 7 Colorful Accent 5" w:uiPriority="52"/>
-    <w:lsdException w:name="Grid Table 1 Light Accent 6" w:uiPriority="46"/>
-    <w:lsdException w:name="Grid Table 2 Accent 6" w:uiPriority="47"/>
-    <w:lsdException w:name="Grid Table 3 Accent 6" w:uiPriority="48"/>
-    <w:lsdException w:name="Grid Table 4 Accent 6" w:uiPriority="49"/>
-    <w:lsdException w:name="Grid Table 5 Dark Accent 6" w:uiPriority="50"/>
-    <w:lsdException w:name="Grid Table 6 Colorful Accent 6" w:uiPriority="51"/>
-    <w:lsdException w:name="Grid Table 7 Colorful Accent 6" w:uiPriority="52"/>
-    <w:lsdException w:name="List Table 1 Light" w:uiPriority="46"/>
-    <w:lsdException w:name="List Table 2" w:uiPriority="47"/>
-    <w:lsdException w:name="List Table 3" w:uiPriority="48"/>
-    <w:lsdException w:name="List Table 4" w:uiPriority="49"/>
-    <w:lsdException w:name="List Table 5 Dark" w:uiPriority="50"/>
-    <w:lsdException w:name="List Table 6 Colorful" w:uiPriority="51"/>
-    <w:lsdException w:name="List Table 7 Colorful" w:uiPriority="52"/>
-    <w:lsdException w:name="List Table 1 Light Accent 1" w:uiPriority="46"/>
-    <w:lsdException w:name="List Table 2 Accent 1" w:uiPriority="47"/>
-    <w:lsdException w:name="List Table 3 Accent 1" w:uiPriority="48"/>
-    <w:lsdException w:name="List Table 4 Accent 1" w:uiPriority="49"/>
-    <w:lsdException w:name="List Table 5 Dark Accent 1" w:uiPriority="50"/>
-    <w:lsdException w:name="List Table 6 Colorful Accent 1" w:uiPriority="51"/>
-    <w:lsdException w:name="List Table 7 Colorful Accent 1" w:uiPriority="52"/>
-    <w:lsdException w:name="List Table 1 Light Accent 2" w:uiPriority="46"/>
-    <w:lsdException w:name="List Table 2 Accent 2" w:uiPriority="47"/>
-    <w:lsdException w:name="List Table 3 Accent 2" w:uiPriority="48"/>
-    <w:lsdException w:name="List Table 4 Accent 2" w:uiPriority="49"/>
-    <w:lsdException w:name="List Table 5 Dark Accent 2" w:uiPriority="50"/>
-    <w:lsdException w:name="List Table 6 Colorful Accent 2" w:uiPriority="51"/>
-    <w:lsdException w:name="List Table 7 Colorful Accent 2" w:uiPriority="52"/>
-    <w:lsdException w:name="List Table 1 Light Accent 3" w:uiPriority="46"/>
-    <w:lsdException w:name="List Table 2 Accent 3" w:uiPriority="47"/>
-    <w:lsdException w:name="List Table 3 Accent 3" w:uiPriority="48"/>
-    <w:lsdException w:name="List Table 4 Accent 3" w:uiPriority="49"/>
-    <w:lsdException w:name="List Table 5 Dark Accent 3" w:uiPriority="50"/>
-    <w:lsdException w:name="List Table 6 Colorful Accent 3" w:uiPriority="51"/>
-    <w:lsdException w:name="List Table 7 Colorful Accent 3" w:uiPriority="52"/>
-    <w:lsdException w:name="List Table 1 Light Accent 4" w:uiPriority="46"/>
-    <w:lsdException w:name="List Table 2 Accent 4" w:uiPriority="47"/>
-    <w:lsdException w:name="List Table 3 Accent 4" w:uiPriority="48"/>
-    <w:lsdException w:name="List Table 4 Accent 4" w:uiPriority="49"/>
-    <w:lsdException w:name="List Table 5 Dark Accent 4" w:uiPriority="50"/>
-    <w:lsdException w:name="List Table 6 Colorful Accent 4" w:uiPriority="51"/>
-    <w:lsdException w:name="List Table 7 Colorful Accent 4" w:uiPriority="52"/>
-    <w:lsdException w:name="List Table 1 Light Accent 5" w:uiPriority="46"/>
-    <w:lsdException w:name="List Table 2 Accent 5" w:uiPriority="47"/>
-    <w:lsdException w:name="List Table 3 Accent 5" w:uiPriority="48"/>
-    <w:lsdException w:name="List Table 4 Accent 5" w:uiPriority="49"/>
-    <w:lsdException w:name="List Table 5 Dark Accent 5" w:uiPriority="50"/>
-    <w:lsdException w:name="List Table 6 Colorful Accent 5" w:uiPriority="51"/>
-    <w:lsdException w:name="List Table 7 Colorful Accent 5" w:uiPriority="52"/>
-    <w:lsdException w:name="List Table 1 Light Accent 6" w:uiPriority="46"/>
-    <w:lsdException w:name="List Table 2 Accent 6" w:uiPriority="47"/>
-    <w:lsdException w:name="List Table 3 Accent 6" w:uiPriority="48"/>
-    <w:lsdException w:name="List Table 4 Accent 6" w:uiPriority="49"/>
-    <w:lsdException w:name="List Table 5 Dark Accent 6" w:uiPriority="50"/>
-    <w:lsdException w:name="List Table 6 Colorful Accent 6" w:uiPriority="51"/>
-    <w:lsdException w:name="List Table 7 Colorful Accent 6" w:uiPriority="52"/>
-    <w:lsdException w:name="Mention" w:semiHidden="1" w:unhideWhenUsed="1"/>
-    <w:lsdException w:name="Smart Hyperlink" w:semiHidden="1" w:unhideWhenUsed="1"/>
-    <w:lsdException w:name="Hashtag" w:semiHidden="1" w:unhideWhenUsed="1"/>
-    <w:lsdException w:name="Unresolved Mention" w:semiHidden="1" w:unhideWhenUsed="1"/>
+  <w:latentStyles w:defLockedState="0" w:defUIPriority="99" w:defSemiHidden="1" w:defUnhideWhenUsed="1" w:defQFormat="0" w:count="267">
+    <w:lsdException w:name="Normal" w:semiHidden="0" w:uiPriority="0" w:unhideWhenUsed="0" w:qFormat="1"/>
+    <w:lsdException w:name="heading 1" w:semiHidden="0" w:uiPriority="9" w:unhideWhenUsed="0" w:qFormat="1"/>
+    <w:lsdException w:name="heading 2" w:uiPriority="9" w:qFormat="1"/>
+    <w:lsdException w:name="heading 3" w:uiPriority="9" w:qFormat="1"/>
+    <w:lsdException w:name="heading 4" w:uiPriority="9" w:qFormat="1"/>
+    <w:lsdException w:name="heading 5" w:uiPriority="9" w:qFormat="1"/>
+    <w:lsdException w:name="heading 6" w:uiPriority="9" w:qFormat="1"/>
+    <w:lsdException w:name="heading 7" w:uiPriority="9" w:qFormat="1"/>
+    <w:lsdException w:name="heading 8" w:uiPriority="9" w:qFormat="1"/>
+    <w:lsdException w:name="heading 9" w:uiPriority="9" w:qFormat="1"/>
+    <w:lsdException w:name="toc 1" w:uiPriority="39"/>
+    <w:lsdException w:name="toc 2" w:uiPriority="39"/>
+    <w:lsdException w:name="toc 3" w:uiPriority="39"/>
+    <w:lsdException w:name="toc 4" w:uiPriority="39"/>
+    <w:lsdException w:name="toc 5" w:uiPriority="39"/>
+    <w:lsdException w:name="toc 6" w:uiPriority="39"/>
+    <w:lsdException w:name="toc 7" w:uiPriority="39"/>
+    <w:lsdException w:name="toc 8" w:uiPriority="39"/>
+    <w:lsdException w:name="toc 9" w:uiPriority="39"/>
+    <w:lsdException w:name="caption" w:uiPriority="35" w:qFormat="1"/>
+    <w:lsdException w:name="Title" w:semiHidden="0" w:uiPriority="10" w:unhideWhenUsed="0" w:qFormat="1"/>
+    <w:lsdException w:name="Default Paragraph Font" w:uiPriority="1"/>
+    <w:lsdException w:name="Subtitle" w:semiHidden="0" w:uiPriority="11" w:unhideWhenUsed="0" w:qFormat="1"/>
+    <w:lsdException w:name="Strong" w:semiHidden="0" w:uiPriority="22" w:unhideWhenUsed="0" w:qFormat="1"/>
+    <w:lsdException w:name="Emphasis" w:semiHidden="0" w:uiPriority="20" w:unhideWhenUsed="0" w:qFormat="1"/>
+    <w:lsdException w:name="Normal Table" w:semiHidden="0" w:unhideWhenUsed="0"/>
+    <w:lsdException w:name="Table Web 3" w:semiHidden="0" w:unhideWhenUsed="0"/>
+    <w:lsdException w:name="Table Grid" w:semiHidden="0" w:uiPriority="39" w:unhideWhenUsed="0"/>
+    <w:lsdException w:name="Table Theme" w:semiHidden="0" w:unhideWhenUsed="0"/>
+    <w:lsdException w:name="Placeholder Text" w:unhideWhenUsed="0"/>
+    <w:lsdException w:name="No Spacing" w:semiHidden="0" w:uiPriority="1" w:unhideWhenUsed="0" w:qFormat="1"/>
+    <w:lsdException w:name="Light Shading" w:semiHidden="0" w:uiPriority="60" w:unhideWhenUsed="0"/>
+    <w:lsdException w:name="Light List" w:semiHidden="0" w:uiPriority="61" w:unhideWhenUsed="0"/>
+    <w:lsdException w:name="Light Grid" w:semiHidden="0" w:uiPriority="62" w:unhideWhenUsed="0"/>
+    <w:lsdException w:name="Medium Shading 1" w:semiHidden="0" w:uiPriority="63" w:unhideWhenUsed="0"/>
+    <w:lsdException w:name="Medium Shading 2" w:semiHidden="0" w:uiPriority="64" w:unhideWhenUsed="0"/>
+    <w:lsdException w:name="Medium List 1" w:semiHidden="0" w:uiPriority="65" w:unhideWhenUsed="0"/>
+    <w:lsdException w:name="Medium List 2" w:semiHidden="0" w:uiPriority="66" w:unhideWhenUsed="0"/>
+    <w:lsdException w:name="Medium Grid 1" w:semiHidden="0" w:uiPriority="67" w:unhideWhenUsed="0"/>
+    <w:lsdException w:name="Medium Grid 2" w:semiHidden="0" w:uiPriority="68" w:unhideWhenUsed="0"/>
+    <w:lsdException w:name="Medium Grid 3" w:semiHidden="0" w:uiPriority="69" w:unhideWhenUsed="0"/>
+    <w:lsdException w:name="Dark List" w:semiHidden="0" w:uiPriority="70" w:unhideWhenUsed="0"/>
+    <w:lsdException w:name="Colorful Shading" w:semiHidden="0" w:uiPriority="71" w:unhideWhenUsed="0"/>
+    <w:lsdException w:name="Colorful List" w:semiHidden="0" w:uiPriority="72" w:unhideWhenUsed="0"/>
+    <w:lsdException w:name="Colorful Grid" w:semiHidden="0" w:uiPriority="73" w:unhideWhenUsed="0"/>
+    <w:lsdException w:name="Light Shading Accent 1" w:semiHidden="0" w:uiPriority="60" w:unhideWhenUsed="0"/>
+    <w:lsdException w:name="Light List Accent 1" w:semiHidden="0" w:uiPriority="61" w:unhideWhenUsed="0"/>
+    <w:lsdException w:name="Light Grid Accent 1" w:semiHidden="0" w:uiPriority="62" w:unhideWhenUsed="0"/>
+    <w:lsdException w:name="Medium Shading 1 Accent 1" w:semiHidden="0" w:uiPriority="63" w:unhideWhenUsed="0"/>
+    <w:lsdException w:name="Medium Shading 2 Accent 1" w:semiHidden="0" w:uiPriority="64" w:unhideWhenUsed="0"/>
+    <w:lsdException w:name="Medium List 1 Accent 1" w:semiHidden="0" w:uiPriority="65" w:unhideWhenUsed="0"/>
+    <w:lsdException w:name="Revision" w:unhideWhenUsed="0"/>
+    <w:lsdException w:name="List Paragraph" w:semiHidden="0" w:uiPriority="34" w:unhideWhenUsed="0" w:qFormat="1"/>
+    <w:lsdException w:name="Quote" w:semiHidden="0" w:uiPriority="29" w:unhideWhenUsed="0" w:qFormat="1"/>
+    <w:lsdException w:name="Intense Quote" w:semiHidden="0" w:uiPriority="30" w:unhideWhenUsed="0" w:qFormat="1"/>
+    <w:lsdException w:name="Medium List 2 Accent 1" w:semiHidden="0" w:uiPriority="66" w:unhideWhenUsed="0"/>
+    <w:lsdException w:name="Medium Grid 1 Accent 1" w:semiHidden="0" w:uiPriority="67" w:unhideWhenUsed="0"/>
+    <w:lsdException w:name="Medium Grid 2 Accent 1" w:semiHidden="0" w:uiPriority="68" w:unhideWhenUsed="0"/>
+    <w:lsdException w:name="Medium Grid 3 Accent 1" w:semiHidden="0" w:uiPriority="69" w:unhideWhenUsed="0"/>
+    <w:lsdException w:name="Dark List Accent 1" w:semiHidden="0" w:uiPriority="70" w:unhideWhenUsed="0"/>
+    <w:lsdException w:name="Colorful Shading Accent 1" w:semiHidden="0" w:uiPriority="71" w:unhideWhenUsed="0"/>
+    <w:lsdException w:name="Colorful List Accent 1" w:semiHidden="0" w:uiPriority="72" w:unhideWhenUsed="0"/>
+    <w:lsdException w:name="Colorful Grid Accent 1" w:semiHidden="0" w:uiPriority="73" w:unhideWhenUsed="0"/>
+    <w:lsdException w:name="Light Shading Accent 2" w:semiHidden="0" w:uiPriority="60" w:unhideWhenUsed="0"/>
+    <w:lsdException w:name="Light List Accent 2" w:semiHidden="0" w:uiPriority="61" w:unhideWhenUsed="0"/>
+    <w:lsdException w:name="Light Grid Accent 2" w:semiHidden="0" w:uiPriority="62" w:unhideWhenUsed="0"/>
+    <w:lsdException w:name="Medium Shading 1 Accent 2" w:semiHidden="0" w:uiPriority="63" w:unhideWhenUsed="0"/>
+    <w:lsdException w:name="Medium Shading 2 Accent 2" w:semiHidden="0" w:uiPriority="64" w:unhideWhenUsed="0"/>
+    <w:lsdException w:name="Medium List 1 Accent 2" w:semiHidden="0" w:uiPriority="65" w:unhideWhenUsed="0"/>
+    <w:lsdException w:name="Medium List 2 Accent 2" w:semiHidden="0" w:uiPriority="66" w:unhideWhenUsed="0"/>
+    <w:lsdException w:name="Medium Grid 1 Accent 2" w:semiHidden="0" w:uiPriority="67" w:unhideWhenUsed="0"/>
+    <w:lsdException w:name="Medium Grid 2 Accent 2" w:semiHidden="0" w:uiPriority="68" w:unhideWhenUsed="0"/>
+    <w:lsdException w:name="Medium Grid 3 Accent 2" w:semiHidden="0" w:uiPriority="69" w:unhideWhenUsed="0"/>
+    <w:lsdException w:name="Dark List Accent 2" w:semiHidden="0" w:uiPriority="70" w:unhideWhenUsed="0"/>
+    <w:lsdException w:name="Colorful Shading Accent 2" w:semiHidden="0" w:uiPriority="71" w:unhideWhenUsed="0"/>
+    <w:lsdException w:name="Colorful List Accent 2" w:semiHidden="0" w:uiPriority="72" w:unhideWhenUsed="0"/>
+    <w:lsdException w:name="Colorful Grid Accent 2" w:semiHidden="0" w:uiPriority="73" w:unhideWhenUsed="0"/>
+    <w:lsdException w:name="Light Shading Accent 3" w:semiHidden="0" w:uiPriority="60" w:unhideWhenUsed="0"/>
+    <w:lsdException w:name="Light List Accent 3" w:semiHidden="0" w:uiPriority="61" w:unhideWhenUsed="0"/>
+    <w:lsdException w:name="Light Grid Accent 3" w:semiHidden="0" w:uiPriority="62" w:unhideWhenUsed="0"/>
+    <w:lsdException w:name="Medium Shading 1 Accent 3" w:semiHidden="0" w:uiPriority="63" w:unhideWhenUsed="0"/>
+    <w:lsdException w:name="Medium Shading 2 Accent 3" w:semiHidden="0" w:uiPriority="64" w:unhideWhenUsed="0"/>
+    <w:lsdException w:name="Medium List 1 Accent 3" w:semiHidden="0" w:uiPriority="65" w:unhideWhenUsed="0"/>
+    <w:lsdException w:name="Medium List 2 Accent 3" w:semiHidden="0" w:uiPriority="66" w:unhideWhenUsed="0"/>
+    <w:lsdException w:name="Medium Grid 1 Accent 3" w:semiHidden="0" w:uiPriority="67" w:unhideWhenUsed="0"/>
+    <w:lsdException w:name="Medium Grid 2 Accent 3" w:semiHidden="0" w:uiPriority="68" w:unhideWhenUsed="0"/>
+    <w:lsdException w:name="Medium Grid 3 Accent 3" w:semiHidden="0" w:uiPriority="69" w:unhideWhenUsed="0"/>
+    <w:lsdException w:name="Dark List Accent 3" w:semiHidden="0" w:uiPriority="70" w:unhideWhenUsed="0"/>
+    <w:lsdException w:name="Colorful Shading Accent 3" w:semiHidden="0" w:uiPriority="71" w:unhideWhenUsed="0"/>
+    <w:lsdException w:name="Colorful List Accent 3" w:semiHidden="0" w:uiPriority="72" w:unhideWhenUsed="0"/>
+    <w:lsdException w:name="Colorful Grid Accent 3" w:semiHidden="0" w:uiPriority="73" w:unhideWhenUsed="0"/>
+    <w:lsdException w:name="Light Shading Accent 4" w:semiHidden="0" w:uiPriority="60" w:unhideWhenUsed="0"/>
+    <w:lsdException w:name="Light List Accent 4" w:semiHidden="0" w:uiPriority="61" w:unhideWhenUsed="0"/>
+    <w:lsdException w:name="Light Grid Accent 4" w:semiHidden="0" w:uiPriority="62" w:unhideWhenUsed="0"/>
+    <w:lsdException w:name="Medium Shading 1 Accent 4" w:semiHidden="0" w:uiPriority="63" w:unhideWhenUsed="0"/>
+    <w:lsdException w:name="Medium Shading 2 Accent 4" w:semiHidden="0" w:uiPriority="64" w:unhideWhenUsed="0"/>
+    <w:lsdException w:name="Medium List 1 Accent 4" w:semiHidden="0" w:uiPriority="65" w:unhideWhenUsed="0"/>
+    <w:lsdException w:name="Medium List 2 Accent 4" w:semiHidden="0" w:uiPriority="66" w:unhideWhenUsed="0"/>
+    <w:lsdException w:name="Medium Grid 1 Accent 4" w:semiHidden="0" w:uiPriority="67" w:unhideWhenUsed="0"/>
+    <w:lsdException w:name="Medium Grid 2 Accent 4" w:semiHidden="0" w:uiPriority="68" w:unhideWhenUsed="0"/>
+    <w:lsdException w:name="Medium Grid 3 Accent 4" w:semiHidden="0" w:uiPriority="69" w:unhideWhenUsed="0"/>
+    <w:lsdException w:name="Dark List Accent 4" w:semiHidden="0" w:uiPriority="70" w:unhideWhenUsed="0"/>
+    <w:lsdException w:name="Colorful Shading Accent 4" w:semiHidden="0" w:uiPriority="71" w:unhideWhenUsed="0"/>
+    <w:lsdException w:name="Colorful List Accent 4" w:semiHidden="0" w:uiPriority="72" w:unhideWhenUsed="0"/>
+    <w:lsdException w:name="Colorful Grid Accent 4" w:semiHidden="0" w:uiPriority="73" w:unhideWhenUsed="0"/>
+    <w:lsdException w:name="Light Shading Accent 5" w:semiHidden="0" w:uiPriority="60" w:unhideWhenUsed="0"/>
+    <w:lsdException w:name="Light List Accent 5" w:semiHidden="0" w:uiPriority="61" w:unhideWhenUsed="0"/>
+    <w:lsdException w:name="Light Grid Accent 5" w:semiHidden="0" w:uiPriority="62" w:unhideWhenUsed="0"/>
+    <w:lsdException w:name="Medium Shading 1 Accent 5" w:semiHidden="0" w:uiPriority="63" w:unhideWhenUsed="0"/>
+    <w:lsdException w:name="Medium Shading 2 Accent 5" w:semiHidden="0" w:uiPriority="64" w:unhideWhenUsed="0"/>
+    <w:lsdException w:name="Medium List 1 Accent 5" w:semiHidden="0" w:uiPriority="65" w:unhideWhenUsed="0"/>
+    <w:lsdException w:name="Medium List 2 Accent 5" w:semiHidden="0" w:uiPriority="66" w:unhideWhenUsed="0"/>
+    <w:lsdException w:name="Medium Grid 1 Accent 5" w:semiHidden="0" w:uiPriority="67" w:unhideWhenUsed="0"/>
+    <w:lsdException w:name="Medium Grid 2 Accent 5" w:semiHidden="0" w:uiPriority="68" w:unhideWhenUsed="0"/>
+    <w:lsdException w:name="Medium Grid 3 Accent 5" w:semiHidden="0" w:uiPriority="69" w:unhideWhenUsed="0"/>
+    <w:lsdException w:name="Dark List Accent 5" w:semiHidden="0" w:uiPriority="70" w:unhideWhenUsed="0"/>
+    <w:lsdException w:name="Colorful Shading Accent 5" w:semiHidden="0" w:uiPriority="71" w:unhideWhenUsed="0"/>
+    <w:lsdException w:name="Colorful List Accent 5" w:semiHidden="0" w:uiPriority="72" w:unhideWhenUsed="0"/>
+    <w:lsdException w:name="Colorful Grid Accent 5" w:semiHidden="0" w:uiPriority="73" w:unhideWhenUsed="0"/>
+    <w:lsdException w:name="Light Shading Accent 6" w:semiHidden="0" w:uiPriority="60" w:unhideWhenUsed="0"/>
+    <w:lsdException w:name="Light List Accent 6" w:semiHidden="0" w:uiPriority="61" w:unhideWhenUsed="0"/>
+    <w:lsdException w:name="Light Grid Accent 6" w:semiHidden="0" w:uiPriority="62" w:unhideWhenUsed="0"/>
+    <w:lsdException w:name="Medium Shading 1 Accent 6" w:semiHidden="0" w:uiPriority="63" w:unhideWhenUsed="0"/>
+    <w:lsdException w:name="Medium Shading 2 Accent 6" w:semiHidden="0" w:uiPriority="64" w:unhideWhenUsed="0"/>
+    <w:lsdException w:name="Medium List 1 Accent 6" w:semiHidden="0" w:uiPriority="65" w:unhideWhenUsed="0"/>
+    <w:lsdException w:name="Medium List 2 Accent 6" w:semiHidden="0" w:uiPriority="66" w:unhideWhenUsed="0"/>
+    <w:lsdException w:name="Medium Grid 1 Accent 6" w:semiHidden="0" w:uiPriority="67" w:unhideWhenUsed="0"/>
+    <w:lsdException w:name="Medium Grid 2 Accent 6" w:semiHidden="0" w:uiPriority="68" w:unhideWhenUsed="0"/>
+    <w:lsdException w:name="Medium Grid 3 Accent 6" w:semiHidden="0" w:uiPriority="69" w:unhideWhenUsed="0"/>
+    <w:lsdException w:name="Dark List Accent 6" w:semiHidden="0" w:uiPriority="70" w:unhideWhenUsed="0"/>
+    <w:lsdException w:name="Colorful Shading Accent 6" w:semiHidden="0" w:uiPriority="71" w:unhideWhenUsed="0"/>
+    <w:lsdException w:name="Colorful List Accent 6" w:semiHidden="0" w:uiPriority="72" w:unhideWhenUsed="0"/>
+    <w:lsdException w:name="Colorful Grid Accent 6" w:semiHidden="0" w:uiPriority="73" w:unhideWhenUsed="0"/>
+    <w:lsdException w:name="Subtle Emphasis" w:semiHidden="0" w:uiPriority="19" w:unhideWhenUsed="0" w:qFormat="1"/>
+    <w:lsdException w:name="Intense Emphasis" w:semiHidden="0" w:uiPriority="21" w:unhideWhenUsed="0" w:qFormat="1"/>
+    <w:lsdException w:name="Subtle Reference" w:semiHidden="0" w:uiPriority="31" w:unhideWhenUsed="0" w:qFormat="1"/>
+    <w:lsdException w:name="Intense Reference" w:semiHidden="0" w:uiPriority="32" w:unhideWhenUsed="0" w:qFormat="1"/>
+    <w:lsdException w:name="Book Title" w:semiHidden="0" w:uiPriority="33" w:unhideWhenUsed="0" w:qFormat="1"/>
+    <w:lsdException w:name="Bibliography" w:uiPriority="37"/>
+    <w:lsdException w:name="TOC Heading" w:uiPriority="39" w:qFormat="1"/>
   </w:latentStyles>
   <w:style w:type="paragraph" w:default="1" w:styleId="Normal">
     <w:name w:val="Normal"/>
     <w:qFormat/>
+    <w:rsid w:val="00F12F48"/>
   </w:style>
   <w:style w:type="paragraph" w:styleId="Heading1">
     <w:name w:val="heading 1"/>
@@ -2401,7 +4866,6 @@
   <w:style w:type="character" w:default="1" w:styleId="DefaultParagraphFont">
     <w:name w:val="Default Paragraph Font"/>
     <w:uiPriority w:val="1"/>
-    <w:semiHidden/>
     <w:unhideWhenUsed/>
   </w:style>
   <w:style w:type="table" w:default="1" w:styleId="TableNormal">
@@ -2409,6 +4873,7 @@
     <w:uiPriority w:val="99"/>
     <w:semiHidden/>
     <w:unhideWhenUsed/>
+    <w:qFormat/>
     <w:tblPr>
       <w:tblInd w:w="0" w:type="dxa"/>
       <w:tblCellMar>
@@ -2505,6 +4970,36 @@
       <w:szCs w:val="26"/>
     </w:rPr>
   </w:style>
+  <w:style w:type="paragraph" w:styleId="BalloonText">
+    <w:name w:val="Balloon Text"/>
+    <w:basedOn w:val="Normal"/>
+    <w:link w:val="BalloonTextChar"/>
+    <w:uiPriority w:val="99"/>
+    <w:semiHidden/>
+    <w:unhideWhenUsed/>
+    <w:rsid w:val="00134AAA"/>
+    <w:pPr>
+      <w:spacing w:after="0" w:line="240" w:lineRule="auto"/>
+    </w:pPr>
+    <w:rPr>
+      <w:rFonts w:ascii="Tahoma" w:hAnsi="Tahoma" w:cs="Tahoma"/>
+      <w:sz w:val="16"/>
+      <w:szCs w:val="16"/>
+    </w:rPr>
+  </w:style>
+  <w:style w:type="character" w:customStyle="1" w:styleId="BalloonTextChar">
+    <w:name w:val="Balloon Text Char"/>
+    <w:basedOn w:val="DefaultParagraphFont"/>
+    <w:link w:val="BalloonText"/>
+    <w:uiPriority w:val="99"/>
+    <w:semiHidden/>
+    <w:rsid w:val="00134AAA"/>
+    <w:rPr>
+      <w:rFonts w:ascii="Tahoma" w:hAnsi="Tahoma" w:cs="Tahoma"/>
+      <w:sz w:val="16"/>
+      <w:szCs w:val="16"/>
+    </w:rPr>
+  </w:style>
 </w:styles>
 </file>
 
@@ -2551,7 +5046,7 @@
     </a:clrScheme>
     <a:fontScheme name="Office">
       <a:majorFont>
-        <a:latin typeface="Calibri Light" panose="020F0302020204030204"/>
+        <a:latin typeface="Calibri Light"/>
         <a:ea typeface=""/>
         <a:cs typeface=""/>
         <a:font script="Jpan" typeface="游ゴシック Light"/>
@@ -2586,7 +5081,7 @@
         <a:font script="Geor" typeface="Sylfaen"/>
       </a:majorFont>
       <a:minorFont>
-        <a:latin typeface="Calibri" panose="020F0502020204030204"/>
+        <a:latin typeface="Calibri"/>
         <a:ea typeface=""/>
         <a:cs typeface=""/>
         <a:font script="Jpan" typeface="游明朝"/>
@@ -2763,8 +5258,20 @@
   <a:extraClrSchemeLst/>
   <a:extLst>
     <a:ext uri="{05A4C25C-085E-4340-85A3-A5531E510DB2}">
-      <thm15:themeFamily xmlns:thm15="http://schemas.microsoft.com/office/thememl/2012/main" name="Office Theme" id="{62F939B6-93AF-4DB8-9C6B-D6C7DFDC589F}" vid="{4A3C46E8-61CC-4603-A589-7422A47A8E4A}"/>
+      <thm15:themeFamily xmlns:thm15="http://schemas.microsoft.com/office/thememl/2012/main" xmlns="" name="Office Theme" id="{62F939B6-93AF-4DB8-9C6B-D6C7DFDC589F}" vid="{4A3C46E8-61CC-4603-A589-7422A47A8E4A}"/>
     </a:ext>
   </a:extLst>
 </a:theme>
+</file>
+
+<file path=customXml/item1.xml><?xml version="1.0" encoding="utf-8"?>
+<b:Sources xmlns:b="http://schemas.openxmlformats.org/officeDocument/2006/bibliography" xmlns="http://schemas.openxmlformats.org/officeDocument/2006/bibliography" SelectedStyle="\APA.XSL" StyleName="APA Fifth Edition"/>
+</file>
+
+<file path=customXml/itemProps1.xml><?xml version="1.0" encoding="utf-8"?>
+<ds:datastoreItem xmlns:ds="http://schemas.openxmlformats.org/officeDocument/2006/customXml" ds:itemID="{19871F8C-7A9E-4104-84DB-171A1A5AE528}">
+  <ds:schemaRefs>
+    <ds:schemaRef ds:uri="http://schemas.openxmlformats.org/officeDocument/2006/bibliography"/>
+  </ds:schemaRefs>
+</ds:datastoreItem>
 </file>
--- a/Report.docx
+++ b/Report.docx
@@ -4,11 +4,237 @@
   <w:body>
     <w:p>
       <w:pPr>
+        <w:jc w:val="center"/>
+        <w:rPr>
+          <w:b/>
+          <w:bCs/>
+          <w:sz w:val="46"/>
+          <w:szCs w:val="46"/>
+        </w:rPr>
+      </w:pPr>
+      <w:r>
+        <w:rPr>
+          <w:b/>
+          <w:bCs/>
+          <w:sz w:val="46"/>
+          <w:szCs w:val="46"/>
+        </w:rPr>
+        <w:t>Scientific Computing</w:t>
+      </w:r>
+    </w:p>
+    <w:p>
+      <w:pPr>
+        <w:jc w:val="center"/>
+        <w:rPr>
+          <w:b/>
+          <w:bCs/>
+          <w:sz w:val="46"/>
+          <w:szCs w:val="46"/>
+        </w:rPr>
+      </w:pPr>
+      <w:r>
+        <w:rPr>
+          <w:b/>
+          <w:bCs/>
+          <w:sz w:val="46"/>
+          <w:szCs w:val="46"/>
+        </w:rPr>
+        <w:t>Project 1</w:t>
+      </w:r>
+    </w:p>
+    <w:p>
+      <w:pPr>
+        <w:jc w:val="center"/>
+        <w:rPr>
+          <w:b/>
+          <w:bCs/>
+          <w:sz w:val="46"/>
+          <w:szCs w:val="46"/>
+        </w:rPr>
+      </w:pPr>
+    </w:p>
+    <w:p>
+      <w:pPr>
+        <w:jc w:val="center"/>
+        <w:rPr>
+          <w:b/>
+          <w:bCs/>
+          <w:sz w:val="46"/>
+          <w:szCs w:val="46"/>
+        </w:rPr>
+      </w:pPr>
+    </w:p>
+    <w:p>
+      <w:pPr>
+        <w:jc w:val="center"/>
+        <w:rPr>
+          <w:b/>
+          <w:bCs/>
+          <w:sz w:val="46"/>
+          <w:szCs w:val="46"/>
+        </w:rPr>
+      </w:pPr>
+    </w:p>
+    <w:p>
+      <w:pPr>
+        <w:jc w:val="center"/>
+        <w:rPr>
+          <w:b/>
+          <w:bCs/>
+          <w:sz w:val="46"/>
+          <w:szCs w:val="46"/>
+        </w:rPr>
+      </w:pPr>
+    </w:p>
+    <w:p>
+      <w:pPr>
+        <w:rPr>
+          <w:b/>
+          <w:bCs/>
+          <w:sz w:val="36"/>
+          <w:szCs w:val="36"/>
+        </w:rPr>
+      </w:pPr>
+      <w:r>
+        <w:rPr>
+          <w:b/>
+          <w:bCs/>
+          <w:sz w:val="36"/>
+          <w:szCs w:val="36"/>
+        </w:rPr>
+        <w:t>Submitted by:</w:t>
+      </w:r>
+    </w:p>
+    <w:p>
+      <w:pPr>
+        <w:pStyle w:val="ListParagraph"/>
+        <w:numPr>
+          <w:ilvl w:val="0"/>
+          <w:numId w:val="1"/>
+        </w:numPr>
+        <w:rPr>
+          <w:b/>
+          <w:bCs/>
+          <w:sz w:val="36"/>
+          <w:szCs w:val="36"/>
+        </w:rPr>
+      </w:pPr>
+      <w:r>
+        <w:rPr>
+          <w:sz w:val="36"/>
+          <w:szCs w:val="36"/>
+        </w:rPr>
+        <w:t xml:space="preserve">Ahmed </w:t>
+      </w:r>
+      <w:proofErr w:type="spellStart"/>
+      <w:r>
+        <w:rPr>
+          <w:sz w:val="36"/>
+          <w:szCs w:val="36"/>
+        </w:rPr>
+        <w:t>Hussien</w:t>
+      </w:r>
+      <w:proofErr w:type="spellEnd"/>
+      <w:r>
+        <w:rPr>
+          <w:sz w:val="36"/>
+          <w:szCs w:val="36"/>
+        </w:rPr>
+        <w:t xml:space="preserve"> </w:t>
+      </w:r>
+      <w:proofErr w:type="spellStart"/>
+      <w:r>
+        <w:rPr>
+          <w:sz w:val="36"/>
+          <w:szCs w:val="36"/>
+        </w:rPr>
+        <w:t>Sabry</w:t>
+      </w:r>
+      <w:proofErr w:type="spellEnd"/>
+    </w:p>
+    <w:p>
+      <w:pPr>
+        <w:pStyle w:val="ListParagraph"/>
+        <w:numPr>
+          <w:ilvl w:val="0"/>
+          <w:numId w:val="1"/>
+        </w:numPr>
+        <w:rPr>
+          <w:b/>
+          <w:bCs/>
+          <w:sz w:val="36"/>
+          <w:szCs w:val="36"/>
+        </w:rPr>
+      </w:pPr>
+      <w:r>
+        <w:rPr>
+          <w:sz w:val="36"/>
+          <w:szCs w:val="36"/>
+        </w:rPr>
+        <w:t xml:space="preserve">Mohammed </w:t>
+      </w:r>
+      <w:proofErr w:type="spellStart"/>
+      <w:r>
+        <w:rPr>
+          <w:sz w:val="36"/>
+          <w:szCs w:val="36"/>
+        </w:rPr>
+        <w:t>Hassoubah</w:t>
+      </w:r>
+      <w:proofErr w:type="spellEnd"/>
+    </w:p>
+    <w:p>
+      <w:pPr>
+        <w:pStyle w:val="ListParagraph"/>
+        <w:numPr>
+          <w:ilvl w:val="0"/>
+          <w:numId w:val="1"/>
+        </w:numPr>
+        <w:rPr>
+          <w:b/>
+          <w:bCs/>
+          <w:sz w:val="36"/>
+          <w:szCs w:val="36"/>
+        </w:rPr>
+      </w:pPr>
+      <w:proofErr w:type="spellStart"/>
+      <w:r>
+        <w:rPr>
+          <w:sz w:val="36"/>
+          <w:szCs w:val="36"/>
+        </w:rPr>
+        <w:t>Ramy</w:t>
+      </w:r>
+      <w:proofErr w:type="spellEnd"/>
+      <w:r>
+        <w:rPr>
+          <w:sz w:val="36"/>
+          <w:szCs w:val="36"/>
+        </w:rPr>
+        <w:t xml:space="preserve"> ElKomy</w:t>
+      </w:r>
+    </w:p>
+    <w:p>
+      <w:r>
+        <w:br w:type="page"/>
+      </w:r>
+    </w:p>
+    <w:p>
+      <w:pPr>
+        <w:rPr>
+          <w:rFonts w:asciiTheme="majorHAnsi" w:eastAsiaTheme="majorEastAsia" w:hAnsiTheme="majorHAnsi" w:cstheme="majorBidi"/>
+          <w:spacing w:val="-10"/>
+          <w:kern w:val="28"/>
+          <w:sz w:val="56"/>
+          <w:szCs w:val="56"/>
+        </w:rPr>
+      </w:pPr>
+    </w:p>
+    <w:p>
+      <w:pPr>
         <w:pStyle w:val="Title"/>
         <w:jc w:val="center"/>
       </w:pPr>
-      <w:bookmarkStart w:id="0" w:name="_Hlk532164440"/>
-      <w:bookmarkEnd w:id="0"/>
       <w:r>
         <w:t>Scientific Computing coursework 1</w:t>
       </w:r>
@@ -377,10 +603,10 @@
                     </pic:cNvPicPr>
                   </pic:nvPicPr>
                   <pic:blipFill>
-                    <a:blip r:embed="rId5" cstate="print">
+                    <a:blip r:embed="rId6" cstate="print">
                       <a:extLst>
                         <a:ext uri="{28A0092B-C50C-407E-A947-70E740481C1C}">
-                          <a14:useLocalDpi xmlns:a14="http://schemas.microsoft.com/office/drawing/2010/main" xmlns:wps="http://schemas.microsoft.com/office/word/2010/wordprocessingShape" xmlns:wpi="http://schemas.microsoft.com/office/word/2010/wordprocessingInk" xmlns:wpg="http://schemas.microsoft.com/office/word/2010/wordprocessingGroup" xmlns:w16se="http://schemas.microsoft.com/office/word/2015/wordml/symex" xmlns:w16cid="http://schemas.microsoft.com/office/word/2016/wordml/cid" xmlns:w15="http://schemas.microsoft.com/office/word/2012/wordml" xmlns:w14="http://schemas.microsoft.com/office/word/2010/wordml" xmlns:w="http://schemas.openxmlformats.org/wordprocessingml/2006/main" xmlns:w10="urn:schemas-microsoft-com:office:word" xmlns:wp14="http://schemas.microsoft.com/office/word/2010/wordprocessingDrawing" xmlns:v="urn:schemas-microsoft-com:vml" xmlns:o="urn:schemas-microsoft-com:office:office" xmlns:am3d="http://schemas.microsoft.com/office/drawing/2017/model3d" xmlns:aink="http://schemas.microsoft.com/office/drawing/2016/ink" xmlns:mc="http://schemas.openxmlformats.org/markup-compatibility/2006" xmlns:cx8="http://schemas.microsoft.com/office/drawing/2016/5/14/chartex" xmlns:cx7="http://schemas.microsoft.com/office/drawing/2016/5/13/chartex" xmlns:cx6="http://schemas.microsoft.com/office/drawing/2016/5/12/chartex" xmlns:cx5="http://schemas.microsoft.com/office/drawing/2016/5/11/chartex" xmlns:cx4="http://schemas.microsoft.com/office/drawing/2016/5/10/chartex" xmlns:cx3="http://schemas.microsoft.com/office/drawing/2016/5/9/chartex" xmlns:cx2="http://schemas.microsoft.com/office/drawing/2015/10/21/chartex" xmlns:cx1="http://schemas.microsoft.com/office/drawing/2015/9/8/chartex" xmlns:cx="http://schemas.microsoft.com/office/drawing/2014/chartex" xmlns:wpc="http://schemas.microsoft.com/office/word/2010/wordprocessingCanvas" xmlns="" val="0"/>
+                          <a14:useLocalDpi xmlns="" xmlns:wpc="http://schemas.microsoft.com/office/word/2010/wordprocessingCanvas" xmlns:cx="http://schemas.microsoft.com/office/drawing/2014/chartex" xmlns:cx1="http://schemas.microsoft.com/office/drawing/2015/9/8/chartex" xmlns:cx2="http://schemas.microsoft.com/office/drawing/2015/10/21/chartex" xmlns:cx3="http://schemas.microsoft.com/office/drawing/2016/5/9/chartex" xmlns:cx4="http://schemas.microsoft.com/office/drawing/2016/5/10/chartex" xmlns:cx5="http://schemas.microsoft.com/office/drawing/2016/5/11/chartex" xmlns:cx6="http://schemas.microsoft.com/office/drawing/2016/5/12/chartex" xmlns:cx7="http://schemas.microsoft.com/office/drawing/2016/5/13/chartex" xmlns:cx8="http://schemas.microsoft.com/office/drawing/2016/5/14/chartex" xmlns:mc="http://schemas.openxmlformats.org/markup-compatibility/2006" xmlns:aink="http://schemas.microsoft.com/office/drawing/2016/ink" xmlns:am3d="http://schemas.microsoft.com/office/drawing/2017/model3d" xmlns:o="urn:schemas-microsoft-com:office:office" xmlns:v="urn:schemas-microsoft-com:vml" xmlns:wp14="http://schemas.microsoft.com/office/word/2010/wordprocessingDrawing" xmlns:w10="urn:schemas-microsoft-com:office:word" xmlns:w="http://schemas.openxmlformats.org/wordprocessingml/2006/main" xmlns:w14="http://schemas.microsoft.com/office/word/2010/wordml" xmlns:w15="http://schemas.microsoft.com/office/word/2012/wordml" xmlns:w16cid="http://schemas.microsoft.com/office/word/2016/wordml/cid" xmlns:w16se="http://schemas.microsoft.com/office/word/2015/wordml/symex" xmlns:wpg="http://schemas.microsoft.com/office/word/2010/wordprocessingGroup" xmlns:wpi="http://schemas.microsoft.com/office/word/2010/wordprocessingInk" xmlns:wps="http://schemas.microsoft.com/office/word/2010/wordprocessingShape" xmlns:a14="http://schemas.microsoft.com/office/drawing/2010/main" val="0"/>
                         </a:ext>
                       </a:extLst>
                     </a:blip>
@@ -430,10 +656,10 @@
                     </pic:cNvPicPr>
                   </pic:nvPicPr>
                   <pic:blipFill>
-                    <a:blip r:embed="rId6" cstate="print">
+                    <a:blip r:embed="rId7" cstate="print">
                       <a:extLst>
                         <a:ext uri="{28A0092B-C50C-407E-A947-70E740481C1C}">
-                          <a14:useLocalDpi xmlns:a14="http://schemas.microsoft.com/office/drawing/2010/main" xmlns:wps="http://schemas.microsoft.com/office/word/2010/wordprocessingShape" xmlns:wpi="http://schemas.microsoft.com/office/word/2010/wordprocessingInk" xmlns:wpg="http://schemas.microsoft.com/office/word/2010/wordprocessingGroup" xmlns:w16se="http://schemas.microsoft.com/office/word/2015/wordml/symex" xmlns:w16cid="http://schemas.microsoft.com/office/word/2016/wordml/cid" xmlns:w15="http://schemas.microsoft.com/office/word/2012/wordml" xmlns:w14="http://schemas.microsoft.com/office/word/2010/wordml" xmlns:w="http://schemas.openxmlformats.org/wordprocessingml/2006/main" xmlns:w10="urn:schemas-microsoft-com:office:word" xmlns:wp14="http://schemas.microsoft.com/office/word/2010/wordprocessingDrawing" xmlns:v="urn:schemas-microsoft-com:vml" xmlns:o="urn:schemas-microsoft-com:office:office" xmlns:am3d="http://schemas.microsoft.com/office/drawing/2017/model3d" xmlns:aink="http://schemas.microsoft.com/office/drawing/2016/ink" xmlns:mc="http://schemas.openxmlformats.org/markup-compatibility/2006" xmlns:cx8="http://schemas.microsoft.com/office/drawing/2016/5/14/chartex" xmlns:cx7="http://schemas.microsoft.com/office/drawing/2016/5/13/chartex" xmlns:cx6="http://schemas.microsoft.com/office/drawing/2016/5/12/chartex" xmlns:cx5="http://schemas.microsoft.com/office/drawing/2016/5/11/chartex" xmlns:cx4="http://schemas.microsoft.com/office/drawing/2016/5/10/chartex" xmlns:cx3="http://schemas.microsoft.com/office/drawing/2016/5/9/chartex" xmlns:cx2="http://schemas.microsoft.com/office/drawing/2015/10/21/chartex" xmlns:cx1="http://schemas.microsoft.com/office/drawing/2015/9/8/chartex" xmlns:cx="http://schemas.microsoft.com/office/drawing/2014/chartex" xmlns:wpc="http://schemas.microsoft.com/office/word/2010/wordprocessingCanvas" xmlns="" val="0"/>
+                          <a14:useLocalDpi xmlns="" xmlns:wpc="http://schemas.microsoft.com/office/word/2010/wordprocessingCanvas" xmlns:cx="http://schemas.microsoft.com/office/drawing/2014/chartex" xmlns:cx1="http://schemas.microsoft.com/office/drawing/2015/9/8/chartex" xmlns:cx2="http://schemas.microsoft.com/office/drawing/2015/10/21/chartex" xmlns:cx3="http://schemas.microsoft.com/office/drawing/2016/5/9/chartex" xmlns:cx4="http://schemas.microsoft.com/office/drawing/2016/5/10/chartex" xmlns:cx5="http://schemas.microsoft.com/office/drawing/2016/5/11/chartex" xmlns:cx6="http://schemas.microsoft.com/office/drawing/2016/5/12/chartex" xmlns:cx7="http://schemas.microsoft.com/office/drawing/2016/5/13/chartex" xmlns:cx8="http://schemas.microsoft.com/office/drawing/2016/5/14/chartex" xmlns:mc="http://schemas.openxmlformats.org/markup-compatibility/2006" xmlns:aink="http://schemas.microsoft.com/office/drawing/2016/ink" xmlns:am3d="http://schemas.microsoft.com/office/drawing/2017/model3d" xmlns:o="urn:schemas-microsoft-com:office:office" xmlns:v="urn:schemas-microsoft-com:vml" xmlns:wp14="http://schemas.microsoft.com/office/word/2010/wordprocessingDrawing" xmlns:w10="urn:schemas-microsoft-com:office:word" xmlns:w="http://schemas.openxmlformats.org/wordprocessingml/2006/main" xmlns:w14="http://schemas.microsoft.com/office/word/2010/wordml" xmlns:w15="http://schemas.microsoft.com/office/word/2012/wordml" xmlns:w16cid="http://schemas.microsoft.com/office/word/2016/wordml/cid" xmlns:w16se="http://schemas.microsoft.com/office/word/2015/wordml/symex" xmlns:wpg="http://schemas.microsoft.com/office/word/2010/wordprocessingGroup" xmlns:wpi="http://schemas.microsoft.com/office/word/2010/wordprocessingInk" xmlns:wps="http://schemas.microsoft.com/office/word/2010/wordprocessingShape" xmlns:a14="http://schemas.microsoft.com/office/drawing/2010/main" val="0"/>
                         </a:ext>
                       </a:extLst>
                     </a:blip>
@@ -483,6 +709,7 @@
     </w:p>
     <w:p>
       <w:r>
+        <w:lastRenderedPageBreak/>
         <w:t xml:space="preserve">Gauss </w:t>
       </w:r>
       <w:r>
@@ -505,7 +732,6 @@
     </w:p>
     <w:p>
       <w:r>
-        <w:lastRenderedPageBreak/>
         <w:t xml:space="preserve">Gauss </w:t>
       </w:r>
       <w:r>
@@ -649,7 +875,7 @@
                     <pic:cNvPicPr/>
                   </pic:nvPicPr>
                   <pic:blipFill>
-                    <a:blip r:embed="rId7" cstate="print"/>
+                    <a:blip r:embed="rId8" cstate="print"/>
                     <a:stretch>
                       <a:fillRect/>
                     </a:stretch>
@@ -727,10 +953,10 @@
                     </pic:cNvPicPr>
                   </pic:nvPicPr>
                   <pic:blipFill>
-                    <a:blip r:embed="rId8" cstate="print">
+                    <a:blip r:embed="rId9" cstate="print">
                       <a:extLst>
                         <a:ext uri="{28A0092B-C50C-407E-A947-70E740481C1C}">
-                          <a14:useLocalDpi xmlns:a14="http://schemas.microsoft.com/office/drawing/2010/main" xmlns:wps="http://schemas.microsoft.com/office/word/2010/wordprocessingShape" xmlns:wpi="http://schemas.microsoft.com/office/word/2010/wordprocessingInk" xmlns:wpg="http://schemas.microsoft.com/office/word/2010/wordprocessingGroup" xmlns:w16se="http://schemas.microsoft.com/office/word/2015/wordml/symex" xmlns:w16cid="http://schemas.microsoft.com/office/word/2016/wordml/cid" xmlns:w15="http://schemas.microsoft.com/office/word/2012/wordml" xmlns:w14="http://schemas.microsoft.com/office/word/2010/wordml" xmlns:w="http://schemas.openxmlformats.org/wordprocessingml/2006/main" xmlns:w10="urn:schemas-microsoft-com:office:word" xmlns:wp14="http://schemas.microsoft.com/office/word/2010/wordprocessingDrawing" xmlns:v="urn:schemas-microsoft-com:vml" xmlns:o="urn:schemas-microsoft-com:office:office" xmlns:am3d="http://schemas.microsoft.com/office/drawing/2017/model3d" xmlns:aink="http://schemas.microsoft.com/office/drawing/2016/ink" xmlns:mc="http://schemas.openxmlformats.org/markup-compatibility/2006" xmlns:cx8="http://schemas.microsoft.com/office/drawing/2016/5/14/chartex" xmlns:cx7="http://schemas.microsoft.com/office/drawing/2016/5/13/chartex" xmlns:cx6="http://schemas.microsoft.com/office/drawing/2016/5/12/chartex" xmlns:cx5="http://schemas.microsoft.com/office/drawing/2016/5/11/chartex" xmlns:cx4="http://schemas.microsoft.com/office/drawing/2016/5/10/chartex" xmlns:cx3="http://schemas.microsoft.com/office/drawing/2016/5/9/chartex" xmlns:cx2="http://schemas.microsoft.com/office/drawing/2015/10/21/chartex" xmlns:cx1="http://schemas.microsoft.com/office/drawing/2015/9/8/chartex" xmlns:cx="http://schemas.microsoft.com/office/drawing/2014/chartex" xmlns:wpc="http://schemas.microsoft.com/office/word/2010/wordprocessingCanvas" xmlns="" val="0"/>
+                          <a14:useLocalDpi xmlns="" xmlns:wpc="http://schemas.microsoft.com/office/word/2010/wordprocessingCanvas" xmlns:cx="http://schemas.microsoft.com/office/drawing/2014/chartex" xmlns:cx1="http://schemas.microsoft.com/office/drawing/2015/9/8/chartex" xmlns:cx2="http://schemas.microsoft.com/office/drawing/2015/10/21/chartex" xmlns:cx3="http://schemas.microsoft.com/office/drawing/2016/5/9/chartex" xmlns:cx4="http://schemas.microsoft.com/office/drawing/2016/5/10/chartex" xmlns:cx5="http://schemas.microsoft.com/office/drawing/2016/5/11/chartex" xmlns:cx6="http://schemas.microsoft.com/office/drawing/2016/5/12/chartex" xmlns:cx7="http://schemas.microsoft.com/office/drawing/2016/5/13/chartex" xmlns:cx8="http://schemas.microsoft.com/office/drawing/2016/5/14/chartex" xmlns:mc="http://schemas.openxmlformats.org/markup-compatibility/2006" xmlns:aink="http://schemas.microsoft.com/office/drawing/2016/ink" xmlns:am3d="http://schemas.microsoft.com/office/drawing/2017/model3d" xmlns:o="urn:schemas-microsoft-com:office:office" xmlns:v="urn:schemas-microsoft-com:vml" xmlns:wp14="http://schemas.microsoft.com/office/word/2010/wordprocessingDrawing" xmlns:w10="urn:schemas-microsoft-com:office:word" xmlns:w="http://schemas.openxmlformats.org/wordprocessingml/2006/main" xmlns:w14="http://schemas.microsoft.com/office/word/2010/wordml" xmlns:w15="http://schemas.microsoft.com/office/word/2012/wordml" xmlns:w16cid="http://schemas.microsoft.com/office/word/2016/wordml/cid" xmlns:w16se="http://schemas.microsoft.com/office/word/2015/wordml/symex" xmlns:wpg="http://schemas.microsoft.com/office/word/2010/wordprocessingGroup" xmlns:wpi="http://schemas.microsoft.com/office/word/2010/wordprocessingInk" xmlns:wps="http://schemas.microsoft.com/office/word/2010/wordprocessingShape" xmlns:a14="http://schemas.microsoft.com/office/drawing/2010/main" val="0"/>
                         </a:ext>
                       </a:extLst>
                     </a:blip>
@@ -780,10 +1006,10 @@
                     </pic:cNvPicPr>
                   </pic:nvPicPr>
                   <pic:blipFill>
-                    <a:blip r:embed="rId9" cstate="print">
+                    <a:blip r:embed="rId10" cstate="print">
                       <a:extLst>
                         <a:ext uri="{28A0092B-C50C-407E-A947-70E740481C1C}">
-                          <a14:useLocalDpi xmlns:a14="http://schemas.microsoft.com/office/drawing/2010/main" xmlns:wps="http://schemas.microsoft.com/office/word/2010/wordprocessingShape" xmlns:wpi="http://schemas.microsoft.com/office/word/2010/wordprocessingInk" xmlns:wpg="http://schemas.microsoft.com/office/word/2010/wordprocessingGroup" xmlns:w16se="http://schemas.microsoft.com/office/word/2015/wordml/symex" xmlns:w16cid="http://schemas.microsoft.com/office/word/2016/wordml/cid" xmlns:w15="http://schemas.microsoft.com/office/word/2012/wordml" xmlns:w14="http://schemas.microsoft.com/office/word/2010/wordml" xmlns:w="http://schemas.openxmlformats.org/wordprocessingml/2006/main" xmlns:w10="urn:schemas-microsoft-com:office:word" xmlns:wp14="http://schemas.microsoft.com/office/word/2010/wordprocessingDrawing" xmlns:v="urn:schemas-microsoft-com:vml" xmlns:o="urn:schemas-microsoft-com:office:office" xmlns:am3d="http://schemas.microsoft.com/office/drawing/2017/model3d" xmlns:aink="http://schemas.microsoft.com/office/drawing/2016/ink" xmlns:mc="http://schemas.openxmlformats.org/markup-compatibility/2006" xmlns:cx8="http://schemas.microsoft.com/office/drawing/2016/5/14/chartex" xmlns:cx7="http://schemas.microsoft.com/office/drawing/2016/5/13/chartex" xmlns:cx6="http://schemas.microsoft.com/office/drawing/2016/5/12/chartex" xmlns:cx5="http://schemas.microsoft.com/office/drawing/2016/5/11/chartex" xmlns:cx4="http://schemas.microsoft.com/office/drawing/2016/5/10/chartex" xmlns:cx3="http://schemas.microsoft.com/office/drawing/2016/5/9/chartex" xmlns:cx2="http://schemas.microsoft.com/office/drawing/2015/10/21/chartex" xmlns:cx1="http://schemas.microsoft.com/office/drawing/2015/9/8/chartex" xmlns:cx="http://schemas.microsoft.com/office/drawing/2014/chartex" xmlns:wpc="http://schemas.microsoft.com/office/word/2010/wordprocessingCanvas" xmlns="" val="0"/>
+                          <a14:useLocalDpi xmlns="" xmlns:wpc="http://schemas.microsoft.com/office/word/2010/wordprocessingCanvas" xmlns:cx="http://schemas.microsoft.com/office/drawing/2014/chartex" xmlns:cx1="http://schemas.microsoft.com/office/drawing/2015/9/8/chartex" xmlns:cx2="http://schemas.microsoft.com/office/drawing/2015/10/21/chartex" xmlns:cx3="http://schemas.microsoft.com/office/drawing/2016/5/9/chartex" xmlns:cx4="http://schemas.microsoft.com/office/drawing/2016/5/10/chartex" xmlns:cx5="http://schemas.microsoft.com/office/drawing/2016/5/11/chartex" xmlns:cx6="http://schemas.microsoft.com/office/drawing/2016/5/12/chartex" xmlns:cx7="http://schemas.microsoft.com/office/drawing/2016/5/13/chartex" xmlns:cx8="http://schemas.microsoft.com/office/drawing/2016/5/14/chartex" xmlns:mc="http://schemas.openxmlformats.org/markup-compatibility/2006" xmlns:aink="http://schemas.microsoft.com/office/drawing/2016/ink" xmlns:am3d="http://schemas.microsoft.com/office/drawing/2017/model3d" xmlns:o="urn:schemas-microsoft-com:office:office" xmlns:v="urn:schemas-microsoft-com:vml" xmlns:wp14="http://schemas.microsoft.com/office/word/2010/wordprocessingDrawing" xmlns:w10="urn:schemas-microsoft-com:office:word" xmlns:w="http://schemas.openxmlformats.org/wordprocessingml/2006/main" xmlns:w14="http://schemas.microsoft.com/office/word/2010/wordml" xmlns:w15="http://schemas.microsoft.com/office/word/2012/wordml" xmlns:w16cid="http://schemas.microsoft.com/office/word/2016/wordml/cid" xmlns:w16se="http://schemas.microsoft.com/office/word/2015/wordml/symex" xmlns:wpg="http://schemas.microsoft.com/office/word/2010/wordprocessingGroup" xmlns:wpi="http://schemas.microsoft.com/office/word/2010/wordprocessingInk" xmlns:wps="http://schemas.microsoft.com/office/word/2010/wordprocessingShape" xmlns:a14="http://schemas.microsoft.com/office/drawing/2010/main" val="0"/>
                         </a:ext>
                       </a:extLst>
                     </a:blip>
@@ -844,10 +1070,10 @@
                     </pic:cNvPicPr>
                   </pic:nvPicPr>
                   <pic:blipFill>
-                    <a:blip r:embed="rId8" cstate="print">
+                    <a:blip r:embed="rId9" cstate="print">
                       <a:extLst>
                         <a:ext uri="{28A0092B-C50C-407E-A947-70E740481C1C}">
-                          <a14:useLocalDpi xmlns:a14="http://schemas.microsoft.com/office/drawing/2010/main" xmlns:wps="http://schemas.microsoft.com/office/word/2010/wordprocessingShape" xmlns:wpi="http://schemas.microsoft.com/office/word/2010/wordprocessingInk" xmlns:wpg="http://schemas.microsoft.com/office/word/2010/wordprocessingGroup" xmlns:w16se="http://schemas.microsoft.com/office/word/2015/wordml/symex" xmlns:w16cid="http://schemas.microsoft.com/office/word/2016/wordml/cid" xmlns:w15="http://schemas.microsoft.com/office/word/2012/wordml" xmlns:w14="http://schemas.microsoft.com/office/word/2010/wordml" xmlns:w="http://schemas.openxmlformats.org/wordprocessingml/2006/main" xmlns:w10="urn:schemas-microsoft-com:office:word" xmlns:wp14="http://schemas.microsoft.com/office/word/2010/wordprocessingDrawing" xmlns:v="urn:schemas-microsoft-com:vml" xmlns:o="urn:schemas-microsoft-com:office:office" xmlns:am3d="http://schemas.microsoft.com/office/drawing/2017/model3d" xmlns:aink="http://schemas.microsoft.com/office/drawing/2016/ink" xmlns:mc="http://schemas.openxmlformats.org/markup-compatibility/2006" xmlns:cx8="http://schemas.microsoft.com/office/drawing/2016/5/14/chartex" xmlns:cx7="http://schemas.microsoft.com/office/drawing/2016/5/13/chartex" xmlns:cx6="http://schemas.microsoft.com/office/drawing/2016/5/12/chartex" xmlns:cx5="http://schemas.microsoft.com/office/drawing/2016/5/11/chartex" xmlns:cx4="http://schemas.microsoft.com/office/drawing/2016/5/10/chartex" xmlns:cx3="http://schemas.microsoft.com/office/drawing/2016/5/9/chartex" xmlns:cx2="http://schemas.microsoft.com/office/drawing/2015/10/21/chartex" xmlns:cx1="http://schemas.microsoft.com/office/drawing/2015/9/8/chartex" xmlns:cx="http://schemas.microsoft.com/office/drawing/2014/chartex" xmlns:wpc="http://schemas.microsoft.com/office/word/2010/wordprocessingCanvas" xmlns="" val="0"/>
+                          <a14:useLocalDpi xmlns="" xmlns:wpc="http://schemas.microsoft.com/office/word/2010/wordprocessingCanvas" xmlns:cx="http://schemas.microsoft.com/office/drawing/2014/chartex" xmlns:cx1="http://schemas.microsoft.com/office/drawing/2015/9/8/chartex" xmlns:cx2="http://schemas.microsoft.com/office/drawing/2015/10/21/chartex" xmlns:cx3="http://schemas.microsoft.com/office/drawing/2016/5/9/chartex" xmlns:cx4="http://schemas.microsoft.com/office/drawing/2016/5/10/chartex" xmlns:cx5="http://schemas.microsoft.com/office/drawing/2016/5/11/chartex" xmlns:cx6="http://schemas.microsoft.com/office/drawing/2016/5/12/chartex" xmlns:cx7="http://schemas.microsoft.com/office/drawing/2016/5/13/chartex" xmlns:cx8="http://schemas.microsoft.com/office/drawing/2016/5/14/chartex" xmlns:mc="http://schemas.openxmlformats.org/markup-compatibility/2006" xmlns:aink="http://schemas.microsoft.com/office/drawing/2016/ink" xmlns:am3d="http://schemas.microsoft.com/office/drawing/2017/model3d" xmlns:o="urn:schemas-microsoft-com:office:office" xmlns:v="urn:schemas-microsoft-com:vml" xmlns:wp14="http://schemas.microsoft.com/office/word/2010/wordprocessingDrawing" xmlns:w10="urn:schemas-microsoft-com:office:word" xmlns:w="http://schemas.openxmlformats.org/wordprocessingml/2006/main" xmlns:w14="http://schemas.microsoft.com/office/word/2010/wordml" xmlns:w15="http://schemas.microsoft.com/office/word/2012/wordml" xmlns:w16cid="http://schemas.microsoft.com/office/word/2016/wordml/cid" xmlns:w16se="http://schemas.microsoft.com/office/word/2015/wordml/symex" xmlns:wpg="http://schemas.microsoft.com/office/word/2010/wordprocessingGroup" xmlns:wpi="http://schemas.microsoft.com/office/word/2010/wordprocessingInk" xmlns:wps="http://schemas.microsoft.com/office/word/2010/wordprocessingShape" xmlns:a14="http://schemas.microsoft.com/office/drawing/2010/main" val="0"/>
                         </a:ext>
                       </a:extLst>
                     </a:blip>
@@ -900,10 +1126,10 @@
                     </pic:cNvPicPr>
                   </pic:nvPicPr>
                   <pic:blipFill>
-                    <a:blip r:embed="rId10" cstate="print">
+                    <a:blip r:embed="rId11" cstate="print">
                       <a:extLst>
                         <a:ext uri="{28A0092B-C50C-407E-A947-70E740481C1C}">
-                          <a14:useLocalDpi xmlns:a14="http://schemas.microsoft.com/office/drawing/2010/main" xmlns:wps="http://schemas.microsoft.com/office/word/2010/wordprocessingShape" xmlns:wpi="http://schemas.microsoft.com/office/word/2010/wordprocessingInk" xmlns:wpg="http://schemas.microsoft.com/office/word/2010/wordprocessingGroup" xmlns:w16se="http://schemas.microsoft.com/office/word/2015/wordml/symex" xmlns:w16cid="http://schemas.microsoft.com/office/word/2016/wordml/cid" xmlns:w15="http://schemas.microsoft.com/office/word/2012/wordml" xmlns:w14="http://schemas.microsoft.com/office/word/2010/wordml" xmlns:w="http://schemas.openxmlformats.org/wordprocessingml/2006/main" xmlns:w10="urn:schemas-microsoft-com:office:word" xmlns:wp14="http://schemas.microsoft.com/office/word/2010/wordprocessingDrawing" xmlns:v="urn:schemas-microsoft-com:vml" xmlns:o="urn:schemas-microsoft-com:office:office" xmlns:am3d="http://schemas.microsoft.com/office/drawing/2017/model3d" xmlns:aink="http://schemas.microsoft.com/office/drawing/2016/ink" xmlns:mc="http://schemas.openxmlformats.org/markup-compatibility/2006" xmlns:cx8="http://schemas.microsoft.com/office/drawing/2016/5/14/chartex" xmlns:cx7="http://schemas.microsoft.com/office/drawing/2016/5/13/chartex" xmlns:cx6="http://schemas.microsoft.com/office/drawing/2016/5/12/chartex" xmlns:cx5="http://schemas.microsoft.com/office/drawing/2016/5/11/chartex" xmlns:cx4="http://schemas.microsoft.com/office/drawing/2016/5/10/chartex" xmlns:cx3="http://schemas.microsoft.com/office/drawing/2016/5/9/chartex" xmlns:cx2="http://schemas.microsoft.com/office/drawing/2015/10/21/chartex" xmlns:cx1="http://schemas.microsoft.com/office/drawing/2015/9/8/chartex" xmlns:cx="http://schemas.microsoft.com/office/drawing/2014/chartex" xmlns:wpc="http://schemas.microsoft.com/office/word/2010/wordprocessingCanvas" xmlns="" val="0"/>
+                          <a14:useLocalDpi xmlns="" xmlns:wpc="http://schemas.microsoft.com/office/word/2010/wordprocessingCanvas" xmlns:cx="http://schemas.microsoft.com/office/drawing/2014/chartex" xmlns:cx1="http://schemas.microsoft.com/office/drawing/2015/9/8/chartex" xmlns:cx2="http://schemas.microsoft.com/office/drawing/2015/10/21/chartex" xmlns:cx3="http://schemas.microsoft.com/office/drawing/2016/5/9/chartex" xmlns:cx4="http://schemas.microsoft.com/office/drawing/2016/5/10/chartex" xmlns:cx5="http://schemas.microsoft.com/office/drawing/2016/5/11/chartex" xmlns:cx6="http://schemas.microsoft.com/office/drawing/2016/5/12/chartex" xmlns:cx7="http://schemas.microsoft.com/office/drawing/2016/5/13/chartex" xmlns:cx8="http://schemas.microsoft.com/office/drawing/2016/5/14/chartex" xmlns:mc="http://schemas.openxmlformats.org/markup-compatibility/2006" xmlns:aink="http://schemas.microsoft.com/office/drawing/2016/ink" xmlns:am3d="http://schemas.microsoft.com/office/drawing/2017/model3d" xmlns:o="urn:schemas-microsoft-com:office:office" xmlns:v="urn:schemas-microsoft-com:vml" xmlns:wp14="http://schemas.microsoft.com/office/word/2010/wordprocessingDrawing" xmlns:w10="urn:schemas-microsoft-com:office:word" xmlns:w="http://schemas.openxmlformats.org/wordprocessingml/2006/main" xmlns:w14="http://schemas.microsoft.com/office/word/2010/wordml" xmlns:w15="http://schemas.microsoft.com/office/word/2012/wordml" xmlns:w16cid="http://schemas.microsoft.com/office/word/2016/wordml/cid" xmlns:w16se="http://schemas.microsoft.com/office/word/2015/wordml/symex" xmlns:wpg="http://schemas.microsoft.com/office/word/2010/wordprocessingGroup" xmlns:wpi="http://schemas.microsoft.com/office/word/2010/wordprocessingInk" xmlns:wps="http://schemas.microsoft.com/office/word/2010/wordprocessingShape" xmlns:a14="http://schemas.microsoft.com/office/drawing/2010/main" val="0"/>
                         </a:ext>
                       </a:extLst>
                     </a:blip>
@@ -966,10 +1192,10 @@
                     </pic:cNvPicPr>
                   </pic:nvPicPr>
                   <pic:blipFill>
-                    <a:blip r:embed="rId11" cstate="print">
+                    <a:blip r:embed="rId12" cstate="print">
                       <a:extLst>
                         <a:ext uri="{28A0092B-C50C-407E-A947-70E740481C1C}">
-                          <a14:useLocalDpi xmlns:a14="http://schemas.microsoft.com/office/drawing/2010/main" xmlns:wps="http://schemas.microsoft.com/office/word/2010/wordprocessingShape" xmlns:wpi="http://schemas.microsoft.com/office/word/2010/wordprocessingInk" xmlns:wpg="http://schemas.microsoft.com/office/word/2010/wordprocessingGroup" xmlns:w16se="http://schemas.microsoft.com/office/word/2015/wordml/symex" xmlns:w16cid="http://schemas.microsoft.com/office/word/2016/wordml/cid" xmlns:w15="http://schemas.microsoft.com/office/word/2012/wordml" xmlns:w14="http://schemas.microsoft.com/office/word/2010/wordml" xmlns:w="http://schemas.openxmlformats.org/wordprocessingml/2006/main" xmlns:w10="urn:schemas-microsoft-com:office:word" xmlns:wp14="http://schemas.microsoft.com/office/word/2010/wordprocessingDrawing" xmlns:v="urn:schemas-microsoft-com:vml" xmlns:o="urn:schemas-microsoft-com:office:office" xmlns:am3d="http://schemas.microsoft.com/office/drawing/2017/model3d" xmlns:aink="http://schemas.microsoft.com/office/drawing/2016/ink" xmlns:mc="http://schemas.openxmlformats.org/markup-compatibility/2006" xmlns:cx8="http://schemas.microsoft.com/office/drawing/2016/5/14/chartex" xmlns:cx7="http://schemas.microsoft.com/office/drawing/2016/5/13/chartex" xmlns:cx6="http://schemas.microsoft.com/office/drawing/2016/5/12/chartex" xmlns:cx5="http://schemas.microsoft.com/office/drawing/2016/5/11/chartex" xmlns:cx4="http://schemas.microsoft.com/office/drawing/2016/5/10/chartex" xmlns:cx3="http://schemas.microsoft.com/office/drawing/2016/5/9/chartex" xmlns:cx2="http://schemas.microsoft.com/office/drawing/2015/10/21/chartex" xmlns:cx1="http://schemas.microsoft.com/office/drawing/2015/9/8/chartex" xmlns:cx="http://schemas.microsoft.com/office/drawing/2014/chartex" xmlns:wpc="http://schemas.microsoft.com/office/word/2010/wordprocessingCanvas" xmlns="" val="0"/>
+                          <a14:useLocalDpi xmlns="" xmlns:wpc="http://schemas.microsoft.com/office/word/2010/wordprocessingCanvas" xmlns:cx="http://schemas.microsoft.com/office/drawing/2014/chartex" xmlns:cx1="http://schemas.microsoft.com/office/drawing/2015/9/8/chartex" xmlns:cx2="http://schemas.microsoft.com/office/drawing/2015/10/21/chartex" xmlns:cx3="http://schemas.microsoft.com/office/drawing/2016/5/9/chartex" xmlns:cx4="http://schemas.microsoft.com/office/drawing/2016/5/10/chartex" xmlns:cx5="http://schemas.microsoft.com/office/drawing/2016/5/11/chartex" xmlns:cx6="http://schemas.microsoft.com/office/drawing/2016/5/12/chartex" xmlns:cx7="http://schemas.microsoft.com/office/drawing/2016/5/13/chartex" xmlns:cx8="http://schemas.microsoft.com/office/drawing/2016/5/14/chartex" xmlns:mc="http://schemas.openxmlformats.org/markup-compatibility/2006" xmlns:aink="http://schemas.microsoft.com/office/drawing/2016/ink" xmlns:am3d="http://schemas.microsoft.com/office/drawing/2017/model3d" xmlns:o="urn:schemas-microsoft-com:office:office" xmlns:v="urn:schemas-microsoft-com:vml" xmlns:wp14="http://schemas.microsoft.com/office/word/2010/wordprocessingDrawing" xmlns:w10="urn:schemas-microsoft-com:office:word" xmlns:w="http://schemas.openxmlformats.org/wordprocessingml/2006/main" xmlns:w14="http://schemas.microsoft.com/office/word/2010/wordml" xmlns:w15="http://schemas.microsoft.com/office/word/2012/wordml" xmlns:w16cid="http://schemas.microsoft.com/office/word/2016/wordml/cid" xmlns:w16se="http://schemas.microsoft.com/office/word/2015/wordml/symex" xmlns:wpg="http://schemas.microsoft.com/office/word/2010/wordprocessingGroup" xmlns:wpi="http://schemas.microsoft.com/office/word/2010/wordprocessingInk" xmlns:wps="http://schemas.microsoft.com/office/word/2010/wordprocessingShape" xmlns:a14="http://schemas.microsoft.com/office/drawing/2010/main" val="0"/>
                         </a:ext>
                       </a:extLst>
                     </a:blip>
@@ -1022,10 +1248,10 @@
                     </pic:cNvPicPr>
                   </pic:nvPicPr>
                   <pic:blipFill>
-                    <a:blip r:embed="rId12" cstate="print">
+                    <a:blip r:embed="rId13" cstate="print">
                       <a:extLst>
                         <a:ext uri="{28A0092B-C50C-407E-A947-70E740481C1C}">
-                          <a14:useLocalDpi xmlns:a14="http://schemas.microsoft.com/office/drawing/2010/main" xmlns:wps="http://schemas.microsoft.com/office/word/2010/wordprocessingShape" xmlns:wpi="http://schemas.microsoft.com/office/word/2010/wordprocessingInk" xmlns:wpg="http://schemas.microsoft.com/office/word/2010/wordprocessingGroup" xmlns:w16se="http://schemas.microsoft.com/office/word/2015/wordml/symex" xmlns:w16cid="http://schemas.microsoft.com/office/word/2016/wordml/cid" xmlns:w15="http://schemas.microsoft.com/office/word/2012/wordml" xmlns:w14="http://schemas.microsoft.com/office/word/2010/wordml" xmlns:w="http://schemas.openxmlformats.org/wordprocessingml/2006/main" xmlns:w10="urn:schemas-microsoft-com:office:word" xmlns:wp14="http://schemas.microsoft.com/office/word/2010/wordprocessingDrawing" xmlns:v="urn:schemas-microsoft-com:vml" xmlns:o="urn:schemas-microsoft-com:office:office" xmlns:am3d="http://schemas.microsoft.com/office/drawing/2017/model3d" xmlns:aink="http://schemas.microsoft.com/office/drawing/2016/ink" xmlns:mc="http://schemas.openxmlformats.org/markup-compatibility/2006" xmlns:cx8="http://schemas.microsoft.com/office/drawing/2016/5/14/chartex" xmlns:cx7="http://schemas.microsoft.com/office/drawing/2016/5/13/chartex" xmlns:cx6="http://schemas.microsoft.com/office/drawing/2016/5/12/chartex" xmlns:cx5="http://schemas.microsoft.com/office/drawing/2016/5/11/chartex" xmlns:cx4="http://schemas.microsoft.com/office/drawing/2016/5/10/chartex" xmlns:cx3="http://schemas.microsoft.com/office/drawing/2016/5/9/chartex" xmlns:cx2="http://schemas.microsoft.com/office/drawing/2015/10/21/chartex" xmlns:cx1="http://schemas.microsoft.com/office/drawing/2015/9/8/chartex" xmlns:cx="http://schemas.microsoft.com/office/drawing/2014/chartex" xmlns:wpc="http://schemas.microsoft.com/office/word/2010/wordprocessingCanvas" xmlns="" val="0"/>
+                          <a14:useLocalDpi xmlns="" xmlns:wpc="http://schemas.microsoft.com/office/word/2010/wordprocessingCanvas" xmlns:cx="http://schemas.microsoft.com/office/drawing/2014/chartex" xmlns:cx1="http://schemas.microsoft.com/office/drawing/2015/9/8/chartex" xmlns:cx2="http://schemas.microsoft.com/office/drawing/2015/10/21/chartex" xmlns:cx3="http://schemas.microsoft.com/office/drawing/2016/5/9/chartex" xmlns:cx4="http://schemas.microsoft.com/office/drawing/2016/5/10/chartex" xmlns:cx5="http://schemas.microsoft.com/office/drawing/2016/5/11/chartex" xmlns:cx6="http://schemas.microsoft.com/office/drawing/2016/5/12/chartex" xmlns:cx7="http://schemas.microsoft.com/office/drawing/2016/5/13/chartex" xmlns:cx8="http://schemas.microsoft.com/office/drawing/2016/5/14/chartex" xmlns:mc="http://schemas.openxmlformats.org/markup-compatibility/2006" xmlns:aink="http://schemas.microsoft.com/office/drawing/2016/ink" xmlns:am3d="http://schemas.microsoft.com/office/drawing/2017/model3d" xmlns:o="urn:schemas-microsoft-com:office:office" xmlns:v="urn:schemas-microsoft-com:vml" xmlns:wp14="http://schemas.microsoft.com/office/word/2010/wordprocessingDrawing" xmlns:w10="urn:schemas-microsoft-com:office:word" xmlns:w="http://schemas.openxmlformats.org/wordprocessingml/2006/main" xmlns:w14="http://schemas.microsoft.com/office/word/2010/wordml" xmlns:w15="http://schemas.microsoft.com/office/word/2012/wordml" xmlns:w16cid="http://schemas.microsoft.com/office/word/2016/wordml/cid" xmlns:w16se="http://schemas.microsoft.com/office/word/2015/wordml/symex" xmlns:wpg="http://schemas.microsoft.com/office/word/2010/wordprocessingGroup" xmlns:wpi="http://schemas.microsoft.com/office/word/2010/wordprocessingInk" xmlns:wps="http://schemas.microsoft.com/office/word/2010/wordprocessingShape" xmlns:a14="http://schemas.microsoft.com/office/drawing/2010/main" val="0"/>
                         </a:ext>
                       </a:extLst>
                     </a:blip>
@@ -1089,10 +1315,10 @@
                     </pic:cNvPicPr>
                   </pic:nvPicPr>
                   <pic:blipFill>
-                    <a:blip r:embed="rId11" cstate="print">
+                    <a:blip r:embed="rId12" cstate="print">
                       <a:extLst>
                         <a:ext uri="{28A0092B-C50C-407E-A947-70E740481C1C}">
-                          <a14:useLocalDpi xmlns:a14="http://schemas.microsoft.com/office/drawing/2010/main" xmlns:wps="http://schemas.microsoft.com/office/word/2010/wordprocessingShape" xmlns:wpi="http://schemas.microsoft.com/office/word/2010/wordprocessingInk" xmlns:wpg="http://schemas.microsoft.com/office/word/2010/wordprocessingGroup" xmlns:w16se="http://schemas.microsoft.com/office/word/2015/wordml/symex" xmlns:w16cid="http://schemas.microsoft.com/office/word/2016/wordml/cid" xmlns:w15="http://schemas.microsoft.com/office/word/2012/wordml" xmlns:w14="http://schemas.microsoft.com/office/word/2010/wordml" xmlns:w="http://schemas.openxmlformats.org/wordprocessingml/2006/main" xmlns:w10="urn:schemas-microsoft-com:office:word" xmlns:wp14="http://schemas.microsoft.com/office/word/2010/wordprocessingDrawing" xmlns:v="urn:schemas-microsoft-com:vml" xmlns:o="urn:schemas-microsoft-com:office:office" xmlns:am3d="http://schemas.microsoft.com/office/drawing/2017/model3d" xmlns:aink="http://schemas.microsoft.com/office/drawing/2016/ink" xmlns:mc="http://schemas.openxmlformats.org/markup-compatibility/2006" xmlns:cx8="http://schemas.microsoft.com/office/drawing/2016/5/14/chartex" xmlns:cx7="http://schemas.microsoft.com/office/drawing/2016/5/13/chartex" xmlns:cx6="http://schemas.microsoft.com/office/drawing/2016/5/12/chartex" xmlns:cx5="http://schemas.microsoft.com/office/drawing/2016/5/11/chartex" xmlns:cx4="http://schemas.microsoft.com/office/drawing/2016/5/10/chartex" xmlns:cx3="http://schemas.microsoft.com/office/drawing/2016/5/9/chartex" xmlns:cx2="http://schemas.microsoft.com/office/drawing/2015/10/21/chartex" xmlns:cx1="http://schemas.microsoft.com/office/drawing/2015/9/8/chartex" xmlns:cx="http://schemas.microsoft.com/office/drawing/2014/chartex" xmlns:wpc="http://schemas.microsoft.com/office/word/2010/wordprocessingCanvas" xmlns="" val="0"/>
+                          <a14:useLocalDpi xmlns="" xmlns:wpc="http://schemas.microsoft.com/office/word/2010/wordprocessingCanvas" xmlns:cx="http://schemas.microsoft.com/office/drawing/2014/chartex" xmlns:cx1="http://schemas.microsoft.com/office/drawing/2015/9/8/chartex" xmlns:cx2="http://schemas.microsoft.com/office/drawing/2015/10/21/chartex" xmlns:cx3="http://schemas.microsoft.com/office/drawing/2016/5/9/chartex" xmlns:cx4="http://schemas.microsoft.com/office/drawing/2016/5/10/chartex" xmlns:cx5="http://schemas.microsoft.com/office/drawing/2016/5/11/chartex" xmlns:cx6="http://schemas.microsoft.com/office/drawing/2016/5/12/chartex" xmlns:cx7="http://schemas.microsoft.com/office/drawing/2016/5/13/chartex" xmlns:cx8="http://schemas.microsoft.com/office/drawing/2016/5/14/chartex" xmlns:mc="http://schemas.openxmlformats.org/markup-compatibility/2006" xmlns:aink="http://schemas.microsoft.com/office/drawing/2016/ink" xmlns:am3d="http://schemas.microsoft.com/office/drawing/2017/model3d" xmlns:o="urn:schemas-microsoft-com:office:office" xmlns:v="urn:schemas-microsoft-com:vml" xmlns:wp14="http://schemas.microsoft.com/office/word/2010/wordprocessingDrawing" xmlns:w10="urn:schemas-microsoft-com:office:word" xmlns:w="http://schemas.openxmlformats.org/wordprocessingml/2006/main" xmlns:w14="http://schemas.microsoft.com/office/word/2010/wordml" xmlns:w15="http://schemas.microsoft.com/office/word/2012/wordml" xmlns:w16cid="http://schemas.microsoft.com/office/word/2016/wordml/cid" xmlns:w16se="http://schemas.microsoft.com/office/word/2015/wordml/symex" xmlns:wpg="http://schemas.microsoft.com/office/word/2010/wordprocessingGroup" xmlns:wpi="http://schemas.microsoft.com/office/word/2010/wordprocessingInk" xmlns:wps="http://schemas.microsoft.com/office/word/2010/wordprocessingShape" xmlns:a14="http://schemas.microsoft.com/office/drawing/2010/main" val="0"/>
                         </a:ext>
                       </a:extLst>
                     </a:blip>
@@ -1145,10 +1371,10 @@
                     </pic:cNvPicPr>
                   </pic:nvPicPr>
                   <pic:blipFill>
-                    <a:blip r:embed="rId13" cstate="print">
+                    <a:blip r:embed="rId14" cstate="print">
                       <a:extLst>
                         <a:ext uri="{28A0092B-C50C-407E-A947-70E740481C1C}">
-                          <a14:useLocalDpi xmlns:a14="http://schemas.microsoft.com/office/drawing/2010/main" xmlns:wps="http://schemas.microsoft.com/office/word/2010/wordprocessingShape" xmlns:wpi="http://schemas.microsoft.com/office/word/2010/wordprocessingInk" xmlns:wpg="http://schemas.microsoft.com/office/word/2010/wordprocessingGroup" xmlns:w16se="http://schemas.microsoft.com/office/word/2015/wordml/symex" xmlns:w16cid="http://schemas.microsoft.com/office/word/2016/wordml/cid" xmlns:w15="http://schemas.microsoft.com/office/word/2012/wordml" xmlns:w14="http://schemas.microsoft.com/office/word/2010/wordml" xmlns:w="http://schemas.openxmlformats.org/wordprocessingml/2006/main" xmlns:w10="urn:schemas-microsoft-com:office:word" xmlns:wp14="http://schemas.microsoft.com/office/word/2010/wordprocessingDrawing" xmlns:v="urn:schemas-microsoft-com:vml" xmlns:o="urn:schemas-microsoft-com:office:office" xmlns:am3d="http://schemas.microsoft.com/office/drawing/2017/model3d" xmlns:aink="http://schemas.microsoft.com/office/drawing/2016/ink" xmlns:mc="http://schemas.openxmlformats.org/markup-compatibility/2006" xmlns:cx8="http://schemas.microsoft.com/office/drawing/2016/5/14/chartex" xmlns:cx7="http://schemas.microsoft.com/office/drawing/2016/5/13/chartex" xmlns:cx6="http://schemas.microsoft.com/office/drawing/2016/5/12/chartex" xmlns:cx5="http://schemas.microsoft.com/office/drawing/2016/5/11/chartex" xmlns:cx4="http://schemas.microsoft.com/office/drawing/2016/5/10/chartex" xmlns:cx3="http://schemas.microsoft.com/office/drawing/2016/5/9/chartex" xmlns:cx2="http://schemas.microsoft.com/office/drawing/2015/10/21/chartex" xmlns:cx1="http://schemas.microsoft.com/office/drawing/2015/9/8/chartex" xmlns:cx="http://schemas.microsoft.com/office/drawing/2014/chartex" xmlns:wpc="http://schemas.microsoft.com/office/word/2010/wordprocessingCanvas" xmlns="" val="0"/>
+                          <a14:useLocalDpi xmlns="" xmlns:wpc="http://schemas.microsoft.com/office/word/2010/wordprocessingCanvas" xmlns:cx="http://schemas.microsoft.com/office/drawing/2014/chartex" xmlns:cx1="http://schemas.microsoft.com/office/drawing/2015/9/8/chartex" xmlns:cx2="http://schemas.microsoft.com/office/drawing/2015/10/21/chartex" xmlns:cx3="http://schemas.microsoft.com/office/drawing/2016/5/9/chartex" xmlns:cx4="http://schemas.microsoft.com/office/drawing/2016/5/10/chartex" xmlns:cx5="http://schemas.microsoft.com/office/drawing/2016/5/11/chartex" xmlns:cx6="http://schemas.microsoft.com/office/drawing/2016/5/12/chartex" xmlns:cx7="http://schemas.microsoft.com/office/drawing/2016/5/13/chartex" xmlns:cx8="http://schemas.microsoft.com/office/drawing/2016/5/14/chartex" xmlns:mc="http://schemas.openxmlformats.org/markup-compatibility/2006" xmlns:aink="http://schemas.microsoft.com/office/drawing/2016/ink" xmlns:am3d="http://schemas.microsoft.com/office/drawing/2017/model3d" xmlns:o="urn:schemas-microsoft-com:office:office" xmlns:v="urn:schemas-microsoft-com:vml" xmlns:wp14="http://schemas.microsoft.com/office/word/2010/wordprocessingDrawing" xmlns:w10="urn:schemas-microsoft-com:office:word" xmlns:w="http://schemas.openxmlformats.org/wordprocessingml/2006/main" xmlns:w14="http://schemas.microsoft.com/office/word/2010/wordml" xmlns:w15="http://schemas.microsoft.com/office/word/2012/wordml" xmlns:w16cid="http://schemas.microsoft.com/office/word/2016/wordml/cid" xmlns:w16se="http://schemas.microsoft.com/office/word/2015/wordml/symex" xmlns:wpg="http://schemas.microsoft.com/office/word/2010/wordprocessingGroup" xmlns:wpi="http://schemas.microsoft.com/office/word/2010/wordprocessingInk" xmlns:wps="http://schemas.microsoft.com/office/word/2010/wordprocessingShape" xmlns:a14="http://schemas.microsoft.com/office/drawing/2010/main" val="0"/>
                         </a:ext>
                       </a:extLst>
                     </a:blip>
@@ -1213,10 +1439,10 @@
                     </pic:cNvPicPr>
                   </pic:nvPicPr>
                   <pic:blipFill>
-                    <a:blip r:embed="rId14" cstate="print">
+                    <a:blip r:embed="rId15" cstate="print">
                       <a:extLst>
                         <a:ext uri="{28A0092B-C50C-407E-A947-70E740481C1C}">
-                          <a14:useLocalDpi xmlns:a14="http://schemas.microsoft.com/office/drawing/2010/main" xmlns:wps="http://schemas.microsoft.com/office/word/2010/wordprocessingShape" xmlns:wpi="http://schemas.microsoft.com/office/word/2010/wordprocessingInk" xmlns:wpg="http://schemas.microsoft.com/office/word/2010/wordprocessingGroup" xmlns:w16se="http://schemas.microsoft.com/office/word/2015/wordml/symex" xmlns:w16cid="http://schemas.microsoft.com/office/word/2016/wordml/cid" xmlns:w15="http://schemas.microsoft.com/office/word/2012/wordml" xmlns:w14="http://schemas.microsoft.com/office/word/2010/wordml" xmlns:w="http://schemas.openxmlformats.org/wordprocessingml/2006/main" xmlns:w10="urn:schemas-microsoft-com:office:word" xmlns:wp14="http://schemas.microsoft.com/office/word/2010/wordprocessingDrawing" xmlns:v="urn:schemas-microsoft-com:vml" xmlns:o="urn:schemas-microsoft-com:office:office" xmlns:am3d="http://schemas.microsoft.com/office/drawing/2017/model3d" xmlns:aink="http://schemas.microsoft.com/office/drawing/2016/ink" xmlns:mc="http://schemas.openxmlformats.org/markup-compatibility/2006" xmlns:cx8="http://schemas.microsoft.com/office/drawing/2016/5/14/chartex" xmlns:cx7="http://schemas.microsoft.com/office/drawing/2016/5/13/chartex" xmlns:cx6="http://schemas.microsoft.com/office/drawing/2016/5/12/chartex" xmlns:cx5="http://schemas.microsoft.com/office/drawing/2016/5/11/chartex" xmlns:cx4="http://schemas.microsoft.com/office/drawing/2016/5/10/chartex" xmlns:cx3="http://schemas.microsoft.com/office/drawing/2016/5/9/chartex" xmlns:cx2="http://schemas.microsoft.com/office/drawing/2015/10/21/chartex" xmlns:cx1="http://schemas.microsoft.com/office/drawing/2015/9/8/chartex" xmlns:cx="http://schemas.microsoft.com/office/drawing/2014/chartex" xmlns:wpc="http://schemas.microsoft.com/office/word/2010/wordprocessingCanvas" xmlns="" val="0"/>
+                          <a14:useLocalDpi xmlns="" xmlns:wpc="http://schemas.microsoft.com/office/word/2010/wordprocessingCanvas" xmlns:cx="http://schemas.microsoft.com/office/drawing/2014/chartex" xmlns:cx1="http://schemas.microsoft.com/office/drawing/2015/9/8/chartex" xmlns:cx2="http://schemas.microsoft.com/office/drawing/2015/10/21/chartex" xmlns:cx3="http://schemas.microsoft.com/office/drawing/2016/5/9/chartex" xmlns:cx4="http://schemas.microsoft.com/office/drawing/2016/5/10/chartex" xmlns:cx5="http://schemas.microsoft.com/office/drawing/2016/5/11/chartex" xmlns:cx6="http://schemas.microsoft.com/office/drawing/2016/5/12/chartex" xmlns:cx7="http://schemas.microsoft.com/office/drawing/2016/5/13/chartex" xmlns:cx8="http://schemas.microsoft.com/office/drawing/2016/5/14/chartex" xmlns:mc="http://schemas.openxmlformats.org/markup-compatibility/2006" xmlns:aink="http://schemas.microsoft.com/office/drawing/2016/ink" xmlns:am3d="http://schemas.microsoft.com/office/drawing/2017/model3d" xmlns:o="urn:schemas-microsoft-com:office:office" xmlns:v="urn:schemas-microsoft-com:vml" xmlns:wp14="http://schemas.microsoft.com/office/word/2010/wordprocessingDrawing" xmlns:w10="urn:schemas-microsoft-com:office:word" xmlns:w="http://schemas.openxmlformats.org/wordprocessingml/2006/main" xmlns:w14="http://schemas.microsoft.com/office/word/2010/wordml" xmlns:w15="http://schemas.microsoft.com/office/word/2012/wordml" xmlns:w16cid="http://schemas.microsoft.com/office/word/2016/wordml/cid" xmlns:w16se="http://schemas.microsoft.com/office/word/2015/wordml/symex" xmlns:wpg="http://schemas.microsoft.com/office/word/2010/wordprocessingGroup" xmlns:wpi="http://schemas.microsoft.com/office/word/2010/wordprocessingInk" xmlns:wps="http://schemas.microsoft.com/office/word/2010/wordprocessingShape" xmlns:a14="http://schemas.microsoft.com/office/drawing/2010/main" val="0"/>
                         </a:ext>
                       </a:extLst>
                     </a:blip>
@@ -1266,10 +1492,10 @@
                     </pic:cNvPicPr>
                   </pic:nvPicPr>
                   <pic:blipFill>
-                    <a:blip r:embed="rId15" cstate="print">
+                    <a:blip r:embed="rId16" cstate="print">
                       <a:extLst>
                         <a:ext uri="{28A0092B-C50C-407E-A947-70E740481C1C}">
-                          <a14:useLocalDpi xmlns:a14="http://schemas.microsoft.com/office/drawing/2010/main" xmlns:wps="http://schemas.microsoft.com/office/word/2010/wordprocessingShape" xmlns:wpi="http://schemas.microsoft.com/office/word/2010/wordprocessingInk" xmlns:wpg="http://schemas.microsoft.com/office/word/2010/wordprocessingGroup" xmlns:w16se="http://schemas.microsoft.com/office/word/2015/wordml/symex" xmlns:w16cid="http://schemas.microsoft.com/office/word/2016/wordml/cid" xmlns:w15="http://schemas.microsoft.com/office/word/2012/wordml" xmlns:w14="http://schemas.microsoft.com/office/word/2010/wordml" xmlns:w="http://schemas.openxmlformats.org/wordprocessingml/2006/main" xmlns:w10="urn:schemas-microsoft-com:office:word" xmlns:wp14="http://schemas.microsoft.com/office/word/2010/wordprocessingDrawing" xmlns:v="urn:schemas-microsoft-com:vml" xmlns:o="urn:schemas-microsoft-com:office:office" xmlns:am3d="http://schemas.microsoft.com/office/drawing/2017/model3d" xmlns:aink="http://schemas.microsoft.com/office/drawing/2016/ink" xmlns:mc="http://schemas.openxmlformats.org/markup-compatibility/2006" xmlns:cx8="http://schemas.microsoft.com/office/drawing/2016/5/14/chartex" xmlns:cx7="http://schemas.microsoft.com/office/drawing/2016/5/13/chartex" xmlns:cx6="http://schemas.microsoft.com/office/drawing/2016/5/12/chartex" xmlns:cx5="http://schemas.microsoft.com/office/drawing/2016/5/11/chartex" xmlns:cx4="http://schemas.microsoft.com/office/drawing/2016/5/10/chartex" xmlns:cx3="http://schemas.microsoft.com/office/drawing/2016/5/9/chartex" xmlns:cx2="http://schemas.microsoft.com/office/drawing/2015/10/21/chartex" xmlns:cx1="http://schemas.microsoft.com/office/drawing/2015/9/8/chartex" xmlns:cx="http://schemas.microsoft.com/office/drawing/2014/chartex" xmlns:wpc="http://schemas.microsoft.com/office/word/2010/wordprocessingCanvas" xmlns="" val="0"/>
+                          <a14:useLocalDpi xmlns="" xmlns:wpc="http://schemas.microsoft.com/office/word/2010/wordprocessingCanvas" xmlns:cx="http://schemas.microsoft.com/office/drawing/2014/chartex" xmlns:cx1="http://schemas.microsoft.com/office/drawing/2015/9/8/chartex" xmlns:cx2="http://schemas.microsoft.com/office/drawing/2015/10/21/chartex" xmlns:cx3="http://schemas.microsoft.com/office/drawing/2016/5/9/chartex" xmlns:cx4="http://schemas.microsoft.com/office/drawing/2016/5/10/chartex" xmlns:cx5="http://schemas.microsoft.com/office/drawing/2016/5/11/chartex" xmlns:cx6="http://schemas.microsoft.com/office/drawing/2016/5/12/chartex" xmlns:cx7="http://schemas.microsoft.com/office/drawing/2016/5/13/chartex" xmlns:cx8="http://schemas.microsoft.com/office/drawing/2016/5/14/chartex" xmlns:mc="http://schemas.openxmlformats.org/markup-compatibility/2006" xmlns:aink="http://schemas.microsoft.com/office/drawing/2016/ink" xmlns:am3d="http://schemas.microsoft.com/office/drawing/2017/model3d" xmlns:o="urn:schemas-microsoft-com:office:office" xmlns:v="urn:schemas-microsoft-com:vml" xmlns:wp14="http://schemas.microsoft.com/office/word/2010/wordprocessingDrawing" xmlns:w10="urn:schemas-microsoft-com:office:word" xmlns:w="http://schemas.openxmlformats.org/wordprocessingml/2006/main" xmlns:w14="http://schemas.microsoft.com/office/word/2010/wordml" xmlns:w15="http://schemas.microsoft.com/office/word/2012/wordml" xmlns:w16cid="http://schemas.microsoft.com/office/word/2016/wordml/cid" xmlns:w16se="http://schemas.microsoft.com/office/word/2015/wordml/symex" xmlns:wpg="http://schemas.microsoft.com/office/word/2010/wordprocessingGroup" xmlns:wpi="http://schemas.microsoft.com/office/word/2010/wordprocessingInk" xmlns:wps="http://schemas.microsoft.com/office/word/2010/wordprocessingShape" xmlns:a14="http://schemas.microsoft.com/office/drawing/2010/main" val="0"/>
                         </a:ext>
                       </a:extLst>
                     </a:blip>
@@ -1341,10 +1567,10 @@
                     </pic:cNvPicPr>
                   </pic:nvPicPr>
                   <pic:blipFill>
-                    <a:blip r:embed="rId16" cstate="print">
+                    <a:blip r:embed="rId17" cstate="print">
                       <a:extLst>
                         <a:ext uri="{28A0092B-C50C-407E-A947-70E740481C1C}">
-                          <a14:useLocalDpi xmlns:a14="http://schemas.microsoft.com/office/drawing/2010/main" xmlns:wps="http://schemas.microsoft.com/office/word/2010/wordprocessingShape" xmlns:wpi="http://schemas.microsoft.com/office/word/2010/wordprocessingInk" xmlns:wpg="http://schemas.microsoft.com/office/word/2010/wordprocessingGroup" xmlns:w16se="http://schemas.microsoft.com/office/word/2015/wordml/symex" xmlns:w16cid="http://schemas.microsoft.com/office/word/2016/wordml/cid" xmlns:w15="http://schemas.microsoft.com/office/word/2012/wordml" xmlns:w14="http://schemas.microsoft.com/office/word/2010/wordml" xmlns:w="http://schemas.openxmlformats.org/wordprocessingml/2006/main" xmlns:w10="urn:schemas-microsoft-com:office:word" xmlns:wp14="http://schemas.microsoft.com/office/word/2010/wordprocessingDrawing" xmlns:v="urn:schemas-microsoft-com:vml" xmlns:o="urn:schemas-microsoft-com:office:office" xmlns:am3d="http://schemas.microsoft.com/office/drawing/2017/model3d" xmlns:aink="http://schemas.microsoft.com/office/drawing/2016/ink" xmlns:mc="http://schemas.openxmlformats.org/markup-compatibility/2006" xmlns:cx8="http://schemas.microsoft.com/office/drawing/2016/5/14/chartex" xmlns:cx7="http://schemas.microsoft.com/office/drawing/2016/5/13/chartex" xmlns:cx6="http://schemas.microsoft.com/office/drawing/2016/5/12/chartex" xmlns:cx5="http://schemas.microsoft.com/office/drawing/2016/5/11/chartex" xmlns:cx4="http://schemas.microsoft.com/office/drawing/2016/5/10/chartex" xmlns:cx3="http://schemas.microsoft.com/office/drawing/2016/5/9/chartex" xmlns:cx2="http://schemas.microsoft.com/office/drawing/2015/10/21/chartex" xmlns:cx1="http://schemas.microsoft.com/office/drawing/2015/9/8/chartex" xmlns:cx="http://schemas.microsoft.com/office/drawing/2014/chartex" xmlns:wpc="http://schemas.microsoft.com/office/word/2010/wordprocessingCanvas" xmlns="" val="0"/>
+                          <a14:useLocalDpi xmlns="" xmlns:wpc="http://schemas.microsoft.com/office/word/2010/wordprocessingCanvas" xmlns:cx="http://schemas.microsoft.com/office/drawing/2014/chartex" xmlns:cx1="http://schemas.microsoft.com/office/drawing/2015/9/8/chartex" xmlns:cx2="http://schemas.microsoft.com/office/drawing/2015/10/21/chartex" xmlns:cx3="http://schemas.microsoft.com/office/drawing/2016/5/9/chartex" xmlns:cx4="http://schemas.microsoft.com/office/drawing/2016/5/10/chartex" xmlns:cx5="http://schemas.microsoft.com/office/drawing/2016/5/11/chartex" xmlns:cx6="http://schemas.microsoft.com/office/drawing/2016/5/12/chartex" xmlns:cx7="http://schemas.microsoft.com/office/drawing/2016/5/13/chartex" xmlns:cx8="http://schemas.microsoft.com/office/drawing/2016/5/14/chartex" xmlns:mc="http://schemas.openxmlformats.org/markup-compatibility/2006" xmlns:aink="http://schemas.microsoft.com/office/drawing/2016/ink" xmlns:am3d="http://schemas.microsoft.com/office/drawing/2017/model3d" xmlns:o="urn:schemas-microsoft-com:office:office" xmlns:v="urn:schemas-microsoft-com:vml" xmlns:wp14="http://schemas.microsoft.com/office/word/2010/wordprocessingDrawing" xmlns:w10="urn:schemas-microsoft-com:office:word" xmlns:w="http://schemas.openxmlformats.org/wordprocessingml/2006/main" xmlns:w14="http://schemas.microsoft.com/office/word/2010/wordml" xmlns:w15="http://schemas.microsoft.com/office/word/2012/wordml" xmlns:w16cid="http://schemas.microsoft.com/office/word/2016/wordml/cid" xmlns:w16se="http://schemas.microsoft.com/office/word/2015/wordml/symex" xmlns:wpg="http://schemas.microsoft.com/office/word/2010/wordprocessingGroup" xmlns:wpi="http://schemas.microsoft.com/office/word/2010/wordprocessingInk" xmlns:wps="http://schemas.microsoft.com/office/word/2010/wordprocessingShape" xmlns:a14="http://schemas.microsoft.com/office/drawing/2010/main" val="0"/>
                         </a:ext>
                       </a:extLst>
                     </a:blip>
@@ -1397,10 +1623,10 @@
                     </pic:cNvPicPr>
                   </pic:nvPicPr>
                   <pic:blipFill>
-                    <a:blip r:embed="rId15" cstate="print">
+                    <a:blip r:embed="rId16" cstate="print">
                       <a:extLst>
                         <a:ext uri="{28A0092B-C50C-407E-A947-70E740481C1C}">
-                          <a14:useLocalDpi xmlns:a14="http://schemas.microsoft.com/office/drawing/2010/main" xmlns:wps="http://schemas.microsoft.com/office/word/2010/wordprocessingShape" xmlns:wpi="http://schemas.microsoft.com/office/word/2010/wordprocessingInk" xmlns:wpg="http://schemas.microsoft.com/office/word/2010/wordprocessingGroup" xmlns:w16se="http://schemas.microsoft.com/office/word/2015/wordml/symex" xmlns:w16cid="http://schemas.microsoft.com/office/word/2016/wordml/cid" xmlns:w15="http://schemas.microsoft.com/office/word/2012/wordml" xmlns:w14="http://schemas.microsoft.com/office/word/2010/wordml" xmlns:w="http://schemas.openxmlformats.org/wordprocessingml/2006/main" xmlns:w10="urn:schemas-microsoft-com:office:word" xmlns:wp14="http://schemas.microsoft.com/office/word/2010/wordprocessingDrawing" xmlns:v="urn:schemas-microsoft-com:vml" xmlns:o="urn:schemas-microsoft-com:office:office" xmlns:am3d="http://schemas.microsoft.com/office/drawing/2017/model3d" xmlns:aink="http://schemas.microsoft.com/office/drawing/2016/ink" xmlns:mc="http://schemas.openxmlformats.org/markup-compatibility/2006" xmlns:cx8="http://schemas.microsoft.com/office/drawing/2016/5/14/chartex" xmlns:cx7="http://schemas.microsoft.com/office/drawing/2016/5/13/chartex" xmlns:cx6="http://schemas.microsoft.com/office/drawing/2016/5/12/chartex" xmlns:cx5="http://schemas.microsoft.com/office/drawing/2016/5/11/chartex" xmlns:cx4="http://schemas.microsoft.com/office/drawing/2016/5/10/chartex" xmlns:cx3="http://schemas.microsoft.com/office/drawing/2016/5/9/chartex" xmlns:cx2="http://schemas.microsoft.com/office/drawing/2015/10/21/chartex" xmlns:cx1="http://schemas.microsoft.com/office/drawing/2015/9/8/chartex" xmlns:cx="http://schemas.microsoft.com/office/drawing/2014/chartex" xmlns:wpc="http://schemas.microsoft.com/office/word/2010/wordprocessingCanvas" xmlns="" val="0"/>
+                          <a14:useLocalDpi xmlns="" xmlns:wpc="http://schemas.microsoft.com/office/word/2010/wordprocessingCanvas" xmlns:cx="http://schemas.microsoft.com/office/drawing/2014/chartex" xmlns:cx1="http://schemas.microsoft.com/office/drawing/2015/9/8/chartex" xmlns:cx2="http://schemas.microsoft.com/office/drawing/2015/10/21/chartex" xmlns:cx3="http://schemas.microsoft.com/office/drawing/2016/5/9/chartex" xmlns:cx4="http://schemas.microsoft.com/office/drawing/2016/5/10/chartex" xmlns:cx5="http://schemas.microsoft.com/office/drawing/2016/5/11/chartex" xmlns:cx6="http://schemas.microsoft.com/office/drawing/2016/5/12/chartex" xmlns:cx7="http://schemas.microsoft.com/office/drawing/2016/5/13/chartex" xmlns:cx8="http://schemas.microsoft.com/office/drawing/2016/5/14/chartex" xmlns:mc="http://schemas.openxmlformats.org/markup-compatibility/2006" xmlns:aink="http://schemas.microsoft.com/office/drawing/2016/ink" xmlns:am3d="http://schemas.microsoft.com/office/drawing/2017/model3d" xmlns:o="urn:schemas-microsoft-com:office:office" xmlns:v="urn:schemas-microsoft-com:vml" xmlns:wp14="http://schemas.microsoft.com/office/word/2010/wordprocessingDrawing" xmlns:w10="urn:schemas-microsoft-com:office:word" xmlns:w="http://schemas.openxmlformats.org/wordprocessingml/2006/main" xmlns:w14="http://schemas.microsoft.com/office/word/2010/wordml" xmlns:w15="http://schemas.microsoft.com/office/word/2012/wordml" xmlns:w16cid="http://schemas.microsoft.com/office/word/2016/wordml/cid" xmlns:w16se="http://schemas.microsoft.com/office/word/2015/wordml/symex" xmlns:wpg="http://schemas.microsoft.com/office/word/2010/wordprocessingGroup" xmlns:wpi="http://schemas.microsoft.com/office/word/2010/wordprocessingInk" xmlns:wps="http://schemas.microsoft.com/office/word/2010/wordprocessingShape" xmlns:a14="http://schemas.microsoft.com/office/drawing/2010/main" val="0"/>
                         </a:ext>
                       </a:extLst>
                     </a:blip>
@@ -1477,10 +1703,10 @@
                     </pic:cNvPicPr>
                   </pic:nvPicPr>
                   <pic:blipFill>
-                    <a:blip r:embed="rId5" cstate="print">
+                    <a:blip r:embed="rId6" cstate="print">
                       <a:extLst>
                         <a:ext uri="{28A0092B-C50C-407E-A947-70E740481C1C}">
-                          <a14:useLocalDpi xmlns:a14="http://schemas.microsoft.com/office/drawing/2010/main" xmlns:wps="http://schemas.microsoft.com/office/word/2010/wordprocessingShape" xmlns:wpi="http://schemas.microsoft.com/office/word/2010/wordprocessingInk" xmlns:wpg="http://schemas.microsoft.com/office/word/2010/wordprocessingGroup" xmlns:w16se="http://schemas.microsoft.com/office/word/2015/wordml/symex" xmlns:w16cid="http://schemas.microsoft.com/office/word/2016/wordml/cid" xmlns:w15="http://schemas.microsoft.com/office/word/2012/wordml" xmlns:w14="http://schemas.microsoft.com/office/word/2010/wordml" xmlns:w="http://schemas.openxmlformats.org/wordprocessingml/2006/main" xmlns:w10="urn:schemas-microsoft-com:office:word" xmlns:wp14="http://schemas.microsoft.com/office/word/2010/wordprocessingDrawing" xmlns:v="urn:schemas-microsoft-com:vml" xmlns:o="urn:schemas-microsoft-com:office:office" xmlns:am3d="http://schemas.microsoft.com/office/drawing/2017/model3d" xmlns:aink="http://schemas.microsoft.com/office/drawing/2016/ink" xmlns:mc="http://schemas.openxmlformats.org/markup-compatibility/2006" xmlns:cx8="http://schemas.microsoft.com/office/drawing/2016/5/14/chartex" xmlns:cx7="http://schemas.microsoft.com/office/drawing/2016/5/13/chartex" xmlns:cx6="http://schemas.microsoft.com/office/drawing/2016/5/12/chartex" xmlns:cx5="http://schemas.microsoft.com/office/drawing/2016/5/11/chartex" xmlns:cx4="http://schemas.microsoft.com/office/drawing/2016/5/10/chartex" xmlns:cx3="http://schemas.microsoft.com/office/drawing/2016/5/9/chartex" xmlns:cx2="http://schemas.microsoft.com/office/drawing/2015/10/21/chartex" xmlns:cx1="http://schemas.microsoft.com/office/drawing/2015/9/8/chartex" xmlns:cx="http://schemas.microsoft.com/office/drawing/2014/chartex" xmlns:wpc="http://schemas.microsoft.com/office/word/2010/wordprocessingCanvas" xmlns="" val="0"/>
+                          <a14:useLocalDpi xmlns="" xmlns:wpc="http://schemas.microsoft.com/office/word/2010/wordprocessingCanvas" xmlns:cx="http://schemas.microsoft.com/office/drawing/2014/chartex" xmlns:cx1="http://schemas.microsoft.com/office/drawing/2015/9/8/chartex" xmlns:cx2="http://schemas.microsoft.com/office/drawing/2015/10/21/chartex" xmlns:cx3="http://schemas.microsoft.com/office/drawing/2016/5/9/chartex" xmlns:cx4="http://schemas.microsoft.com/office/drawing/2016/5/10/chartex" xmlns:cx5="http://schemas.microsoft.com/office/drawing/2016/5/11/chartex" xmlns:cx6="http://schemas.microsoft.com/office/drawing/2016/5/12/chartex" xmlns:cx7="http://schemas.microsoft.com/office/drawing/2016/5/13/chartex" xmlns:cx8="http://schemas.microsoft.com/office/drawing/2016/5/14/chartex" xmlns:mc="http://schemas.openxmlformats.org/markup-compatibility/2006" xmlns:aink="http://schemas.microsoft.com/office/drawing/2016/ink" xmlns:am3d="http://schemas.microsoft.com/office/drawing/2017/model3d" xmlns:o="urn:schemas-microsoft-com:office:office" xmlns:v="urn:schemas-microsoft-com:vml" xmlns:wp14="http://schemas.microsoft.com/office/word/2010/wordprocessingDrawing" xmlns:w10="urn:schemas-microsoft-com:office:word" xmlns:w="http://schemas.openxmlformats.org/wordprocessingml/2006/main" xmlns:w14="http://schemas.microsoft.com/office/word/2010/wordml" xmlns:w15="http://schemas.microsoft.com/office/word/2012/wordml" xmlns:w16cid="http://schemas.microsoft.com/office/word/2016/wordml/cid" xmlns:w16se="http://schemas.microsoft.com/office/word/2015/wordml/symex" xmlns:wpg="http://schemas.microsoft.com/office/word/2010/wordprocessingGroup" xmlns:wpi="http://schemas.microsoft.com/office/word/2010/wordprocessingInk" xmlns:wps="http://schemas.microsoft.com/office/word/2010/wordprocessingShape" xmlns:a14="http://schemas.microsoft.com/office/drawing/2010/main" val="0"/>
                         </a:ext>
                       </a:extLst>
                     </a:blip>
@@ -1533,10 +1759,10 @@
                     </pic:cNvPicPr>
                   </pic:nvPicPr>
                   <pic:blipFill>
-                    <a:blip r:embed="rId17" cstate="print">
+                    <a:blip r:embed="rId18" cstate="print">
                       <a:extLst>
                         <a:ext uri="{28A0092B-C50C-407E-A947-70E740481C1C}">
-                          <a14:useLocalDpi xmlns:a14="http://schemas.microsoft.com/office/drawing/2010/main" xmlns:wps="http://schemas.microsoft.com/office/word/2010/wordprocessingShape" xmlns:wpi="http://schemas.microsoft.com/office/word/2010/wordprocessingInk" xmlns:wpg="http://schemas.microsoft.com/office/word/2010/wordprocessingGroup" xmlns:w16se="http://schemas.microsoft.com/office/word/2015/wordml/symex" xmlns:w16cid="http://schemas.microsoft.com/office/word/2016/wordml/cid" xmlns:w15="http://schemas.microsoft.com/office/word/2012/wordml" xmlns:w14="http://schemas.microsoft.com/office/word/2010/wordml" xmlns:w="http://schemas.openxmlformats.org/wordprocessingml/2006/main" xmlns:w10="urn:schemas-microsoft-com:office:word" xmlns:wp14="http://schemas.microsoft.com/office/word/2010/wordprocessingDrawing" xmlns:v="urn:schemas-microsoft-com:vml" xmlns:o="urn:schemas-microsoft-com:office:office" xmlns:am3d="http://schemas.microsoft.com/office/drawing/2017/model3d" xmlns:aink="http://schemas.microsoft.com/office/drawing/2016/ink" xmlns:mc="http://schemas.openxmlformats.org/markup-compatibility/2006" xmlns:cx8="http://schemas.microsoft.com/office/drawing/2016/5/14/chartex" xmlns:cx7="http://schemas.microsoft.com/office/drawing/2016/5/13/chartex" xmlns:cx6="http://schemas.microsoft.com/office/drawing/2016/5/12/chartex" xmlns:cx5="http://schemas.microsoft.com/office/drawing/2016/5/11/chartex" xmlns:cx4="http://schemas.microsoft.com/office/drawing/2016/5/10/chartex" xmlns:cx3="http://schemas.microsoft.com/office/drawing/2016/5/9/chartex" xmlns:cx2="http://schemas.microsoft.com/office/drawing/2015/10/21/chartex" xmlns:cx1="http://schemas.microsoft.com/office/drawing/2015/9/8/chartex" xmlns:cx="http://schemas.microsoft.com/office/drawing/2014/chartex" xmlns:wpc="http://schemas.microsoft.com/office/word/2010/wordprocessingCanvas" xmlns="" val="0"/>
+                          <a14:useLocalDpi xmlns="" xmlns:wpc="http://schemas.microsoft.com/office/word/2010/wordprocessingCanvas" xmlns:cx="http://schemas.microsoft.com/office/drawing/2014/chartex" xmlns:cx1="http://schemas.microsoft.com/office/drawing/2015/9/8/chartex" xmlns:cx2="http://schemas.microsoft.com/office/drawing/2015/10/21/chartex" xmlns:cx3="http://schemas.microsoft.com/office/drawing/2016/5/9/chartex" xmlns:cx4="http://schemas.microsoft.com/office/drawing/2016/5/10/chartex" xmlns:cx5="http://schemas.microsoft.com/office/drawing/2016/5/11/chartex" xmlns:cx6="http://schemas.microsoft.com/office/drawing/2016/5/12/chartex" xmlns:cx7="http://schemas.microsoft.com/office/drawing/2016/5/13/chartex" xmlns:cx8="http://schemas.microsoft.com/office/drawing/2016/5/14/chartex" xmlns:mc="http://schemas.openxmlformats.org/markup-compatibility/2006" xmlns:aink="http://schemas.microsoft.com/office/drawing/2016/ink" xmlns:am3d="http://schemas.microsoft.com/office/drawing/2017/model3d" xmlns:o="urn:schemas-microsoft-com:office:office" xmlns:v="urn:schemas-microsoft-com:vml" xmlns:wp14="http://schemas.microsoft.com/office/word/2010/wordprocessingDrawing" xmlns:w10="urn:schemas-microsoft-com:office:word" xmlns:w="http://schemas.openxmlformats.org/wordprocessingml/2006/main" xmlns:w14="http://schemas.microsoft.com/office/word/2010/wordml" xmlns:w15="http://schemas.microsoft.com/office/word/2012/wordml" xmlns:w16cid="http://schemas.microsoft.com/office/word/2016/wordml/cid" xmlns:w16se="http://schemas.microsoft.com/office/word/2015/wordml/symex" xmlns:wpg="http://schemas.microsoft.com/office/word/2010/wordprocessingGroup" xmlns:wpi="http://schemas.microsoft.com/office/word/2010/wordprocessingInk" xmlns:wps="http://schemas.microsoft.com/office/word/2010/wordprocessingShape" xmlns:a14="http://schemas.microsoft.com/office/drawing/2010/main" val="0"/>
                         </a:ext>
                       </a:extLst>
                     </a:blip>
@@ -1612,10 +1838,10 @@
                     </pic:cNvPicPr>
                   </pic:nvPicPr>
                   <pic:blipFill>
-                    <a:blip r:embed="rId6" cstate="print">
+                    <a:blip r:embed="rId7" cstate="print">
                       <a:extLst>
                         <a:ext uri="{28A0092B-C50C-407E-A947-70E740481C1C}">
-                          <a14:useLocalDpi xmlns:a14="http://schemas.microsoft.com/office/drawing/2010/main" xmlns:wps="http://schemas.microsoft.com/office/word/2010/wordprocessingShape" xmlns:wpi="http://schemas.microsoft.com/office/word/2010/wordprocessingInk" xmlns:wpg="http://schemas.microsoft.com/office/word/2010/wordprocessingGroup" xmlns:w16se="http://schemas.microsoft.com/office/word/2015/wordml/symex" xmlns:w16cid="http://schemas.microsoft.com/office/word/2016/wordml/cid" xmlns:w15="http://schemas.microsoft.com/office/word/2012/wordml" xmlns:w14="http://schemas.microsoft.com/office/word/2010/wordml" xmlns:w="http://schemas.openxmlformats.org/wordprocessingml/2006/main" xmlns:w10="urn:schemas-microsoft-com:office:word" xmlns:wp14="http://schemas.microsoft.com/office/word/2010/wordprocessingDrawing" xmlns:v="urn:schemas-microsoft-com:vml" xmlns:o="urn:schemas-microsoft-com:office:office" xmlns:am3d="http://schemas.microsoft.com/office/drawing/2017/model3d" xmlns:aink="http://schemas.microsoft.com/office/drawing/2016/ink" xmlns:mc="http://schemas.openxmlformats.org/markup-compatibility/2006" xmlns:cx8="http://schemas.microsoft.com/office/drawing/2016/5/14/chartex" xmlns:cx7="http://schemas.microsoft.com/office/drawing/2016/5/13/chartex" xmlns:cx6="http://schemas.microsoft.com/office/drawing/2016/5/12/chartex" xmlns:cx5="http://schemas.microsoft.com/office/drawing/2016/5/11/chartex" xmlns:cx4="http://schemas.microsoft.com/office/drawing/2016/5/10/chartex" xmlns:cx3="http://schemas.microsoft.com/office/drawing/2016/5/9/chartex" xmlns:cx2="http://schemas.microsoft.com/office/drawing/2015/10/21/chartex" xmlns:cx1="http://schemas.microsoft.com/office/drawing/2015/9/8/chartex" xmlns:cx="http://schemas.microsoft.com/office/drawing/2014/chartex" xmlns:wpc="http://schemas.microsoft.com/office/word/2010/wordprocessingCanvas" xmlns="" val="0"/>
+                          <a14:useLocalDpi xmlns="" xmlns:wpc="http://schemas.microsoft.com/office/word/2010/wordprocessingCanvas" xmlns:cx="http://schemas.microsoft.com/office/drawing/2014/chartex" xmlns:cx1="http://schemas.microsoft.com/office/drawing/2015/9/8/chartex" xmlns:cx2="http://schemas.microsoft.com/office/drawing/2015/10/21/chartex" xmlns:cx3="http://schemas.microsoft.com/office/drawing/2016/5/9/chartex" xmlns:cx4="http://schemas.microsoft.com/office/drawing/2016/5/10/chartex" xmlns:cx5="http://schemas.microsoft.com/office/drawing/2016/5/11/chartex" xmlns:cx6="http://schemas.microsoft.com/office/drawing/2016/5/12/chartex" xmlns:cx7="http://schemas.microsoft.com/office/drawing/2016/5/13/chartex" xmlns:cx8="http://schemas.microsoft.com/office/drawing/2016/5/14/chartex" xmlns:mc="http://schemas.openxmlformats.org/markup-compatibility/2006" xmlns:aink="http://schemas.microsoft.com/office/drawing/2016/ink" xmlns:am3d="http://schemas.microsoft.com/office/drawing/2017/model3d" xmlns:o="urn:schemas-microsoft-com:office:office" xmlns:v="urn:schemas-microsoft-com:vml" xmlns:wp14="http://schemas.microsoft.com/office/word/2010/wordprocessingDrawing" xmlns:w10="urn:schemas-microsoft-com:office:word" xmlns:w="http://schemas.openxmlformats.org/wordprocessingml/2006/main" xmlns:w14="http://schemas.microsoft.com/office/word/2010/wordml" xmlns:w15="http://schemas.microsoft.com/office/word/2012/wordml" xmlns:w16cid="http://schemas.microsoft.com/office/word/2016/wordml/cid" xmlns:w16se="http://schemas.microsoft.com/office/word/2015/wordml/symex" xmlns:wpg="http://schemas.microsoft.com/office/word/2010/wordprocessingGroup" xmlns:wpi="http://schemas.microsoft.com/office/word/2010/wordprocessingInk" xmlns:wps="http://schemas.microsoft.com/office/word/2010/wordprocessingShape" xmlns:a14="http://schemas.microsoft.com/office/drawing/2010/main" val="0"/>
                         </a:ext>
                       </a:extLst>
                     </a:blip>
@@ -1668,10 +1894,10 @@
                     </pic:cNvPicPr>
                   </pic:nvPicPr>
                   <pic:blipFill>
-                    <a:blip r:embed="rId18" cstate="print">
+                    <a:blip r:embed="rId19" cstate="print">
                       <a:extLst>
                         <a:ext uri="{28A0092B-C50C-407E-A947-70E740481C1C}">
-                          <a14:useLocalDpi xmlns:a14="http://schemas.microsoft.com/office/drawing/2010/main" xmlns:wps="http://schemas.microsoft.com/office/word/2010/wordprocessingShape" xmlns:wpi="http://schemas.microsoft.com/office/word/2010/wordprocessingInk" xmlns:wpg="http://schemas.microsoft.com/office/word/2010/wordprocessingGroup" xmlns:w16se="http://schemas.microsoft.com/office/word/2015/wordml/symex" xmlns:w16cid="http://schemas.microsoft.com/office/word/2016/wordml/cid" xmlns:w15="http://schemas.microsoft.com/office/word/2012/wordml" xmlns:w14="http://schemas.microsoft.com/office/word/2010/wordml" xmlns:w="http://schemas.openxmlformats.org/wordprocessingml/2006/main" xmlns:w10="urn:schemas-microsoft-com:office:word" xmlns:wp14="http://schemas.microsoft.com/office/word/2010/wordprocessingDrawing" xmlns:v="urn:schemas-microsoft-com:vml" xmlns:o="urn:schemas-microsoft-com:office:office" xmlns:am3d="http://schemas.microsoft.com/office/drawing/2017/model3d" xmlns:aink="http://schemas.microsoft.com/office/drawing/2016/ink" xmlns:mc="http://schemas.openxmlformats.org/markup-compatibility/2006" xmlns:cx8="http://schemas.microsoft.com/office/drawing/2016/5/14/chartex" xmlns:cx7="http://schemas.microsoft.com/office/drawing/2016/5/13/chartex" xmlns:cx6="http://schemas.microsoft.com/office/drawing/2016/5/12/chartex" xmlns:cx5="http://schemas.microsoft.com/office/drawing/2016/5/11/chartex" xmlns:cx4="http://schemas.microsoft.com/office/drawing/2016/5/10/chartex" xmlns:cx3="http://schemas.microsoft.com/office/drawing/2016/5/9/chartex" xmlns:cx2="http://schemas.microsoft.com/office/drawing/2015/10/21/chartex" xmlns:cx1="http://schemas.microsoft.com/office/drawing/2015/9/8/chartex" xmlns:cx="http://schemas.microsoft.com/office/drawing/2014/chartex" xmlns:wpc="http://schemas.microsoft.com/office/word/2010/wordprocessingCanvas" xmlns="" val="0"/>
+                          <a14:useLocalDpi xmlns="" xmlns:wpc="http://schemas.microsoft.com/office/word/2010/wordprocessingCanvas" xmlns:cx="http://schemas.microsoft.com/office/drawing/2014/chartex" xmlns:cx1="http://schemas.microsoft.com/office/drawing/2015/9/8/chartex" xmlns:cx2="http://schemas.microsoft.com/office/drawing/2015/10/21/chartex" xmlns:cx3="http://schemas.microsoft.com/office/drawing/2016/5/9/chartex" xmlns:cx4="http://schemas.microsoft.com/office/drawing/2016/5/10/chartex" xmlns:cx5="http://schemas.microsoft.com/office/drawing/2016/5/11/chartex" xmlns:cx6="http://schemas.microsoft.com/office/drawing/2016/5/12/chartex" xmlns:cx7="http://schemas.microsoft.com/office/drawing/2016/5/13/chartex" xmlns:cx8="http://schemas.microsoft.com/office/drawing/2016/5/14/chartex" xmlns:mc="http://schemas.openxmlformats.org/markup-compatibility/2006" xmlns:aink="http://schemas.microsoft.com/office/drawing/2016/ink" xmlns:am3d="http://schemas.microsoft.com/office/drawing/2017/model3d" xmlns:o="urn:schemas-microsoft-com:office:office" xmlns:v="urn:schemas-microsoft-com:vml" xmlns:wp14="http://schemas.microsoft.com/office/word/2010/wordprocessingDrawing" xmlns:w10="urn:schemas-microsoft-com:office:word" xmlns:w="http://schemas.openxmlformats.org/wordprocessingml/2006/main" xmlns:w14="http://schemas.microsoft.com/office/word/2010/wordml" xmlns:w15="http://schemas.microsoft.com/office/word/2012/wordml" xmlns:w16cid="http://schemas.microsoft.com/office/word/2016/wordml/cid" xmlns:w16se="http://schemas.microsoft.com/office/word/2015/wordml/symex" xmlns:wpg="http://schemas.microsoft.com/office/word/2010/wordprocessingGroup" xmlns:wpi="http://schemas.microsoft.com/office/word/2010/wordprocessingInk" xmlns:wps="http://schemas.microsoft.com/office/word/2010/wordprocessingShape" xmlns:a14="http://schemas.microsoft.com/office/drawing/2010/main" val="0"/>
                         </a:ext>
                       </a:extLst>
                     </a:blip>
@@ -1744,10 +1970,10 @@
                     </pic:cNvPicPr>
                   </pic:nvPicPr>
                   <pic:blipFill>
-                    <a:blip r:embed="rId19" cstate="print">
+                    <a:blip r:embed="rId20" cstate="print">
                       <a:extLst>
                         <a:ext uri="{28A0092B-C50C-407E-A947-70E740481C1C}">
-                          <a14:useLocalDpi xmlns:a14="http://schemas.microsoft.com/office/drawing/2010/main" xmlns:wps="http://schemas.microsoft.com/office/word/2010/wordprocessingShape" xmlns:wpi="http://schemas.microsoft.com/office/word/2010/wordprocessingInk" xmlns:wpg="http://schemas.microsoft.com/office/word/2010/wordprocessingGroup" xmlns:w16se="http://schemas.microsoft.com/office/word/2015/wordml/symex" xmlns:w16cid="http://schemas.microsoft.com/office/word/2016/wordml/cid" xmlns:w15="http://schemas.microsoft.com/office/word/2012/wordml" xmlns:w14="http://schemas.microsoft.com/office/word/2010/wordml" xmlns:w="http://schemas.openxmlformats.org/wordprocessingml/2006/main" xmlns:w10="urn:schemas-microsoft-com:office:word" xmlns:wp14="http://schemas.microsoft.com/office/word/2010/wordprocessingDrawing" xmlns:v="urn:schemas-microsoft-com:vml" xmlns:o="urn:schemas-microsoft-com:office:office" xmlns:am3d="http://schemas.microsoft.com/office/drawing/2017/model3d" xmlns:aink="http://schemas.microsoft.com/office/drawing/2016/ink" xmlns:mc="http://schemas.openxmlformats.org/markup-compatibility/2006" xmlns:cx8="http://schemas.microsoft.com/office/drawing/2016/5/14/chartex" xmlns:cx7="http://schemas.microsoft.com/office/drawing/2016/5/13/chartex" xmlns:cx6="http://schemas.microsoft.com/office/drawing/2016/5/12/chartex" xmlns:cx5="http://schemas.microsoft.com/office/drawing/2016/5/11/chartex" xmlns:cx4="http://schemas.microsoft.com/office/drawing/2016/5/10/chartex" xmlns:cx3="http://schemas.microsoft.com/office/drawing/2016/5/9/chartex" xmlns:cx2="http://schemas.microsoft.com/office/drawing/2015/10/21/chartex" xmlns:cx1="http://schemas.microsoft.com/office/drawing/2015/9/8/chartex" xmlns:cx="http://schemas.microsoft.com/office/drawing/2014/chartex" xmlns:wpc="http://schemas.microsoft.com/office/word/2010/wordprocessingCanvas" xmlns="" val="0"/>
+                          <a14:useLocalDpi xmlns="" xmlns:wpc="http://schemas.microsoft.com/office/word/2010/wordprocessingCanvas" xmlns:cx="http://schemas.microsoft.com/office/drawing/2014/chartex" xmlns:cx1="http://schemas.microsoft.com/office/drawing/2015/9/8/chartex" xmlns:cx2="http://schemas.microsoft.com/office/drawing/2015/10/21/chartex" xmlns:cx3="http://schemas.microsoft.com/office/drawing/2016/5/9/chartex" xmlns:cx4="http://schemas.microsoft.com/office/drawing/2016/5/10/chartex" xmlns:cx5="http://schemas.microsoft.com/office/drawing/2016/5/11/chartex" xmlns:cx6="http://schemas.microsoft.com/office/drawing/2016/5/12/chartex" xmlns:cx7="http://schemas.microsoft.com/office/drawing/2016/5/13/chartex" xmlns:cx8="http://schemas.microsoft.com/office/drawing/2016/5/14/chartex" xmlns:mc="http://schemas.openxmlformats.org/markup-compatibility/2006" xmlns:aink="http://schemas.microsoft.com/office/drawing/2016/ink" xmlns:am3d="http://schemas.microsoft.com/office/drawing/2017/model3d" xmlns:o="urn:schemas-microsoft-com:office:office" xmlns:v="urn:schemas-microsoft-com:vml" xmlns:wp14="http://schemas.microsoft.com/office/word/2010/wordprocessingDrawing" xmlns:w10="urn:schemas-microsoft-com:office:word" xmlns:w="http://schemas.openxmlformats.org/wordprocessingml/2006/main" xmlns:w14="http://schemas.microsoft.com/office/word/2010/wordml" xmlns:w15="http://schemas.microsoft.com/office/word/2012/wordml" xmlns:w16cid="http://schemas.microsoft.com/office/word/2016/wordml/cid" xmlns:w16se="http://schemas.microsoft.com/office/word/2015/wordml/symex" xmlns:wpg="http://schemas.microsoft.com/office/word/2010/wordprocessingGroup" xmlns:wpi="http://schemas.microsoft.com/office/word/2010/wordprocessingInk" xmlns:wps="http://schemas.microsoft.com/office/word/2010/wordprocessingShape" xmlns:a14="http://schemas.microsoft.com/office/drawing/2010/main" val="0"/>
                         </a:ext>
                       </a:extLst>
                     </a:blip>
@@ -1800,10 +2026,10 @@
                     </pic:cNvPicPr>
                   </pic:nvPicPr>
                   <pic:blipFill>
-                    <a:blip r:embed="rId20" cstate="print">
+                    <a:blip r:embed="rId21" cstate="print">
                       <a:extLst>
                         <a:ext uri="{28A0092B-C50C-407E-A947-70E740481C1C}">
-                          <a14:useLocalDpi xmlns:a14="http://schemas.microsoft.com/office/drawing/2010/main" xmlns:wps="http://schemas.microsoft.com/office/word/2010/wordprocessingShape" xmlns:wpi="http://schemas.microsoft.com/office/word/2010/wordprocessingInk" xmlns:wpg="http://schemas.microsoft.com/office/word/2010/wordprocessingGroup" xmlns:w16se="http://schemas.microsoft.com/office/word/2015/wordml/symex" xmlns:w16cid="http://schemas.microsoft.com/office/word/2016/wordml/cid" xmlns:w15="http://schemas.microsoft.com/office/word/2012/wordml" xmlns:w14="http://schemas.microsoft.com/office/word/2010/wordml" xmlns:w="http://schemas.openxmlformats.org/wordprocessingml/2006/main" xmlns:w10="urn:schemas-microsoft-com:office:word" xmlns:wp14="http://schemas.microsoft.com/office/word/2010/wordprocessingDrawing" xmlns:v="urn:schemas-microsoft-com:vml" xmlns:o="urn:schemas-microsoft-com:office:office" xmlns:am3d="http://schemas.microsoft.com/office/drawing/2017/model3d" xmlns:aink="http://schemas.microsoft.com/office/drawing/2016/ink" xmlns:mc="http://schemas.openxmlformats.org/markup-compatibility/2006" xmlns:cx8="http://schemas.microsoft.com/office/drawing/2016/5/14/chartex" xmlns:cx7="http://schemas.microsoft.com/office/drawing/2016/5/13/chartex" xmlns:cx6="http://schemas.microsoft.com/office/drawing/2016/5/12/chartex" xmlns:cx5="http://schemas.microsoft.com/office/drawing/2016/5/11/chartex" xmlns:cx4="http://schemas.microsoft.com/office/drawing/2016/5/10/chartex" xmlns:cx3="http://schemas.microsoft.com/office/drawing/2016/5/9/chartex" xmlns:cx2="http://schemas.microsoft.com/office/drawing/2015/10/21/chartex" xmlns:cx1="http://schemas.microsoft.com/office/drawing/2015/9/8/chartex" xmlns:cx="http://schemas.microsoft.com/office/drawing/2014/chartex" xmlns:wpc="http://schemas.microsoft.com/office/word/2010/wordprocessingCanvas" xmlns="" val="0"/>
+                          <a14:useLocalDpi xmlns="" xmlns:wpc="http://schemas.microsoft.com/office/word/2010/wordprocessingCanvas" xmlns:cx="http://schemas.microsoft.com/office/drawing/2014/chartex" xmlns:cx1="http://schemas.microsoft.com/office/drawing/2015/9/8/chartex" xmlns:cx2="http://schemas.microsoft.com/office/drawing/2015/10/21/chartex" xmlns:cx3="http://schemas.microsoft.com/office/drawing/2016/5/9/chartex" xmlns:cx4="http://schemas.microsoft.com/office/drawing/2016/5/10/chartex" xmlns:cx5="http://schemas.microsoft.com/office/drawing/2016/5/11/chartex" xmlns:cx6="http://schemas.microsoft.com/office/drawing/2016/5/12/chartex" xmlns:cx7="http://schemas.microsoft.com/office/drawing/2016/5/13/chartex" xmlns:cx8="http://schemas.microsoft.com/office/drawing/2016/5/14/chartex" xmlns:mc="http://schemas.openxmlformats.org/markup-compatibility/2006" xmlns:aink="http://schemas.microsoft.com/office/drawing/2016/ink" xmlns:am3d="http://schemas.microsoft.com/office/drawing/2017/model3d" xmlns:o="urn:schemas-microsoft-com:office:office" xmlns:v="urn:schemas-microsoft-com:vml" xmlns:wp14="http://schemas.microsoft.com/office/word/2010/wordprocessingDrawing" xmlns:w10="urn:schemas-microsoft-com:office:word" xmlns:w="http://schemas.openxmlformats.org/wordprocessingml/2006/main" xmlns:w14="http://schemas.microsoft.com/office/word/2010/wordml" xmlns:w15="http://schemas.microsoft.com/office/word/2012/wordml" xmlns:w16cid="http://schemas.microsoft.com/office/word/2016/wordml/cid" xmlns:w16se="http://schemas.microsoft.com/office/word/2015/wordml/symex" xmlns:wpg="http://schemas.microsoft.com/office/word/2010/wordprocessingGroup" xmlns:wpi="http://schemas.microsoft.com/office/word/2010/wordprocessingInk" xmlns:wps="http://schemas.microsoft.com/office/word/2010/wordprocessingShape" xmlns:a14="http://schemas.microsoft.com/office/drawing/2010/main" val="0"/>
                         </a:ext>
                       </a:extLst>
                     </a:blip>
@@ -1873,10 +2099,10 @@
                     </pic:cNvPicPr>
                   </pic:nvPicPr>
                   <pic:blipFill>
-                    <a:blip r:embed="rId21" cstate="print">
+                    <a:blip r:embed="rId22" cstate="print">
                       <a:extLst>
                         <a:ext uri="{28A0092B-C50C-407E-A947-70E740481C1C}">
-                          <a14:useLocalDpi xmlns:a14="http://schemas.microsoft.com/office/drawing/2010/main" xmlns:wps="http://schemas.microsoft.com/office/word/2010/wordprocessingShape" xmlns:wpi="http://schemas.microsoft.com/office/word/2010/wordprocessingInk" xmlns:wpg="http://schemas.microsoft.com/office/word/2010/wordprocessingGroup" xmlns:w16se="http://schemas.microsoft.com/office/word/2015/wordml/symex" xmlns:w16cid="http://schemas.microsoft.com/office/word/2016/wordml/cid" xmlns:w15="http://schemas.microsoft.com/office/word/2012/wordml" xmlns:w14="http://schemas.microsoft.com/office/word/2010/wordml" xmlns:w="http://schemas.openxmlformats.org/wordprocessingml/2006/main" xmlns:w10="urn:schemas-microsoft-com:office:word" xmlns:wp14="http://schemas.microsoft.com/office/word/2010/wordprocessingDrawing" xmlns:v="urn:schemas-microsoft-com:vml" xmlns:o="urn:schemas-microsoft-com:office:office" xmlns:am3d="http://schemas.microsoft.com/office/drawing/2017/model3d" xmlns:aink="http://schemas.microsoft.com/office/drawing/2016/ink" xmlns:mc="http://schemas.openxmlformats.org/markup-compatibility/2006" xmlns:cx8="http://schemas.microsoft.com/office/drawing/2016/5/14/chartex" xmlns:cx7="http://schemas.microsoft.com/office/drawing/2016/5/13/chartex" xmlns:cx6="http://schemas.microsoft.com/office/drawing/2016/5/12/chartex" xmlns:cx5="http://schemas.microsoft.com/office/drawing/2016/5/11/chartex" xmlns:cx4="http://schemas.microsoft.com/office/drawing/2016/5/10/chartex" xmlns:cx3="http://schemas.microsoft.com/office/drawing/2016/5/9/chartex" xmlns:cx2="http://schemas.microsoft.com/office/drawing/2015/10/21/chartex" xmlns:cx1="http://schemas.microsoft.com/office/drawing/2015/9/8/chartex" xmlns:cx="http://schemas.microsoft.com/office/drawing/2014/chartex" xmlns:wpc="http://schemas.microsoft.com/office/word/2010/wordprocessingCanvas" xmlns="" val="0"/>
+                          <a14:useLocalDpi xmlns="" xmlns:wpc="http://schemas.microsoft.com/office/word/2010/wordprocessingCanvas" xmlns:cx="http://schemas.microsoft.com/office/drawing/2014/chartex" xmlns:cx1="http://schemas.microsoft.com/office/drawing/2015/9/8/chartex" xmlns:cx2="http://schemas.microsoft.com/office/drawing/2015/10/21/chartex" xmlns:cx3="http://schemas.microsoft.com/office/drawing/2016/5/9/chartex" xmlns:cx4="http://schemas.microsoft.com/office/drawing/2016/5/10/chartex" xmlns:cx5="http://schemas.microsoft.com/office/drawing/2016/5/11/chartex" xmlns:cx6="http://schemas.microsoft.com/office/drawing/2016/5/12/chartex" xmlns:cx7="http://schemas.microsoft.com/office/drawing/2016/5/13/chartex" xmlns:cx8="http://schemas.microsoft.com/office/drawing/2016/5/14/chartex" xmlns:mc="http://schemas.openxmlformats.org/markup-compatibility/2006" xmlns:aink="http://schemas.microsoft.com/office/drawing/2016/ink" xmlns:am3d="http://schemas.microsoft.com/office/drawing/2017/model3d" xmlns:o="urn:schemas-microsoft-com:office:office" xmlns:v="urn:schemas-microsoft-com:vml" xmlns:wp14="http://schemas.microsoft.com/office/word/2010/wordprocessingDrawing" xmlns:w10="urn:schemas-microsoft-com:office:word" xmlns:w="http://schemas.openxmlformats.org/wordprocessingml/2006/main" xmlns:w14="http://schemas.microsoft.com/office/word/2010/wordml" xmlns:w15="http://schemas.microsoft.com/office/word/2012/wordml" xmlns:w16cid="http://schemas.microsoft.com/office/word/2016/wordml/cid" xmlns:w16se="http://schemas.microsoft.com/office/word/2015/wordml/symex" xmlns:wpg="http://schemas.microsoft.com/office/word/2010/wordprocessingGroup" xmlns:wpi="http://schemas.microsoft.com/office/word/2010/wordprocessingInk" xmlns:wps="http://schemas.microsoft.com/office/word/2010/wordprocessingShape" xmlns:a14="http://schemas.microsoft.com/office/drawing/2010/main" val="0"/>
                         </a:ext>
                       </a:extLst>
                     </a:blip>
@@ -1929,10 +2155,10 @@
                     </pic:cNvPicPr>
                   </pic:nvPicPr>
                   <pic:blipFill>
-                    <a:blip r:embed="rId22" cstate="print">
+                    <a:blip r:embed="rId23" cstate="print">
                       <a:extLst>
                         <a:ext uri="{28A0092B-C50C-407E-A947-70E740481C1C}">
-                          <a14:useLocalDpi xmlns:a14="http://schemas.microsoft.com/office/drawing/2010/main" xmlns:wps="http://schemas.microsoft.com/office/word/2010/wordprocessingShape" xmlns:wpi="http://schemas.microsoft.com/office/word/2010/wordprocessingInk" xmlns:wpg="http://schemas.microsoft.com/office/word/2010/wordprocessingGroup" xmlns:w16se="http://schemas.microsoft.com/office/word/2015/wordml/symex" xmlns:w16cid="http://schemas.microsoft.com/office/word/2016/wordml/cid" xmlns:w15="http://schemas.microsoft.com/office/word/2012/wordml" xmlns:w14="http://schemas.microsoft.com/office/word/2010/wordml" xmlns:w="http://schemas.openxmlformats.org/wordprocessingml/2006/main" xmlns:w10="urn:schemas-microsoft-com:office:word" xmlns:wp14="http://schemas.microsoft.com/office/word/2010/wordprocessingDrawing" xmlns:v="urn:schemas-microsoft-com:vml" xmlns:o="urn:schemas-microsoft-com:office:office" xmlns:am3d="http://schemas.microsoft.com/office/drawing/2017/model3d" xmlns:aink="http://schemas.microsoft.com/office/drawing/2016/ink" xmlns:mc="http://schemas.openxmlformats.org/markup-compatibility/2006" xmlns:cx8="http://schemas.microsoft.com/office/drawing/2016/5/14/chartex" xmlns:cx7="http://schemas.microsoft.com/office/drawing/2016/5/13/chartex" xmlns:cx6="http://schemas.microsoft.com/office/drawing/2016/5/12/chartex" xmlns:cx5="http://schemas.microsoft.com/office/drawing/2016/5/11/chartex" xmlns:cx4="http://schemas.microsoft.com/office/drawing/2016/5/10/chartex" xmlns:cx3="http://schemas.microsoft.com/office/drawing/2016/5/9/chartex" xmlns:cx2="http://schemas.microsoft.com/office/drawing/2015/10/21/chartex" xmlns:cx1="http://schemas.microsoft.com/office/drawing/2015/9/8/chartex" xmlns:cx="http://schemas.microsoft.com/office/drawing/2014/chartex" xmlns:wpc="http://schemas.microsoft.com/office/word/2010/wordprocessingCanvas" xmlns="" val="0"/>
+                          <a14:useLocalDpi xmlns="" xmlns:wpc="http://schemas.microsoft.com/office/word/2010/wordprocessingCanvas" xmlns:cx="http://schemas.microsoft.com/office/drawing/2014/chartex" xmlns:cx1="http://schemas.microsoft.com/office/drawing/2015/9/8/chartex" xmlns:cx2="http://schemas.microsoft.com/office/drawing/2015/10/21/chartex" xmlns:cx3="http://schemas.microsoft.com/office/drawing/2016/5/9/chartex" xmlns:cx4="http://schemas.microsoft.com/office/drawing/2016/5/10/chartex" xmlns:cx5="http://schemas.microsoft.com/office/drawing/2016/5/11/chartex" xmlns:cx6="http://schemas.microsoft.com/office/drawing/2016/5/12/chartex" xmlns:cx7="http://schemas.microsoft.com/office/drawing/2016/5/13/chartex" xmlns:cx8="http://schemas.microsoft.com/office/drawing/2016/5/14/chartex" xmlns:mc="http://schemas.openxmlformats.org/markup-compatibility/2006" xmlns:aink="http://schemas.microsoft.com/office/drawing/2016/ink" xmlns:am3d="http://schemas.microsoft.com/office/drawing/2017/model3d" xmlns:o="urn:schemas-microsoft-com:office:office" xmlns:v="urn:schemas-microsoft-com:vml" xmlns:wp14="http://schemas.microsoft.com/office/word/2010/wordprocessingDrawing" xmlns:w10="urn:schemas-microsoft-com:office:word" xmlns:w="http://schemas.openxmlformats.org/wordprocessingml/2006/main" xmlns:w14="http://schemas.microsoft.com/office/word/2010/wordml" xmlns:w15="http://schemas.microsoft.com/office/word/2012/wordml" xmlns:w16cid="http://schemas.microsoft.com/office/word/2016/wordml/cid" xmlns:w16se="http://schemas.microsoft.com/office/word/2015/wordml/symex" xmlns:wpg="http://schemas.microsoft.com/office/word/2010/wordprocessingGroup" xmlns:wpi="http://schemas.microsoft.com/office/word/2010/wordprocessingInk" xmlns:wps="http://schemas.microsoft.com/office/word/2010/wordprocessingShape" xmlns:a14="http://schemas.microsoft.com/office/drawing/2010/main" val="0"/>
                         </a:ext>
                       </a:extLst>
                     </a:blip>
@@ -1960,8 +2186,8 @@
           </wp:inline>
         </w:drawing>
       </w:r>
-      <w:bookmarkStart w:id="1" w:name="_GoBack"/>
-      <w:bookmarkEnd w:id="1"/>
+      <w:bookmarkStart w:id="0" w:name="_GoBack"/>
+      <w:bookmarkEnd w:id="0"/>
     </w:p>
     <w:p>
       <w:r>
@@ -2059,7 +2285,7 @@
                     </pic:cNvPicPr>
                   </pic:nvPicPr>
                   <pic:blipFill>
-                    <a:blip r:embed="rId23" cstate="print"/>
+                    <a:blip r:embed="rId24" cstate="print"/>
                     <a:srcRect/>
                     <a:stretch>
                       <a:fillRect/>
@@ -2134,7 +2360,7 @@
                     </pic:cNvPicPr>
                   </pic:nvPicPr>
                   <pic:blipFill>
-                    <a:blip r:embed="rId24" cstate="print"/>
+                    <a:blip r:embed="rId25" cstate="print"/>
                     <a:srcRect/>
                     <a:stretch>
                       <a:fillRect/>
@@ -2217,7 +2443,7 @@
                     </pic:cNvPicPr>
                   </pic:nvPicPr>
                   <pic:blipFill>
-                    <a:blip r:embed="rId25" cstate="print"/>
+                    <a:blip r:embed="rId26" cstate="print"/>
                     <a:srcRect/>
                     <a:stretch>
                       <a:fillRect/>
@@ -2289,7 +2515,7 @@
                     </pic:cNvPicPr>
                   </pic:nvPicPr>
                   <pic:blipFill>
-                    <a:blip r:embed="rId26" cstate="print"/>
+                    <a:blip r:embed="rId27" cstate="print"/>
                     <a:srcRect/>
                     <a:stretch>
                       <a:fillRect/>
@@ -2471,7 +2697,7 @@
                     </pic:cNvPicPr>
                   </pic:nvPicPr>
                   <pic:blipFill>
-                    <a:blip r:embed="rId27" cstate="print"/>
+                    <a:blip r:embed="rId28" cstate="print"/>
                     <a:srcRect/>
                     <a:stretch>
                       <a:fillRect/>
@@ -2579,7 +2805,7 @@
                     </pic:cNvPicPr>
                   </pic:nvPicPr>
                   <pic:blipFill>
-                    <a:blip r:embed="rId28" cstate="print"/>
+                    <a:blip r:embed="rId29" cstate="print"/>
                     <a:srcRect/>
                     <a:stretch>
                       <a:fillRect/>
@@ -2633,7 +2859,7 @@
                     </pic:cNvPicPr>
                   </pic:nvPicPr>
                   <pic:blipFill>
-                    <a:blip r:embed="rId29" cstate="print"/>
+                    <a:blip r:embed="rId30" cstate="print"/>
                     <a:srcRect/>
                     <a:stretch>
                       <a:fillRect/>
@@ -2706,7 +2932,7 @@
                     </pic:cNvPicPr>
                   </pic:nvPicPr>
                   <pic:blipFill>
-                    <a:blip r:embed="rId30" cstate="print"/>
+                    <a:blip r:embed="rId31" cstate="print"/>
                     <a:srcRect/>
                     <a:stretch>
                       <a:fillRect/>
@@ -2856,7 +3082,7 @@
                     </pic:cNvPicPr>
                   </pic:nvPicPr>
                   <pic:blipFill>
-                    <a:blip r:embed="rId31" cstate="print"/>
+                    <a:blip r:embed="rId32" cstate="print"/>
                     <a:srcRect/>
                     <a:stretch>
                       <a:fillRect/>
@@ -2956,7 +3182,7 @@
                     </pic:cNvPicPr>
                   </pic:nvPicPr>
                   <pic:blipFill>
-                    <a:blip r:embed="rId32" cstate="print"/>
+                    <a:blip r:embed="rId33" cstate="print"/>
                     <a:srcRect/>
                     <a:stretch>
                       <a:fillRect/>
@@ -3010,7 +3236,7 @@
                     </pic:cNvPicPr>
                   </pic:nvPicPr>
                   <pic:blipFill>
-                    <a:blip r:embed="rId33" cstate="print"/>
+                    <a:blip r:embed="rId34" cstate="print"/>
                     <a:srcRect/>
                     <a:stretch>
                       <a:fillRect/>
@@ -3096,7 +3322,7 @@
                     </pic:cNvPicPr>
                   </pic:nvPicPr>
                   <pic:blipFill>
-                    <a:blip r:embed="rId34" cstate="print"/>
+                    <a:blip r:embed="rId35" cstate="print"/>
                     <a:srcRect/>
                     <a:stretch>
                       <a:fillRect/>
@@ -3247,7 +3473,7 @@
                     </pic:cNvPicPr>
                   </pic:nvPicPr>
                   <pic:blipFill>
-                    <a:blip r:embed="rId35" cstate="print"/>
+                    <a:blip r:embed="rId36" cstate="print"/>
                     <a:srcRect/>
                     <a:stretch>
                       <a:fillRect/>
@@ -3347,7 +3573,7 @@
                     </pic:cNvPicPr>
                   </pic:nvPicPr>
                   <pic:blipFill>
-                    <a:blip r:embed="rId36" cstate="print"/>
+                    <a:blip r:embed="rId37" cstate="print"/>
                     <a:srcRect/>
                     <a:stretch>
                       <a:fillRect/>
@@ -3401,7 +3627,7 @@
                     </pic:cNvPicPr>
                   </pic:nvPicPr>
                   <pic:blipFill>
-                    <a:blip r:embed="rId37" cstate="print"/>
+                    <a:blip r:embed="rId38" cstate="print"/>
                     <a:srcRect/>
                     <a:stretch>
                       <a:fillRect/>
@@ -3487,7 +3713,7 @@
                     </pic:cNvPicPr>
                   </pic:nvPicPr>
                   <pic:blipFill>
-                    <a:blip r:embed="rId38" cstate="print"/>
+                    <a:blip r:embed="rId39" cstate="print"/>
                     <a:srcRect/>
                     <a:stretch>
                       <a:fillRect/>
@@ -3595,7 +3821,7 @@
                     </pic:cNvPicPr>
                   </pic:nvPicPr>
                   <pic:blipFill>
-                    <a:blip r:embed="rId39" cstate="print"/>
+                    <a:blip r:embed="rId40" cstate="print"/>
                     <a:srcRect/>
                     <a:stretch>
                       <a:fillRect/>
@@ -3695,7 +3921,7 @@
                     </pic:cNvPicPr>
                   </pic:nvPicPr>
                   <pic:blipFill>
-                    <a:blip r:embed="rId40" cstate="print"/>
+                    <a:blip r:embed="rId41" cstate="print"/>
                     <a:srcRect/>
                     <a:stretch>
                       <a:fillRect/>
@@ -3749,7 +3975,7 @@
                     </pic:cNvPicPr>
                   </pic:nvPicPr>
                   <pic:blipFill>
-                    <a:blip r:embed="rId41" cstate="print"/>
+                    <a:blip r:embed="rId42" cstate="print"/>
                     <a:srcRect/>
                     <a:stretch>
                       <a:fillRect/>
@@ -3835,7 +4061,7 @@
                     </pic:cNvPicPr>
                   </pic:nvPicPr>
                   <pic:blipFill>
-                    <a:blip r:embed="rId42" cstate="print"/>
+                    <a:blip r:embed="rId43" cstate="print"/>
                     <a:srcRect/>
                     <a:stretch>
                       <a:fillRect/>
@@ -3986,7 +4212,7 @@
                     </pic:cNvPicPr>
                   </pic:nvPicPr>
                   <pic:blipFill>
-                    <a:blip r:embed="rId43" cstate="print"/>
+                    <a:blip r:embed="rId44" cstate="print"/>
                     <a:srcRect/>
                     <a:stretch>
                       <a:fillRect/>
@@ -4086,7 +4312,7 @@
                     </pic:cNvPicPr>
                   </pic:nvPicPr>
                   <pic:blipFill>
-                    <a:blip r:embed="rId44" cstate="print"/>
+                    <a:blip r:embed="rId45" cstate="print"/>
                     <a:srcRect/>
                     <a:stretch>
                       <a:fillRect/>
@@ -4140,7 +4366,7 @@
                     </pic:cNvPicPr>
                   </pic:nvPicPr>
                   <pic:blipFill>
-                    <a:blip r:embed="rId45" cstate="print"/>
+                    <a:blip r:embed="rId46" cstate="print"/>
                     <a:srcRect/>
                     <a:stretch>
                       <a:fillRect/>
@@ -4226,7 +4452,7 @@
                     </pic:cNvPicPr>
                   </pic:nvPicPr>
                   <pic:blipFill>
-                    <a:blip r:embed="rId46" cstate="print"/>
+                    <a:blip r:embed="rId47" cstate="print"/>
                     <a:srcRect/>
                     <a:stretch>
                       <a:fillRect/>
@@ -4334,7 +4560,7 @@
                     </pic:cNvPicPr>
                   </pic:nvPicPr>
                   <pic:blipFill>
-                    <a:blip r:embed="rId47" cstate="print"/>
+                    <a:blip r:embed="rId48" cstate="print"/>
                     <a:srcRect/>
                     <a:stretch>
                       <a:fillRect/>
@@ -4434,7 +4660,7 @@
                     </pic:cNvPicPr>
                   </pic:nvPicPr>
                   <pic:blipFill>
-                    <a:blip r:embed="rId48" cstate="print"/>
+                    <a:blip r:embed="rId49" cstate="print"/>
                     <a:srcRect/>
                     <a:stretch>
                       <a:fillRect/>
@@ -4488,7 +4714,7 @@
                     </pic:cNvPicPr>
                   </pic:nvPicPr>
                   <pic:blipFill>
-                    <a:blip r:embed="rId49" cstate="print"/>
+                    <a:blip r:embed="rId50" cstate="print"/>
                     <a:srcRect/>
                     <a:stretch>
                       <a:fillRect/>
@@ -4574,7 +4800,7 @@
                     </pic:cNvPicPr>
                   </pic:nvPicPr>
                   <pic:blipFill>
-                    <a:blip r:embed="rId50" cstate="print"/>
+                    <a:blip r:embed="rId51" cstate="print"/>
                     <a:srcRect/>
                     <a:stretch>
                       <a:fillRect/>
@@ -4654,6 +4880,127 @@
     </w:sectPr>
   </w:body>
 </w:document>
+</file>
+
+<file path=word/numbering.xml><?xml version="1.0" encoding="utf-8"?>
+<w:numbering xmlns:ve="http://schemas.openxmlformats.org/markup-compatibility/2006" xmlns:o="urn:schemas-microsoft-com:office:office" xmlns:r="http://schemas.openxmlformats.org/officeDocument/2006/relationships" xmlns:m="http://schemas.openxmlformats.org/officeDocument/2006/math" xmlns:v="urn:schemas-microsoft-com:vml" xmlns:wp="http://schemas.openxmlformats.org/drawingml/2006/wordprocessingDrawing" xmlns:w10="urn:schemas-microsoft-com:office:word" xmlns:w="http://schemas.openxmlformats.org/wordprocessingml/2006/main" xmlns:wne="http://schemas.microsoft.com/office/word/2006/wordml">
+  <w:abstractNum w:abstractNumId="0">
+    <w:nsid w:val="3DD847CC"/>
+    <w:multiLevelType w:val="hybridMultilevel"/>
+    <w:tmpl w:val="60028396"/>
+    <w:lvl w:ilvl="0" w:tplc="04090001">
+      <w:start w:val="1"/>
+      <w:numFmt w:val="bullet"/>
+      <w:lvlText w:val=""/>
+      <w:lvlJc w:val="left"/>
+      <w:pPr>
+        <w:ind w:left="720" w:hanging="360"/>
+      </w:pPr>
+      <w:rPr>
+        <w:rFonts w:ascii="Symbol" w:hAnsi="Symbol" w:hint="default"/>
+      </w:rPr>
+    </w:lvl>
+    <w:lvl w:ilvl="1" w:tplc="04090003" w:tentative="1">
+      <w:start w:val="1"/>
+      <w:numFmt w:val="bullet"/>
+      <w:lvlText w:val="o"/>
+      <w:lvlJc w:val="left"/>
+      <w:pPr>
+        <w:ind w:left="1440" w:hanging="360"/>
+      </w:pPr>
+      <w:rPr>
+        <w:rFonts w:ascii="Courier New" w:hAnsi="Courier New" w:cs="Courier New" w:hint="default"/>
+      </w:rPr>
+    </w:lvl>
+    <w:lvl w:ilvl="2" w:tplc="04090005" w:tentative="1">
+      <w:start w:val="1"/>
+      <w:numFmt w:val="bullet"/>
+      <w:lvlText w:val=""/>
+      <w:lvlJc w:val="left"/>
+      <w:pPr>
+        <w:ind w:left="2160" w:hanging="360"/>
+      </w:pPr>
+      <w:rPr>
+        <w:rFonts w:ascii="Wingdings" w:hAnsi="Wingdings" w:hint="default"/>
+      </w:rPr>
+    </w:lvl>
+    <w:lvl w:ilvl="3" w:tplc="04090001" w:tentative="1">
+      <w:start w:val="1"/>
+      <w:numFmt w:val="bullet"/>
+      <w:lvlText w:val=""/>
+      <w:lvlJc w:val="left"/>
+      <w:pPr>
+        <w:ind w:left="2880" w:hanging="360"/>
+      </w:pPr>
+      <w:rPr>
+        <w:rFonts w:ascii="Symbol" w:hAnsi="Symbol" w:hint="default"/>
+      </w:rPr>
+    </w:lvl>
+    <w:lvl w:ilvl="4" w:tplc="04090003" w:tentative="1">
+      <w:start w:val="1"/>
+      <w:numFmt w:val="bullet"/>
+      <w:lvlText w:val="o"/>
+      <w:lvlJc w:val="left"/>
+      <w:pPr>
+        <w:ind w:left="3600" w:hanging="360"/>
+      </w:pPr>
+      <w:rPr>
+        <w:rFonts w:ascii="Courier New" w:hAnsi="Courier New" w:cs="Courier New" w:hint="default"/>
+      </w:rPr>
+    </w:lvl>
+    <w:lvl w:ilvl="5" w:tplc="04090005" w:tentative="1">
+      <w:start w:val="1"/>
+      <w:numFmt w:val="bullet"/>
+      <w:lvlText w:val=""/>
+      <w:lvlJc w:val="left"/>
+      <w:pPr>
+        <w:ind w:left="4320" w:hanging="360"/>
+      </w:pPr>
+      <w:rPr>
+        <w:rFonts w:ascii="Wingdings" w:hAnsi="Wingdings" w:hint="default"/>
+      </w:rPr>
+    </w:lvl>
+    <w:lvl w:ilvl="6" w:tplc="04090001" w:tentative="1">
+      <w:start w:val="1"/>
+      <w:numFmt w:val="bullet"/>
+      <w:lvlText w:val=""/>
+      <w:lvlJc w:val="left"/>
+      <w:pPr>
+        <w:ind w:left="5040" w:hanging="360"/>
+      </w:pPr>
+      <w:rPr>
+        <w:rFonts w:ascii="Symbol" w:hAnsi="Symbol" w:hint="default"/>
+      </w:rPr>
+    </w:lvl>
+    <w:lvl w:ilvl="7" w:tplc="04090003" w:tentative="1">
+      <w:start w:val="1"/>
+      <w:numFmt w:val="bullet"/>
+      <w:lvlText w:val="o"/>
+      <w:lvlJc w:val="left"/>
+      <w:pPr>
+        <w:ind w:left="5760" w:hanging="360"/>
+      </w:pPr>
+      <w:rPr>
+        <w:rFonts w:ascii="Courier New" w:hAnsi="Courier New" w:cs="Courier New" w:hint="default"/>
+      </w:rPr>
+    </w:lvl>
+    <w:lvl w:ilvl="8" w:tplc="04090005" w:tentative="1">
+      <w:start w:val="1"/>
+      <w:numFmt w:val="bullet"/>
+      <w:lvlText w:val=""/>
+      <w:lvlJc w:val="left"/>
+      <w:pPr>
+        <w:ind w:left="6480" w:hanging="360"/>
+      </w:pPr>
+      <w:rPr>
+        <w:rFonts w:ascii="Wingdings" w:hAnsi="Wingdings" w:hint="default"/>
+      </w:rPr>
+    </w:lvl>
+  </w:abstractNum>
+  <w:num w:numId="1">
+    <w:abstractNumId w:val="0"/>
+  </w:num>
+</w:numbering>
 </file>
 
 <file path=word/styles.xml><?xml version="1.0" encoding="utf-8"?>
@@ -4866,6 +5213,7 @@
   <w:style w:type="character" w:default="1" w:styleId="DefaultParagraphFont">
     <w:name w:val="Default Paragraph Font"/>
     <w:uiPriority w:val="1"/>
+    <w:semiHidden/>
     <w:unhideWhenUsed/>
   </w:style>
   <w:style w:type="table" w:default="1" w:styleId="TableNormal">
@@ -4999,6 +5347,17 @@
       <w:sz w:val="16"/>
       <w:szCs w:val="16"/>
     </w:rPr>
+  </w:style>
+  <w:style w:type="paragraph" w:styleId="ListParagraph">
+    <w:name w:val="List Paragraph"/>
+    <w:basedOn w:val="Normal"/>
+    <w:uiPriority w:val="34"/>
+    <w:qFormat/>
+    <w:rsid w:val="001D44DB"/>
+    <w:pPr>
+      <w:ind w:left="720"/>
+      <w:contextualSpacing/>
+    </w:pPr>
   </w:style>
 </w:styles>
 </file>
@@ -5258,7 +5617,7 @@
   <a:extraClrSchemeLst/>
   <a:extLst>
     <a:ext uri="{05A4C25C-085E-4340-85A3-A5531E510DB2}">
-      <thm15:themeFamily xmlns:thm15="http://schemas.microsoft.com/office/thememl/2012/main" xmlns="" name="Office Theme" id="{62F939B6-93AF-4DB8-9C6B-D6C7DFDC589F}" vid="{4A3C46E8-61CC-4603-A589-7422A47A8E4A}"/>
+      <thm15:themeFamily xmlns="" xmlns:thm15="http://schemas.microsoft.com/office/thememl/2012/main" name="Office Theme" id="{62F939B6-93AF-4DB8-9C6B-D6C7DFDC589F}" vid="{4A3C46E8-61CC-4603-A589-7422A47A8E4A}"/>
     </a:ext>
   </a:extLst>
 </a:theme>
@@ -5269,7 +5628,7 @@
 </file>
 
 <file path=customXml/itemProps1.xml><?xml version="1.0" encoding="utf-8"?>
-<ds:datastoreItem xmlns:ds="http://schemas.openxmlformats.org/officeDocument/2006/customXml" ds:itemID="{19871F8C-7A9E-4104-84DB-171A1A5AE528}">
+<ds:datastoreItem xmlns:ds="http://schemas.openxmlformats.org/officeDocument/2006/customXml" ds:itemID="{6CBC24BD-03FB-4778-9FB2-CBDB67E0DF82}">
   <ds:schemaRefs>
     <ds:schemaRef ds:uri="http://schemas.openxmlformats.org/officeDocument/2006/bibliography"/>
   </ds:schemaRefs>
